--- a/Document/Innovation-project/Report-mid.docx
+++ b/Document/Innovation-project/Report-mid.docx
@@ -75,8 +75,6 @@
       <w:r>
         <w:t>A</w:t>
       </w:r>
-      <w:bookmarkStart w:id="0" w:name="_GoBack"/>
-      <w:bookmarkEnd w:id="0"/>
       <w:r>
         <w:t>nalytics</w:t>
       </w:r>
@@ -122,393 +120,300 @@
           <w:kern w:val="0"/>
           <w:sz w:val="22"/>
         </w:rPr>
-        <w:t>School bus scheduling in SUSTech is still adjusted manually and often faced with lots of problems. It’s quiet common that in a rainy day, a large quantity of students is waiting at the bus stations, while school buses are still too crowded to carry so many students. Another problem is that among after-school time, buses are resting somewhere and waiting to the start time of bus.</w:t>
-      </w:r>
-    </w:p>
-    <w:p>
-      <w:pPr>
-        <w:rPr>
-          <w:rFonts w:ascii="Times New Roman" w:eastAsia="Microsoft YaHei UI" w:hAnsi="Times New Roman" w:cs="Times New Roman"/>
-          <w:kern w:val="0"/>
-          <w:sz w:val="22"/>
-        </w:rPr>
-      </w:pPr>
-    </w:p>
-    <w:p>
-      <w:pPr>
-        <w:rPr>
-          <w:rFonts w:ascii="Times New Roman" w:eastAsia="Microsoft YaHei UI" w:hAnsi="Times New Roman" w:cs="Times New Roman"/>
-          <w:kern w:val="0"/>
-          <w:sz w:val="22"/>
-        </w:rPr>
-      </w:pPr>
-      <w:r>
-        <w:rPr>
-          <w:rFonts w:ascii="Times New Roman" w:eastAsia="Microsoft YaHei UI" w:hAnsi="Times New Roman" w:cs="Times New Roman"/>
-          <w:kern w:val="0"/>
-          <w:sz w:val="22"/>
-        </w:rPr>
-        <w:t>The major problem of school bus is that the time schedule doesn’t fit the dynamically changed requirements of passengers. Neither existing time schedule, or adjusting the schedule to another static version would solve the problem. Our way to solve such kind of question is to dynamically arrange peak lines by using an online algorithm, which adjust the schedule of school bus according to the needs of passengers.</w:t>
-      </w:r>
-    </w:p>
-    <w:p>
-      <w:pPr>
-        <w:rPr>
-          <w:rFonts w:ascii="Times New Roman" w:eastAsia="Microsoft YaHei UI" w:hAnsi="Times New Roman" w:cs="Times New Roman"/>
-          <w:kern w:val="0"/>
-          <w:sz w:val="22"/>
-        </w:rPr>
-      </w:pPr>
-    </w:p>
-    <w:p>
-      <w:pPr>
-        <w:rPr>
-          <w:rFonts w:ascii="Times New Roman" w:eastAsia="Microsoft YaHei UI" w:hAnsi="Times New Roman" w:cs="Times New Roman"/>
-          <w:kern w:val="0"/>
-          <w:sz w:val="22"/>
-        </w:rPr>
-      </w:pPr>
-      <w:r>
-        <w:rPr>
-          <w:rFonts w:ascii="Times New Roman" w:eastAsia="Microsoft YaHei UI" w:hAnsi="Times New Roman" w:cs="Times New Roman"/>
-          <w:kern w:val="0"/>
-          <w:sz w:val="22"/>
-        </w:rPr>
-        <w:t>We focus on solving the following two problems:</w:t>
-      </w:r>
-    </w:p>
-    <w:p>
-      <w:pPr>
-        <w:rPr>
-          <w:rFonts w:ascii="Times New Roman" w:eastAsia="Microsoft YaHei UI" w:hAnsi="Times New Roman" w:cs="Times New Roman"/>
-          <w:kern w:val="0"/>
-          <w:sz w:val="22"/>
-        </w:rPr>
-      </w:pPr>
-    </w:p>
-    <w:p>
-      <w:pPr>
-        <w:pStyle w:val="af2"/>
-        <w:numPr>
-          <w:ilvl w:val="0"/>
-          <w:numId w:val="1"/>
-        </w:numPr>
-        <w:ind w:firstLineChars="0"/>
-        <w:rPr>
-          <w:rFonts w:ascii="Times New Roman" w:eastAsia="Microsoft YaHei UI" w:hAnsi="Times New Roman" w:cs="Times New Roman"/>
-        </w:rPr>
-      </w:pPr>
+        <w:t>T</w:t>
+      </w:r>
+      <w:r>
+        <w:rPr>
+          <w:rFonts w:ascii="Times New Roman" w:eastAsia="Microsoft YaHei UI" w:hAnsi="Times New Roman" w:cs="Times New Roman"/>
+          <w:kern w:val="0"/>
+          <w:sz w:val="22"/>
+        </w:rPr>
+        <w:t xml:space="preserve">he objective of this project is to </w:t>
+      </w:r>
+      <w:r>
+        <w:rPr>
+          <w:rFonts w:ascii="Times New Roman" w:eastAsia="Microsoft YaHei UI" w:hAnsi="Times New Roman" w:cs="Times New Roman"/>
+          <w:kern w:val="0"/>
+          <w:sz w:val="22"/>
+        </w:rPr>
+        <w:t xml:space="preserve">simulate the bus system in SUSTech by using a simulator </w:t>
+      </w:r>
+      <w:r>
+        <w:rPr>
+          <w:rFonts w:ascii="Times New Roman" w:eastAsia="Microsoft YaHei UI" w:hAnsi="Times New Roman" w:cs="Times New Roman"/>
+          <w:kern w:val="0"/>
+          <w:sz w:val="22"/>
+        </w:rPr>
+        <w:t xml:space="preserve">introduced in [2] to </w:t>
+      </w:r>
+      <w:r>
+        <w:rPr>
+          <w:rFonts w:ascii="Times New Roman" w:eastAsia="Microsoft YaHei UI" w:hAnsi="Times New Roman" w:cs="Times New Roman"/>
+          <w:kern w:val="0"/>
+          <w:sz w:val="22"/>
+        </w:rPr>
+        <w:t>solve the bus scheduling problem</w:t>
+      </w:r>
+      <w:r>
+        <w:rPr>
+          <w:rFonts w:ascii="Times New Roman" w:eastAsia="Microsoft YaHei UI" w:hAnsi="Times New Roman" w:cs="Times New Roman"/>
+          <w:kern w:val="0"/>
+          <w:sz w:val="22"/>
+        </w:rPr>
+        <w:t xml:space="preserve"> in our campus</w:t>
+      </w:r>
+      <w:r>
+        <w:rPr>
+          <w:rFonts w:ascii="Times New Roman" w:eastAsia="Microsoft YaHei UI" w:hAnsi="Times New Roman" w:cs="Times New Roman"/>
+          <w:kern w:val="0"/>
+          <w:sz w:val="22"/>
+        </w:rPr>
+        <w:t>.</w:t>
+      </w:r>
+      <w:r>
+        <w:rPr>
+          <w:rFonts w:ascii="Times New Roman" w:eastAsia="Microsoft YaHei UI" w:hAnsi="Times New Roman" w:cs="Times New Roman"/>
+          <w:kern w:val="0"/>
+          <w:sz w:val="22"/>
+        </w:rPr>
+        <w:t xml:space="preserve"> A simulator </w:t>
+      </w:r>
+      <w:r>
+        <w:rPr>
+          <w:rFonts w:ascii="Times New Roman" w:eastAsia="Microsoft YaHei UI" w:hAnsi="Times New Roman" w:cs="Times New Roman"/>
+          <w:kern w:val="0"/>
+          <w:sz w:val="22"/>
+        </w:rPr>
+        <w:t xml:space="preserve">is already built </w:t>
+      </w:r>
+      <w:r>
+        <w:rPr>
+          <w:rFonts w:ascii="Times New Roman" w:eastAsia="Microsoft YaHei UI" w:hAnsi="Times New Roman" w:cs="Times New Roman"/>
+          <w:kern w:val="0"/>
+          <w:sz w:val="22"/>
+        </w:rPr>
+        <w:t>on our lab server</w:t>
+      </w:r>
+      <w:r>
+        <w:rPr>
+          <w:rFonts w:ascii="Times New Roman" w:eastAsia="Microsoft YaHei UI" w:hAnsi="Times New Roman" w:cs="Times New Roman"/>
+          <w:kern w:val="0"/>
+          <w:sz w:val="22"/>
+        </w:rPr>
+        <w:t xml:space="preserve"> and we also wrote a handbook about how to use and modify it </w:t>
+      </w:r>
+      <w:r>
+        <w:rPr>
+          <w:rFonts w:ascii="Times New Roman" w:eastAsia="Microsoft YaHei UI" w:hAnsi="Times New Roman" w:cs="Times New Roman"/>
+          <w:kern w:val="0"/>
+          <w:sz w:val="22"/>
+        </w:rPr>
+        <w:t xml:space="preserve">to </w:t>
+      </w:r>
+      <w:r>
+        <w:rPr>
+          <w:rFonts w:ascii="Times New Roman" w:eastAsia="Microsoft YaHei UI" w:hAnsi="Times New Roman" w:cs="Times New Roman"/>
+          <w:kern w:val="0"/>
+          <w:sz w:val="22"/>
+        </w:rPr>
+        <w:t>meet</w:t>
+      </w:r>
+      <w:r>
+        <w:rPr>
+          <w:rFonts w:ascii="Times New Roman" w:eastAsia="Microsoft YaHei UI" w:hAnsi="Times New Roman" w:cs="Times New Roman"/>
+          <w:kern w:val="0"/>
+          <w:sz w:val="22"/>
+        </w:rPr>
+        <w:t xml:space="preserve"> our demands</w:t>
+      </w:r>
+      <w:r>
+        <w:rPr>
+          <w:rFonts w:ascii="Times New Roman" w:eastAsia="Microsoft YaHei UI" w:hAnsi="Times New Roman" w:cs="Times New Roman"/>
+          <w:kern w:val="0"/>
+          <w:sz w:val="22"/>
+        </w:rPr>
+        <w:t>.</w:t>
+      </w:r>
+      <w:r>
+        <w:rPr>
+          <w:rFonts w:ascii="Times New Roman" w:eastAsia="Microsoft YaHei UI" w:hAnsi="Times New Roman" w:cs="Times New Roman"/>
+          <w:kern w:val="0"/>
+          <w:sz w:val="22"/>
+        </w:rPr>
+        <w:t xml:space="preserve"> Also, </w:t>
+      </w:r>
+      <w:r>
+        <w:rPr>
+          <w:rFonts w:ascii="Times New Roman" w:eastAsia="Microsoft YaHei UI" w:hAnsi="Times New Roman" w:cs="Times New Roman"/>
+          <w:kern w:val="0"/>
+          <w:sz w:val="22"/>
+        </w:rPr>
+        <w:t xml:space="preserve">necessary data are </w:t>
+      </w:r>
+      <w:r>
+        <w:rPr>
+          <w:rFonts w:ascii="Times New Roman" w:eastAsia="Microsoft YaHei UI" w:hAnsi="Times New Roman" w:cs="Times New Roman"/>
+          <w:kern w:val="0"/>
+          <w:sz w:val="22"/>
+        </w:rPr>
+        <w:t xml:space="preserve">already </w:t>
+      </w:r>
+      <w:r>
+        <w:rPr>
+          <w:rFonts w:ascii="Times New Roman" w:eastAsia="Microsoft YaHei UI" w:hAnsi="Times New Roman" w:cs="Times New Roman"/>
+          <w:kern w:val="0"/>
+          <w:sz w:val="22"/>
+        </w:rPr>
+        <w:t>collected</w:t>
+      </w:r>
+      <w:r>
+        <w:rPr>
+          <w:rFonts w:ascii="Times New Roman" w:eastAsia="Microsoft YaHei UI" w:hAnsi="Times New Roman" w:cs="Times New Roman"/>
+          <w:kern w:val="0"/>
+          <w:sz w:val="22"/>
+        </w:rPr>
+        <w:t xml:space="preserve"> from Teaching Affair Office</w:t>
+      </w:r>
+      <w:r>
+        <w:rPr>
+          <w:rFonts w:ascii="Times New Roman" w:eastAsia="Microsoft YaHei UI" w:hAnsi="Times New Roman" w:cs="Times New Roman"/>
+          <w:kern w:val="0"/>
+          <w:sz w:val="22"/>
+        </w:rPr>
+        <w:t xml:space="preserve"> </w:t>
+      </w:r>
+      <w:r>
+        <w:rPr>
+          <w:rFonts w:ascii="Times New Roman" w:eastAsia="Microsoft YaHei UI" w:hAnsi="Times New Roman" w:cs="Times New Roman"/>
+          <w:kern w:val="0"/>
+          <w:sz w:val="22"/>
+        </w:rPr>
+        <w:t>of</w:t>
+      </w:r>
+      <w:r>
+        <w:rPr>
+          <w:rFonts w:ascii="Times New Roman" w:eastAsia="Microsoft YaHei UI" w:hAnsi="Times New Roman" w:cs="Times New Roman"/>
+          <w:kern w:val="0"/>
+          <w:sz w:val="22"/>
+        </w:rPr>
+        <w:t xml:space="preserve"> SUSTech</w:t>
+      </w:r>
+      <w:r>
+        <w:rPr>
+          <w:rFonts w:ascii="Times New Roman" w:eastAsia="Microsoft YaHei UI" w:hAnsi="Times New Roman" w:cs="Times New Roman"/>
+          <w:kern w:val="0"/>
+          <w:sz w:val="22"/>
+        </w:rPr>
+        <w:t>.</w:t>
+      </w:r>
+    </w:p>
+    <w:p>
+      <w:pPr>
+        <w:rPr>
+          <w:rFonts w:ascii="Times New Roman" w:eastAsia="Microsoft YaHei UI" w:hAnsi="Times New Roman" w:cs="Times New Roman"/>
+          <w:kern w:val="0"/>
+          <w:sz w:val="22"/>
+        </w:rPr>
+      </w:pPr>
+    </w:p>
+    <w:p>
+      <w:pPr>
+        <w:rPr>
+          <w:rFonts w:ascii="Times New Roman" w:eastAsia="Microsoft YaHei UI" w:hAnsi="Times New Roman" w:cs="Times New Roman"/>
+          <w:kern w:val="0"/>
+          <w:sz w:val="22"/>
+        </w:rPr>
+      </w:pPr>
+      <w:r>
+        <w:rPr>
+          <w:rFonts w:ascii="Times New Roman" w:eastAsia="Microsoft YaHei UI" w:hAnsi="Times New Roman" w:cs="Times New Roman"/>
+          <w:kern w:val="0"/>
+          <w:sz w:val="22"/>
+        </w:rPr>
+        <w:t>The goal of our project is to solve the time arrangement of school bus, while the path of buses is constant. So, our main concentration would put on time arrangement and schedule. There are several definitions should be clarified.</w:t>
+      </w:r>
       <w:r>
         <w:rPr>
           <w:rFonts w:ascii="Times New Roman" w:eastAsia="Microsoft YaHei UI" w:hAnsi="Times New Roman" w:cs="Times New Roman" w:hint="eastAsia"/>
-        </w:rPr>
-        <w:t>I</w:t>
-      </w:r>
-      <w:r>
-        <w:rPr>
-          <w:rFonts w:ascii="Times New Roman" w:eastAsia="Microsoft YaHei UI" w:hAnsi="Times New Roman" w:cs="Times New Roman"/>
-        </w:rPr>
-        <w:t>n rush hours, the school bus is too crowded and even some passengers cannot get into bus. However, as we have 7 buses in total, only 4 or 5 buses are in use among these hours. The first goal is to solve heavy traffic in course breaks, rainy days, and evening.</w:t>
-      </w:r>
-    </w:p>
-    <w:p>
-      <w:pPr>
-        <w:pStyle w:val="af2"/>
-        <w:numPr>
-          <w:ilvl w:val="0"/>
-          <w:numId w:val="1"/>
-        </w:numPr>
-        <w:ind w:firstLineChars="0"/>
-        <w:rPr>
-          <w:rFonts w:ascii="Times New Roman" w:eastAsia="Microsoft YaHei UI" w:hAnsi="Times New Roman" w:cs="Times New Roman"/>
-        </w:rPr>
-      </w:pPr>
+          <w:kern w:val="0"/>
+          <w:sz w:val="22"/>
+        </w:rPr>
+        <w:t xml:space="preserve"> </w:t>
+      </w:r>
+      <w:r>
+        <w:rPr>
+          <w:rFonts w:ascii="Times New Roman" w:eastAsia="Microsoft YaHei UI" w:hAnsi="Times New Roman" w:cs="Times New Roman"/>
+          <w:kern w:val="0"/>
+          <w:sz w:val="22"/>
+        </w:rPr>
+        <w:t>Therefore, the report would be in several parts:</w:t>
+      </w:r>
+    </w:p>
+    <w:p>
+      <w:pPr>
+        <w:rPr>
+          <w:rFonts w:ascii="Times New Roman" w:eastAsia="Microsoft YaHei UI" w:hAnsi="Times New Roman" w:cs="Times New Roman"/>
+          <w:kern w:val="0"/>
+          <w:sz w:val="22"/>
+        </w:rPr>
+      </w:pPr>
+    </w:p>
+    <w:p>
+      <w:pPr>
+        <w:rPr>
+          <w:rFonts w:ascii="Times New Roman" w:eastAsia="Microsoft YaHei UI" w:hAnsi="Times New Roman" w:cs="Times New Roman"/>
+          <w:kern w:val="0"/>
+          <w:sz w:val="22"/>
+        </w:rPr>
+      </w:pPr>
+      <w:r>
+        <w:rPr>
+          <w:rFonts w:ascii="Times New Roman" w:eastAsia="Microsoft YaHei UI" w:hAnsi="Times New Roman" w:cs="Times New Roman"/>
+          <w:kern w:val="0"/>
+          <w:sz w:val="22"/>
+        </w:rPr>
+        <w:t xml:space="preserve">Problem definition of RSP and BSP (Bus Sharing Problem), in which gives a definition on both problems and their common and in-commons. Modeling gives some useful graphic knowledge to transfer real world traffic route to graphs with vertices and edges. Then we state the algorithm part of Cargo in particular. </w:t>
+      </w:r>
       <w:r>
         <w:rPr>
           <w:rFonts w:ascii="Times New Roman" w:eastAsia="Microsoft YaHei UI" w:hAnsi="Times New Roman" w:cs="Times New Roman" w:hint="eastAsia"/>
-        </w:rPr>
-        <w:t>I</w:t>
-      </w:r>
-      <w:r>
-        <w:rPr>
-          <w:rFonts w:ascii="Times New Roman" w:eastAsia="Microsoft YaHei UI" w:hAnsi="Times New Roman" w:cs="Times New Roman"/>
-        </w:rPr>
-        <w:t>n early morning, especially weekends, bus is empty at most of time. If there isn’t passenger at all, buses shouldn’t be sent to a complete empty line.</w:t>
-      </w:r>
-    </w:p>
-    <w:p>
-      <w:pPr>
-        <w:pStyle w:val="af2"/>
-        <w:ind w:left="360" w:firstLineChars="0" w:firstLine="0"/>
-        <w:rPr>
-          <w:rFonts w:ascii="Times New Roman" w:eastAsia="Microsoft YaHei UI" w:hAnsi="Times New Roman" w:cs="Times New Roman"/>
-        </w:rPr>
-      </w:pPr>
-    </w:p>
-    <w:p>
-      <w:pPr>
-        <w:rPr>
-          <w:rFonts w:ascii="Times New Roman" w:eastAsia="Microsoft YaHei UI" w:hAnsi="Times New Roman" w:cs="Times New Roman"/>
-          <w:kern w:val="0"/>
-          <w:sz w:val="22"/>
-        </w:rPr>
-      </w:pPr>
-      <w:r>
-        <w:rPr>
-          <w:rFonts w:ascii="Times New Roman" w:eastAsia="Microsoft YaHei UI" w:hAnsi="Times New Roman" w:cs="Times New Roman"/>
-          <w:kern w:val="0"/>
-          <w:sz w:val="22"/>
-        </w:rPr>
-        <w:t>Besides, a digital-twin</w:t>
-      </w:r>
-      <w:r>
-        <w:rPr>
-          <w:rFonts w:ascii="Times New Roman" w:eastAsia="Microsoft YaHei UI" w:hAnsi="Times New Roman" w:cs="Times New Roman"/>
-          <w:kern w:val="0"/>
-          <w:sz w:val="22"/>
-        </w:rPr>
-        <w:t xml:space="preserve"> [Digital Twin paper]</w:t>
-      </w:r>
-      <w:r>
-        <w:rPr>
-          <w:rFonts w:ascii="Times New Roman" w:eastAsia="Microsoft YaHei UI" w:hAnsi="Times New Roman" w:cs="Times New Roman"/>
-          <w:kern w:val="0"/>
-          <w:sz w:val="22"/>
-        </w:rPr>
-        <w:t xml:space="preserve"> based simulation platform would be used to preliminary the time arrangement. Send bus first, and then wait for result doesn’t realistic. So, a simulator to the physical service is required.</w:t>
-      </w:r>
-    </w:p>
-    <w:p>
-      <w:pPr>
-        <w:rPr>
-          <w:rFonts w:ascii="Times New Roman" w:eastAsia="Microsoft YaHei UI" w:hAnsi="Times New Roman" w:cs="Times New Roman"/>
-          <w:kern w:val="0"/>
-          <w:sz w:val="22"/>
-        </w:rPr>
-      </w:pPr>
-    </w:p>
-    <w:p>
-      <w:pPr>
-        <w:rPr>
-          <w:rFonts w:ascii="Times New Roman" w:eastAsia="Microsoft YaHei UI" w:hAnsi="Times New Roman" w:cs="Times New Roman"/>
-          <w:kern w:val="0"/>
-          <w:sz w:val="22"/>
-        </w:rPr>
-      </w:pPr>
-      <w:r>
-        <w:rPr>
-          <w:rFonts w:ascii="Times New Roman" w:eastAsia="Microsoft YaHei UI" w:hAnsi="Times New Roman" w:cs="Times New Roman"/>
-          <w:kern w:val="0"/>
-          <w:sz w:val="22"/>
-        </w:rPr>
-        <w:t xml:space="preserve">Let’s take a brief view of digital twin, and declare why we should use digital twin to do simulation. Digital twin is a concept of modeling and simulation, using a simulator to evaluate current performance of algorithms and do prediction to the future. In the current usage of digital twin, most cases this idea is used in industry, </w:t>
-      </w:r>
+          <w:kern w:val="0"/>
+          <w:sz w:val="22"/>
+        </w:rPr>
+        <w:t>P</w:t>
+      </w:r>
+      <w:r>
+        <w:rPr>
+          <w:rFonts w:ascii="Times New Roman" w:eastAsia="Microsoft YaHei UI" w:hAnsi="Times New Roman" w:cs="Times New Roman"/>
+          <w:kern w:val="0"/>
+          <w:sz w:val="22"/>
+        </w:rPr>
+        <w:t>roblem solving part gives several useful ways to solve this kind of problems, and some construction details are introduced. Then the simulator architecture part digs deep into our model to simulate and optimization part, gives a top-down view of digital-twin work. The data collection describes how we get the data used to do simulation, and make sure the simulation can measure reality.</w:t>
+      </w:r>
+    </w:p>
+    <w:p>
+      <w:pPr>
+        <w:rPr>
+          <w:rFonts w:ascii="Times New Roman" w:eastAsia="Microsoft YaHei UI" w:hAnsi="Times New Roman" w:cs="Times New Roman"/>
+          <w:kern w:val="0"/>
+          <w:sz w:val="22"/>
+        </w:rPr>
+      </w:pPr>
+    </w:p>
+    <w:p>
+      <w:pPr>
+        <w:rPr>
+          <w:rFonts w:ascii="Times New Roman" w:eastAsia="Microsoft YaHei UI" w:hAnsi="Times New Roman" w:cs="Times New Roman"/>
+          <w:kern w:val="0"/>
+          <w:sz w:val="22"/>
+        </w:rPr>
+      </w:pPr>
       <w:r>
         <w:rPr>
           <w:rFonts w:ascii="Times New Roman" w:eastAsia="Microsoft YaHei UI" w:hAnsi="Times New Roman" w:cs="Times New Roman" w:hint="eastAsia"/>
           <w:kern w:val="0"/>
           <w:sz w:val="22"/>
         </w:rPr>
-        <w:t>aviation</w:t>
-      </w:r>
-      <w:r>
-        <w:rPr>
-          <w:rFonts w:ascii="Times New Roman" w:eastAsia="Microsoft YaHei UI" w:hAnsi="Times New Roman" w:cs="Times New Roman"/>
-          <w:kern w:val="0"/>
-          <w:sz w:val="22"/>
-        </w:rPr>
-        <w:t>, and Internet of Things. By using digital twin to do simulation, we can easily measure the quality of the algorithm, decide which algorithm to use for specific problem, and predict the performance of such algorithm.</w:t>
-      </w:r>
-    </w:p>
-    <w:p>
-      <w:pPr>
-        <w:rPr>
-          <w:rFonts w:ascii="Times New Roman" w:eastAsia="Microsoft YaHei UI" w:hAnsi="Times New Roman" w:cs="Times New Roman"/>
-          <w:kern w:val="0"/>
-          <w:sz w:val="22"/>
-        </w:rPr>
-      </w:pPr>
-    </w:p>
-    <w:p>
-      <w:pPr>
-        <w:rPr>
-          <w:rFonts w:ascii="Times New Roman" w:eastAsia="Microsoft YaHei UI" w:hAnsi="Times New Roman" w:cs="Times New Roman"/>
-          <w:kern w:val="0"/>
-          <w:sz w:val="22"/>
-        </w:rPr>
-      </w:pPr>
-      <w:r>
-        <w:rPr>
-          <w:rFonts w:ascii="Times New Roman" w:eastAsia="Microsoft YaHei UI" w:hAnsi="Times New Roman" w:cs="Times New Roman" w:hint="eastAsia"/>
-          <w:kern w:val="0"/>
-          <w:sz w:val="22"/>
-        </w:rPr>
-        <w:t>O</w:t>
-      </w:r>
-      <w:r>
-        <w:rPr>
-          <w:rFonts w:ascii="Times New Roman" w:eastAsia="Microsoft YaHei UI" w:hAnsi="Times New Roman" w:cs="Times New Roman"/>
-          <w:kern w:val="0"/>
-          <w:sz w:val="22"/>
-        </w:rPr>
-        <w:t>bviously</w:t>
-      </w:r>
-      <w:r>
-        <w:rPr>
-          <w:rFonts w:ascii="Times New Roman" w:eastAsia="Microsoft YaHei UI" w:hAnsi="Times New Roman" w:cs="Times New Roman"/>
-          <w:kern w:val="0"/>
-          <w:sz w:val="22"/>
-        </w:rPr>
-        <w:t>,</w:t>
-      </w:r>
-      <w:r>
-        <w:rPr>
-          <w:rFonts w:ascii="Times New Roman" w:eastAsia="Microsoft YaHei UI" w:hAnsi="Times New Roman" w:cs="Times New Roman"/>
-          <w:kern w:val="0"/>
-          <w:sz w:val="22"/>
-        </w:rPr>
-        <w:t xml:space="preserve"> this can save a lot of time and money, </w:t>
-      </w:r>
-      <w:r>
-        <w:rPr>
-          <w:rFonts w:ascii="Times New Roman" w:eastAsia="Microsoft YaHei UI" w:hAnsi="Times New Roman" w:cs="Times New Roman"/>
-          <w:kern w:val="0"/>
-          <w:sz w:val="22"/>
-        </w:rPr>
-        <w:t>and simplify the complex problem. But still, this approach has a lot of difficulties. The first of all is that the idea of digital twin hasn’t too much implementation, and we have very few existing materials to lookup, so it’s hard to implement a such platform includes data, algorithm, and simulator in one system.</w:t>
-      </w:r>
-    </w:p>
-    <w:p>
-      <w:pPr>
-        <w:rPr>
-          <w:rFonts w:ascii="Times New Roman" w:eastAsia="Microsoft YaHei UI" w:hAnsi="Times New Roman" w:cs="Times New Roman"/>
-          <w:kern w:val="0"/>
-          <w:sz w:val="22"/>
-        </w:rPr>
-      </w:pPr>
-    </w:p>
-    <w:p>
-      <w:pPr>
-        <w:rPr>
-          <w:rFonts w:ascii="Times New Roman" w:eastAsia="Microsoft YaHei UI" w:hAnsi="Times New Roman" w:cs="Times New Roman"/>
-          <w:kern w:val="0"/>
-          <w:sz w:val="22"/>
-        </w:rPr>
-      </w:pPr>
-      <w:r>
-        <w:rPr>
-          <w:rFonts w:ascii="Times New Roman" w:eastAsia="Microsoft YaHei UI" w:hAnsi="Times New Roman" w:cs="Times New Roman"/>
-          <w:kern w:val="0"/>
-          <w:sz w:val="22"/>
-        </w:rPr>
-        <w:t xml:space="preserve">The goal of our project is to solve the time arrangement </w:t>
-      </w:r>
-      <w:r>
-        <w:rPr>
-          <w:rFonts w:ascii="Times New Roman" w:eastAsia="Microsoft YaHei UI" w:hAnsi="Times New Roman" w:cs="Times New Roman"/>
-          <w:kern w:val="0"/>
-          <w:sz w:val="22"/>
-        </w:rPr>
-        <w:t>of school bus, while the path of buses is constant. So, our main concentration would put on time arrangement and schedule. There are several definitions should be clarified.</w:t>
-      </w:r>
-      <w:r>
-        <w:rPr>
-          <w:rFonts w:ascii="Times New Roman" w:eastAsia="Microsoft YaHei UI" w:hAnsi="Times New Roman" w:cs="Times New Roman" w:hint="eastAsia"/>
-          <w:kern w:val="0"/>
-          <w:sz w:val="22"/>
-        </w:rPr>
-        <w:t xml:space="preserve"> </w:t>
-      </w:r>
-      <w:r>
-        <w:rPr>
-          <w:rFonts w:ascii="Times New Roman" w:eastAsia="Microsoft YaHei UI" w:hAnsi="Times New Roman" w:cs="Times New Roman"/>
-          <w:kern w:val="0"/>
-          <w:sz w:val="22"/>
-        </w:rPr>
-        <w:t>Therefore, the report would be in several parts:</w:t>
-      </w:r>
-    </w:p>
-    <w:p>
-      <w:pPr>
-        <w:rPr>
-          <w:rFonts w:ascii="Times New Roman" w:eastAsia="Microsoft YaHei UI" w:hAnsi="Times New Roman" w:cs="Times New Roman"/>
-          <w:kern w:val="0"/>
-          <w:sz w:val="22"/>
-        </w:rPr>
-      </w:pPr>
-    </w:p>
-    <w:p>
-      <w:pPr>
-        <w:rPr>
-          <w:rFonts w:ascii="Times New Roman" w:eastAsia="Microsoft YaHei UI" w:hAnsi="Times New Roman" w:cs="Times New Roman"/>
-          <w:kern w:val="0"/>
-          <w:sz w:val="22"/>
-        </w:rPr>
-      </w:pPr>
-      <w:r>
-        <w:rPr>
-          <w:rFonts w:ascii="Times New Roman" w:eastAsia="Microsoft YaHei UI" w:hAnsi="Times New Roman" w:cs="Times New Roman"/>
-          <w:kern w:val="0"/>
-          <w:sz w:val="22"/>
-        </w:rPr>
-        <w:t xml:space="preserve">Motivation of our innovation project. </w:t>
-      </w:r>
-      <w:r>
-        <w:rPr>
-          <w:rFonts w:ascii="Times New Roman" w:eastAsia="Microsoft YaHei UI" w:hAnsi="Times New Roman" w:cs="Times New Roman"/>
-          <w:kern w:val="0"/>
-          <w:sz w:val="22"/>
-        </w:rPr>
-        <w:t>Problem definition of RSP and BSP (Bus Sharing Problem), in which gives a definition on both problems and their common and in-commons. Modeling</w:t>
-      </w:r>
-      <w:r>
-        <w:rPr>
-          <w:rFonts w:ascii="Times New Roman" w:eastAsia="Microsoft YaHei UI" w:hAnsi="Times New Roman" w:cs="Times New Roman"/>
-          <w:kern w:val="0"/>
-          <w:sz w:val="22"/>
-        </w:rPr>
-        <w:t xml:space="preserve"> gives some useful graphic knowledge to transfer real world traffic route to graphs with vertices and edges. </w:t>
-      </w:r>
-      <w:r>
-        <w:rPr>
-          <w:rFonts w:ascii="Times New Roman" w:eastAsia="Microsoft YaHei UI" w:hAnsi="Times New Roman" w:cs="Times New Roman" w:hint="eastAsia"/>
-          <w:kern w:val="0"/>
-          <w:sz w:val="22"/>
-        </w:rPr>
-        <w:t>P</w:t>
-      </w:r>
-      <w:r>
-        <w:rPr>
-          <w:rFonts w:ascii="Times New Roman" w:eastAsia="Microsoft YaHei UI" w:hAnsi="Times New Roman" w:cs="Times New Roman"/>
-          <w:kern w:val="0"/>
-          <w:sz w:val="22"/>
-        </w:rPr>
-        <w:t>roblem solving part gives several useful ways to solve this kind of problems, and some construction details are introduced. Then the simulator architecture part digs deep into our model to simulate and optimization part, gives a top-down view of digital-twin work. The data collection describes how we get the data used to do simulation, and make sure the simulation can measure reality.</w:t>
-      </w:r>
-    </w:p>
-    <w:p>
-      <w:pPr>
-        <w:rPr>
-          <w:rFonts w:ascii="Times New Roman" w:eastAsia="Microsoft YaHei UI" w:hAnsi="Times New Roman" w:cs="Times New Roman"/>
-          <w:kern w:val="0"/>
-          <w:sz w:val="22"/>
-        </w:rPr>
-      </w:pPr>
-    </w:p>
-    <w:p>
-      <w:pPr>
-        <w:rPr>
-          <w:rFonts w:ascii="Times New Roman" w:eastAsia="Microsoft YaHei UI" w:hAnsi="Times New Roman" w:cs="Times New Roman"/>
-          <w:kern w:val="0"/>
-          <w:sz w:val="22"/>
-        </w:rPr>
-      </w:pPr>
-      <w:r>
-        <w:rPr>
-          <w:rFonts w:ascii="Times New Roman" w:eastAsia="Microsoft YaHei UI" w:hAnsi="Times New Roman" w:cs="Times New Roman" w:hint="eastAsia"/>
-          <w:kern w:val="0"/>
-          <w:sz w:val="22"/>
-        </w:rPr>
         <w:t>F</w:t>
       </w:r>
       <w:r>
@@ -517,15 +422,7 @@
           <w:kern w:val="0"/>
           <w:sz w:val="22"/>
         </w:rPr>
-        <w:t xml:space="preserve">inally, in the summary part, we give a </w:t>
-      </w:r>
-      <w:r>
-        <w:rPr>
-          <w:rFonts w:ascii="Times New Roman" w:eastAsia="Microsoft YaHei UI" w:hAnsi="Times New Roman" w:cs="Times New Roman"/>
-          <w:kern w:val="0"/>
-          <w:sz w:val="22"/>
-        </w:rPr>
-        <w:t>conclusion to the work till now, and also some future plans. The structure of this report is as follow.</w:t>
+        <w:t>inally, in the summary part, we give a conclusion to the work till now, and also some future plans. The structure of this report is as follow.</w:t>
       </w:r>
     </w:p>
     <w:p/>
@@ -545,7 +442,7 @@
       </w:pPr>
       <w:r>
         <w:rPr>
-          <w:rFonts w:ascii="Times New Roman" w:eastAsia="Microsoft YaHei UI" w:hAnsi="Times New Roman" w:cs="Times New Roman" w:hint="eastAsia"/>
+          <w:rFonts w:ascii="Times New Roman" w:eastAsia="Microsoft YaHei UI" w:hAnsi="Times New Roman" w:cs="Times New Roman"/>
           <w:b/>
           <w:bCs/>
           <w:color w:val="1E4E79"/>
@@ -553,211 +450,93 @@
           <w:sz w:val="32"/>
           <w:szCs w:val="32"/>
         </w:rPr>
-        <w:t>M</w:t>
-      </w:r>
-      <w:r>
-        <w:rPr>
-          <w:rFonts w:ascii="Times New Roman" w:eastAsia="Microsoft YaHei UI" w:hAnsi="Times New Roman" w:cs="Times New Roman"/>
-          <w:b/>
-          <w:bCs/>
-          <w:color w:val="1E4E79"/>
-          <w:kern w:val="36"/>
-          <w:sz w:val="32"/>
-          <w:szCs w:val="32"/>
-        </w:rPr>
-        <w:t>otivation</w:t>
-      </w:r>
-    </w:p>
-    <w:p>
-      <w:pPr>
-        <w:rPr>
-          <w:rFonts w:ascii="Times New Roman" w:eastAsia="Microsoft YaHei UI" w:hAnsi="Times New Roman" w:cs="Times New Roman"/>
-          <w:kern w:val="0"/>
-          <w:sz w:val="22"/>
-        </w:rPr>
-      </w:pPr>
-      <w:r>
-        <w:rPr>
-          <w:rFonts w:ascii="Times New Roman" w:eastAsia="Microsoft YaHei UI" w:hAnsi="Times New Roman" w:cs="Times New Roman"/>
-          <w:kern w:val="0"/>
-          <w:sz w:val="22"/>
-        </w:rPr>
-        <w:t>The intention of Cargo is measuring the performance and quality of different RSP solving algorithms. This goal requires low coupling between simulator itself and the algorithm written by users. In this case, user can just use some predefine functions to access the problem instance and graph without knowing the implementation details of the simulator. Unfortunately, this system is quite new and authors haven’t provided any guideline or instruction yet. Thus, to implement our own algorithm on Cargo, we need to dig out the source code of Cargo, a</w:t>
+        <w:t>Recap</w:t>
+      </w:r>
+    </w:p>
+    <w:p>
+      <w:pPr>
+        <w:rPr>
+          <w:rFonts w:ascii="Times New Roman" w:eastAsia="Microsoft YaHei UI" w:hAnsi="Times New Roman" w:cs="Times New Roman"/>
+          <w:kern w:val="0"/>
+          <w:sz w:val="22"/>
+        </w:rPr>
+      </w:pPr>
+      <w:r>
+        <w:rPr>
+          <w:rFonts w:ascii="Times New Roman" w:eastAsia="Microsoft YaHei UI" w:hAnsi="Times New Roman" w:cs="Times New Roman"/>
+          <w:kern w:val="0"/>
+          <w:sz w:val="22"/>
+        </w:rPr>
+        <w:t xml:space="preserve">School bus scheduling in SUSTech is still adjusted manually and often faced with lots of problems. </w:t>
+      </w:r>
+      <w:r>
+        <w:rPr>
+          <w:rFonts w:ascii="Times New Roman" w:eastAsia="Microsoft YaHei UI" w:hAnsi="Times New Roman" w:cs="Times New Roman"/>
+          <w:kern w:val="0"/>
+          <w:sz w:val="22"/>
+        </w:rPr>
+        <w:t>Usually a</w:t>
+      </w:r>
+      <w:r>
+        <w:rPr>
+          <w:rFonts w:ascii="Times New Roman" w:eastAsia="Microsoft YaHei UI" w:hAnsi="Times New Roman" w:cs="Times New Roman"/>
+          <w:kern w:val="0"/>
+          <w:sz w:val="22"/>
+        </w:rPr>
+        <w:t xml:space="preserve"> large quantity of students is waiting at the bus stations, while school buses are still too crowded to carry </w:t>
+      </w:r>
+      <w:r>
+        <w:rPr>
+          <w:rFonts w:ascii="Times New Roman" w:eastAsia="Microsoft YaHei UI" w:hAnsi="Times New Roman" w:cs="Times New Roman"/>
+          <w:kern w:val="0"/>
+          <w:sz w:val="22"/>
+        </w:rPr>
+        <w:t>more</w:t>
+      </w:r>
+      <w:r>
+        <w:rPr>
+          <w:rFonts w:ascii="Times New Roman" w:eastAsia="Microsoft YaHei UI" w:hAnsi="Times New Roman" w:cs="Times New Roman"/>
+          <w:kern w:val="0"/>
+          <w:sz w:val="22"/>
+        </w:rPr>
+        <w:t xml:space="preserve"> students. Another problem is that among after-school time, buses are resting somewhere and waiting to the start time of bus.</w:t>
+      </w:r>
+    </w:p>
+    <w:p>
+      <w:pPr>
+        <w:rPr>
+          <w:rFonts w:ascii="Times New Roman" w:eastAsia="Microsoft YaHei UI" w:hAnsi="Times New Roman" w:cs="Times New Roman"/>
+        </w:rPr>
+      </w:pPr>
+    </w:p>
+    <w:p>
+      <w:pPr>
+        <w:rPr>
+          <w:rFonts w:ascii="Times New Roman" w:eastAsia="Microsoft YaHei UI" w:hAnsi="Times New Roman" w:cs="Times New Roman"/>
+          <w:kern w:val="0"/>
+          <w:sz w:val="22"/>
+        </w:rPr>
+      </w:pPr>
+      <w:r>
+        <w:rPr>
+          <w:rFonts w:ascii="Times New Roman" w:eastAsia="Microsoft YaHei UI" w:hAnsi="Times New Roman" w:cs="Times New Roman"/>
+        </w:rPr>
+        <w:t>In this project, we will use a digital-twin based simulation platform to simulate the bus system in our campus</w:t>
       </w:r>
       <w:r>
         <w:rPr>
           <w:rFonts w:ascii="Times New Roman" w:eastAsia="Microsoft YaHei UI" w:hAnsi="Times New Roman" w:cs="Times New Roman" w:hint="eastAsia"/>
-          <w:kern w:val="0"/>
-          <w:sz w:val="22"/>
-        </w:rPr>
-        <w:t>nd</w:t>
-      </w:r>
-      <w:r>
-        <w:rPr>
-          <w:rFonts w:ascii="Times New Roman" w:eastAsia="Microsoft YaHei UI" w:hAnsi="Times New Roman" w:cs="Times New Roman"/>
-          <w:kern w:val="0"/>
-          <w:sz w:val="22"/>
-        </w:rPr>
-        <w:t xml:space="preserve"> write a handbook about how to use it.</w:t>
-      </w:r>
-    </w:p>
-    <w:p/>
-    <w:p>
-      <w:pPr>
-        <w:widowControl/>
-        <w:outlineLvl w:val="0"/>
-        <w:rPr>
-          <w:rFonts w:ascii="Times New Roman" w:eastAsia="Microsoft YaHei UI" w:hAnsi="Times New Roman" w:cs="Times New Roman"/>
-          <w:b/>
-          <w:bCs/>
-          <w:color w:val="1E4E79"/>
-          <w:kern w:val="36"/>
-          <w:sz w:val="32"/>
-          <w:szCs w:val="32"/>
-        </w:rPr>
-      </w:pPr>
-      <w:r>
-        <w:rPr>
-          <w:rFonts w:ascii="Times New Roman" w:eastAsia="Microsoft YaHei UI" w:hAnsi="Times New Roman" w:cs="Times New Roman"/>
-          <w:b/>
-          <w:bCs/>
-          <w:color w:val="1E4E79"/>
-          <w:kern w:val="36"/>
-          <w:sz w:val="32"/>
-          <w:szCs w:val="32"/>
-        </w:rPr>
-        <w:t>Problem Definition</w:t>
-      </w:r>
-    </w:p>
-    <w:p>
-      <w:pPr>
-        <w:widowControl/>
-        <w:rPr>
-          <w:rFonts w:ascii="Times New Roman" w:eastAsia="Microsoft YaHei UI" w:hAnsi="Times New Roman" w:cs="Times New Roman"/>
-          <w:kern w:val="0"/>
-          <w:sz w:val="22"/>
-        </w:rPr>
-      </w:pPr>
-      <w:r>
-        <w:rPr>
-          <w:rFonts w:ascii="Times New Roman" w:eastAsia="Microsoft YaHei UI" w:hAnsi="Times New Roman" w:cs="Times New Roman"/>
-          <w:kern w:val="0"/>
-          <w:sz w:val="22"/>
-        </w:rPr>
-        <w:t xml:space="preserve">Ridesharing Problem (RSPs). </w:t>
-      </w:r>
-      <w:r>
-        <w:rPr>
-          <w:rFonts w:ascii="Times New Roman" w:eastAsia="Microsoft YaHei UI" w:hAnsi="Times New Roman" w:cs="Times New Roman"/>
-          <w:kern w:val="0"/>
-          <w:sz w:val="22"/>
-        </w:rPr>
-        <w:t xml:space="preserve">[Ridesharing benchmark paper] </w:t>
-      </w:r>
-      <w:r>
-        <w:rPr>
-          <w:rFonts w:ascii="Times New Roman" w:eastAsia="Microsoft YaHei UI" w:hAnsi="Times New Roman" w:cs="Times New Roman"/>
-          <w:kern w:val="0"/>
-          <w:sz w:val="22"/>
-        </w:rPr>
-        <w:t xml:space="preserve">Ridesharing is a kind of transportation mode </w:t>
-      </w:r>
-      <w:r>
-        <w:rPr>
-          <w:rFonts w:ascii="Times New Roman" w:eastAsia="Microsoft YaHei UI" w:hAnsi="Times New Roman" w:cs="Times New Roman"/>
-          <w:kern w:val="0"/>
-          <w:sz w:val="22"/>
-        </w:rPr>
-        <w:t>in order to</w:t>
-      </w:r>
-      <w:r>
-        <w:rPr>
-          <w:rFonts w:ascii="Times New Roman" w:eastAsia="Microsoft YaHei UI" w:hAnsi="Times New Roman" w:cs="Times New Roman"/>
-          <w:kern w:val="0"/>
-          <w:sz w:val="22"/>
-        </w:rPr>
-        <w:t xml:space="preserve"> make the </w:t>
-      </w:r>
-      <w:r>
-        <w:rPr>
-          <w:rFonts w:ascii="Times New Roman" w:eastAsia="Microsoft YaHei UI" w:hAnsi="Times New Roman" w:cs="Times New Roman"/>
-          <w:kern w:val="0"/>
-          <w:sz w:val="22"/>
-        </w:rPr>
-        <w:t>travelling</w:t>
-      </w:r>
-      <w:r>
-        <w:rPr>
-          <w:rFonts w:ascii="Times New Roman" w:eastAsia="Microsoft YaHei UI" w:hAnsi="Times New Roman" w:cs="Times New Roman"/>
-          <w:kern w:val="0"/>
-          <w:sz w:val="22"/>
-        </w:rPr>
-        <w:t xml:space="preserve"> easier. The basic idea is that any vehicles may be willing to pick up some customers and send them to their destination</w:t>
-      </w:r>
-      <w:r>
-        <w:rPr>
-          <w:rFonts w:ascii="Times New Roman" w:eastAsia="Microsoft YaHei UI" w:hAnsi="Times New Roman" w:cs="Times New Roman"/>
-          <w:kern w:val="0"/>
-          <w:sz w:val="22"/>
-        </w:rPr>
-        <w:t>s</w:t>
-      </w:r>
-      <w:r>
-        <w:rPr>
-          <w:rFonts w:ascii="Times New Roman" w:eastAsia="Microsoft YaHei UI" w:hAnsi="Times New Roman" w:cs="Times New Roman"/>
-          <w:kern w:val="0"/>
-          <w:sz w:val="22"/>
-        </w:rPr>
-        <w:t xml:space="preserve"> if</w:t>
-      </w:r>
-      <w:r>
-        <w:rPr>
-          <w:rFonts w:ascii="Times New Roman" w:eastAsia="Microsoft YaHei UI" w:hAnsi="Times New Roman" w:cs="Times New Roman"/>
-          <w:kern w:val="0"/>
-          <w:sz w:val="22"/>
-        </w:rPr>
-        <w:t xml:space="preserve"> the</w:t>
-      </w:r>
-      <w:r>
-        <w:rPr>
-          <w:rFonts w:ascii="Times New Roman" w:eastAsia="Microsoft YaHei UI" w:hAnsi="Times New Roman" w:cs="Times New Roman"/>
-          <w:kern w:val="0"/>
-          <w:sz w:val="22"/>
-        </w:rPr>
-        <w:t xml:space="preserve"> driver's route is similar to</w:t>
-      </w:r>
-      <w:r>
-        <w:rPr>
-          <w:rFonts w:ascii="Times New Roman" w:eastAsia="Microsoft YaHei UI" w:hAnsi="Times New Roman" w:cs="Times New Roman"/>
-          <w:kern w:val="0"/>
-          <w:sz w:val="22"/>
-        </w:rPr>
-        <w:t xml:space="preserve"> the</w:t>
-      </w:r>
-      <w:r>
-        <w:rPr>
-          <w:rFonts w:ascii="Times New Roman" w:eastAsia="Microsoft YaHei UI" w:hAnsi="Times New Roman" w:cs="Times New Roman"/>
-          <w:kern w:val="0"/>
-          <w:sz w:val="22"/>
-        </w:rPr>
-        <w:t xml:space="preserve"> customers'. The total traffic may be reduced and fuel</w:t>
-      </w:r>
-      <w:r>
-        <w:rPr>
-          <w:rFonts w:ascii="Times New Roman" w:eastAsia="Microsoft YaHei UI" w:hAnsi="Times New Roman" w:cs="Times New Roman"/>
-          <w:kern w:val="0"/>
-          <w:sz w:val="22"/>
-        </w:rPr>
-        <w:t>s</w:t>
-      </w:r>
-      <w:r>
-        <w:rPr>
-          <w:rFonts w:ascii="Times New Roman" w:eastAsia="Microsoft YaHei UI" w:hAnsi="Times New Roman" w:cs="Times New Roman"/>
-          <w:kern w:val="0"/>
-          <w:sz w:val="22"/>
-        </w:rPr>
-        <w:t xml:space="preserve"> are saved if several people share a ride. We found that this framework can be used in many kinds of transportation problems, such as food delivery, express service and of course the traffic problem.</w:t>
-      </w:r>
+        </w:rPr>
+        <w:t>.</w:t>
+      </w:r>
+      <w:r>
+        <w:rPr>
+          <w:rFonts w:ascii="Times New Roman" w:eastAsia="Microsoft YaHei UI" w:hAnsi="Times New Roman" w:cs="Times New Roman" w:hint="eastAsia"/>
+        </w:rPr>
+        <w:t xml:space="preserve"> </w:t>
+      </w:r>
+      <w:bookmarkStart w:id="0" w:name="_GoBack"/>
+      <w:bookmarkEnd w:id="0"/>
     </w:p>
     <w:p>
       <w:pPr>
@@ -869,55 +648,109 @@
           <w:kern w:val="0"/>
           <w:sz w:val="22"/>
         </w:rPr>
-        <w:t>To model this scenario, we consider the road network as a graph, the vertices are some specified places while the edges are the direct path connecting two adjacent p</w:t>
-      </w:r>
-      <w:r>
-        <w:rPr>
-          <w:rFonts w:ascii="Times New Roman" w:eastAsia="Microsoft YaHei UI" w:hAnsi="Times New Roman" w:cs="Times New Roman"/>
-          <w:kern w:val="0"/>
-          <w:sz w:val="22"/>
-        </w:rPr>
-        <w:t>la</w:t>
-      </w:r>
-      <w:r>
-        <w:rPr>
-          <w:rFonts w:ascii="Times New Roman" w:eastAsia="Microsoft YaHei UI" w:hAnsi="Times New Roman" w:cs="Times New Roman"/>
-          <w:kern w:val="0"/>
-          <w:sz w:val="22"/>
-        </w:rPr>
-        <w:t>ces. For simplicity, we consider</w:t>
-      </w:r>
-      <w:r>
-        <w:rPr>
-          <w:rFonts w:ascii="Times New Roman" w:eastAsia="Microsoft YaHei UI" w:hAnsi="Times New Roman" w:cs="Times New Roman"/>
-          <w:kern w:val="0"/>
-          <w:sz w:val="22"/>
-        </w:rPr>
-        <w:t xml:space="preserve"> that</w:t>
-      </w:r>
-      <w:r>
-        <w:rPr>
-          <w:rFonts w:ascii="Times New Roman" w:eastAsia="Microsoft YaHei UI" w:hAnsi="Times New Roman" w:cs="Times New Roman"/>
-          <w:kern w:val="0"/>
-          <w:sz w:val="22"/>
-        </w:rPr>
-        <w:t xml:space="preserve"> the customers and vehicles are all on the vertices. If the pos</w:t>
-      </w:r>
-      <w:r>
-        <w:rPr>
-          <w:rFonts w:ascii="Times New Roman" w:eastAsia="Microsoft YaHei UI" w:hAnsi="Times New Roman" w:cs="Times New Roman"/>
-          <w:kern w:val="0"/>
-          <w:sz w:val="22"/>
-        </w:rPr>
-        <w:t>i</w:t>
-      </w:r>
-      <w:r>
-        <w:rPr>
-          <w:rFonts w:ascii="Times New Roman" w:eastAsia="Microsoft YaHei UI" w:hAnsi="Times New Roman" w:cs="Times New Roman"/>
-          <w:kern w:val="0"/>
-          <w:sz w:val="22"/>
-        </w:rPr>
-        <w:t>tion of a customer or vehicle is on an edge in the real</w:t>
+        <w:t xml:space="preserve">The road network is considered as a graph, and several existing greedy, heuristics and also metaheuristics algorithm will solve </w:t>
+      </w:r>
+      <w:proofErr w:type="gramStart"/>
+      <w:r>
+        <w:rPr>
+          <w:rFonts w:ascii="Times New Roman" w:eastAsia="Microsoft YaHei UI" w:hAnsi="Times New Roman" w:cs="Times New Roman"/>
+          <w:kern w:val="0"/>
+          <w:sz w:val="22"/>
+        </w:rPr>
+        <w:t>a</w:t>
+      </w:r>
+      <w:proofErr w:type="gramEnd"/>
+      <w:r>
+        <w:rPr>
+          <w:rFonts w:ascii="Times New Roman" w:eastAsia="Microsoft YaHei UI" w:hAnsi="Times New Roman" w:cs="Times New Roman"/>
+          <w:kern w:val="0"/>
+          <w:sz w:val="22"/>
+        </w:rPr>
+        <w:t xml:space="preserve"> RSP with specific objective function</w:t>
+      </w:r>
+      <w:r>
+        <w:rPr>
+          <w:rFonts w:ascii="Times New Roman" w:eastAsia="Microsoft YaHei UI" w:hAnsi="Times New Roman" w:cs="Times New Roman"/>
+          <w:kern w:val="0"/>
+          <w:sz w:val="22"/>
+        </w:rPr>
+        <w:t>.</w:t>
+      </w:r>
+    </w:p>
+    <w:p>
+      <w:pPr>
+        <w:widowControl/>
+        <w:rPr>
+          <w:rFonts w:ascii="Times New Roman" w:eastAsia="Microsoft YaHei UI" w:hAnsi="Times New Roman" w:cs="Times New Roman"/>
+          <w:kern w:val="0"/>
+          <w:sz w:val="22"/>
+        </w:rPr>
+      </w:pPr>
+      <w:r>
+        <w:rPr>
+          <w:rFonts w:ascii="Times New Roman" w:eastAsia="Microsoft YaHei UI" w:hAnsi="Times New Roman" w:cs="Times New Roman"/>
+          <w:kern w:val="0"/>
+          <w:sz w:val="22"/>
+        </w:rPr>
+        <w:t> </w:t>
+      </w:r>
+    </w:p>
+    <w:p>
+      <w:pPr>
+        <w:widowControl/>
+        <w:rPr>
+          <w:rFonts w:ascii="Times New Roman" w:eastAsia="Microsoft YaHei UI" w:hAnsi="Times New Roman" w:cs="Times New Roman"/>
+          <w:kern w:val="0"/>
+          <w:sz w:val="22"/>
+        </w:rPr>
+      </w:pPr>
+      <w:r>
+        <w:rPr>
+          <w:rFonts w:ascii="Times New Roman" w:eastAsia="Microsoft YaHei UI" w:hAnsi="Times New Roman" w:cs="Times New Roman"/>
+          <w:kern w:val="0"/>
+          <w:sz w:val="22"/>
+        </w:rPr>
+        <w:t>The goa</w:t>
+      </w:r>
+      <w:r>
+        <w:rPr>
+          <w:rFonts w:ascii="Times New Roman" w:eastAsia="Microsoft YaHei UI" w:hAnsi="Times New Roman" w:cs="Times New Roman"/>
+          <w:kern w:val="0"/>
+          <w:sz w:val="22"/>
+        </w:rPr>
+        <w:t>l</w:t>
+      </w:r>
+      <w:r>
+        <w:rPr>
+          <w:rFonts w:ascii="Times New Roman" w:eastAsia="Microsoft YaHei UI" w:hAnsi="Times New Roman" w:cs="Times New Roman"/>
+          <w:kern w:val="0"/>
+          <w:sz w:val="22"/>
+        </w:rPr>
+        <w:t xml:space="preserve"> is to find the minimum cost set of vehicle routes that can serve all customers within some constraints</w:t>
+      </w:r>
+      <w:r>
+        <w:rPr>
+          <w:rFonts w:ascii="Times New Roman" w:eastAsia="Microsoft YaHei UI" w:hAnsi="Times New Roman" w:cs="Times New Roman"/>
+          <w:kern w:val="0"/>
+          <w:sz w:val="22"/>
+        </w:rPr>
+        <w:t>. These constraints are time window, capacity and precedenc</w:t>
+      </w:r>
+      <w:r>
+        <w:rPr>
+          <w:rFonts w:ascii="Times New Roman" w:eastAsia="Microsoft YaHei UI" w:hAnsi="Times New Roman" w:cs="Times New Roman"/>
+          <w:kern w:val="0"/>
+          <w:sz w:val="22"/>
+        </w:rPr>
+        <w:t>e</w:t>
+      </w:r>
+      <w:r>
+        <w:rPr>
+          <w:rFonts w:ascii="Times New Roman" w:eastAsia="Microsoft YaHei UI" w:hAnsi="Times New Roman" w:cs="Times New Roman"/>
+          <w:kern w:val="0"/>
+          <w:sz w:val="22"/>
+        </w:rPr>
+        <w:t>.</w:t>
       </w:r>
       <w:r>
         <w:rPr>
@@ -927,474 +760,6 @@
         </w:rPr>
         <w:t xml:space="preserve"> </w:t>
       </w:r>
-      <w:r>
-        <w:rPr>
-          <w:rFonts w:ascii="Times New Roman" w:eastAsia="Microsoft YaHei UI" w:hAnsi="Times New Roman" w:cs="Times New Roman"/>
-          <w:kern w:val="0"/>
-          <w:sz w:val="22"/>
-        </w:rPr>
-        <w:t xml:space="preserve">world, we can still use some techniques to guarantee the accuracy of the result </w:t>
-      </w:r>
-      <w:r>
-        <w:rPr>
-          <w:rFonts w:ascii="Times New Roman" w:eastAsia="Microsoft YaHei UI" w:hAnsi="Times New Roman" w:cs="Times New Roman"/>
-          <w:kern w:val="0"/>
-          <w:sz w:val="22"/>
-        </w:rPr>
-        <w:t>[G-Tree paper]</w:t>
-      </w:r>
-      <w:r>
-        <w:rPr>
-          <w:rFonts w:ascii="Times New Roman" w:eastAsia="Microsoft YaHei UI" w:hAnsi="Times New Roman" w:cs="Times New Roman"/>
-          <w:kern w:val="0"/>
-          <w:sz w:val="22"/>
-        </w:rPr>
-        <w:t>.</w:t>
-      </w:r>
-    </w:p>
-    <w:p>
-      <w:pPr>
-        <w:widowControl/>
-        <w:rPr>
-          <w:rFonts w:ascii="Times New Roman" w:eastAsia="Microsoft YaHei UI" w:hAnsi="Times New Roman" w:cs="Times New Roman"/>
-          <w:kern w:val="0"/>
-          <w:sz w:val="22"/>
-        </w:rPr>
-      </w:pPr>
-      <w:r>
-        <w:rPr>
-          <w:rFonts w:ascii="Times New Roman" w:eastAsia="Microsoft YaHei UI" w:hAnsi="Times New Roman" w:cs="Times New Roman"/>
-          <w:kern w:val="0"/>
-          <w:sz w:val="22"/>
-        </w:rPr>
-        <w:t> </w:t>
-      </w:r>
-    </w:p>
-    <w:p>
-      <w:pPr>
-        <w:widowControl/>
-        <w:rPr>
-          <w:rFonts w:ascii="Times New Roman" w:eastAsia="Microsoft YaHei UI" w:hAnsi="Times New Roman" w:cs="Times New Roman"/>
-          <w:kern w:val="0"/>
-          <w:sz w:val="22"/>
-        </w:rPr>
-      </w:pPr>
-      <w:r>
-        <w:rPr>
-          <w:rFonts w:ascii="Times New Roman" w:eastAsia="Microsoft YaHei UI" w:hAnsi="Times New Roman" w:cs="Times New Roman"/>
-          <w:kern w:val="0"/>
-          <w:sz w:val="22"/>
-        </w:rPr>
-        <w:t>The goa</w:t>
-      </w:r>
-      <w:r>
-        <w:rPr>
-          <w:rFonts w:ascii="Times New Roman" w:eastAsia="Microsoft YaHei UI" w:hAnsi="Times New Roman" w:cs="Times New Roman"/>
-          <w:kern w:val="0"/>
-          <w:sz w:val="22"/>
-        </w:rPr>
-        <w:t>l</w:t>
-      </w:r>
-      <w:r>
-        <w:rPr>
-          <w:rFonts w:ascii="Times New Roman" w:eastAsia="Microsoft YaHei UI" w:hAnsi="Times New Roman" w:cs="Times New Roman"/>
-          <w:kern w:val="0"/>
-          <w:sz w:val="22"/>
-        </w:rPr>
-        <w:t xml:space="preserve"> is to find the minimum cost set of vehicle routes that can serve all customers within some constraints</w:t>
-      </w:r>
-      <w:r>
-        <w:rPr>
-          <w:rFonts w:ascii="Times New Roman" w:eastAsia="Microsoft YaHei UI" w:hAnsi="Times New Roman" w:cs="Times New Roman"/>
-          <w:kern w:val="0"/>
-          <w:sz w:val="22"/>
-        </w:rPr>
-        <w:t>. These constraints are time window, capacity and precedenc</w:t>
-      </w:r>
-      <w:r>
-        <w:rPr>
-          <w:rFonts w:ascii="Times New Roman" w:eastAsia="Microsoft YaHei UI" w:hAnsi="Times New Roman" w:cs="Times New Roman"/>
-          <w:kern w:val="0"/>
-          <w:sz w:val="22"/>
-        </w:rPr>
-        <w:t>e</w:t>
-      </w:r>
-      <w:r>
-        <w:rPr>
-          <w:rFonts w:ascii="Times New Roman" w:eastAsia="Microsoft YaHei UI" w:hAnsi="Times New Roman" w:cs="Times New Roman"/>
-          <w:kern w:val="0"/>
-          <w:sz w:val="22"/>
-        </w:rPr>
-        <w:t>.</w:t>
-      </w:r>
-      <w:r>
-        <w:rPr>
-          <w:rFonts w:ascii="Times New Roman" w:eastAsia="Microsoft YaHei UI" w:hAnsi="Times New Roman" w:cs="Times New Roman"/>
-          <w:kern w:val="0"/>
-          <w:sz w:val="22"/>
-        </w:rPr>
-        <w:t xml:space="preserve"> Time window </w:t>
-      </w:r>
-      <w:r>
-        <w:rPr>
-          <w:rFonts w:ascii="Times New Roman" w:eastAsia="Microsoft YaHei UI" w:hAnsi="Times New Roman" w:cs="Times New Roman"/>
-          <w:kern w:val="0"/>
-          <w:sz w:val="22"/>
-        </w:rPr>
-        <w:t xml:space="preserve">is a pair </w:t>
-      </w:r>
-      <w:r>
-        <w:rPr>
-          <w:rFonts w:ascii="Times New Roman" w:eastAsia="Microsoft YaHei UI" w:hAnsi="Times New Roman" w:cs="Times New Roman"/>
-          <w:kern w:val="0"/>
-          <w:sz w:val="22"/>
-        </w:rPr>
-        <w:t xml:space="preserve">of </w:t>
-      </w:r>
-      <w:r>
-        <w:rPr>
-          <w:rFonts w:ascii="Times New Roman" w:eastAsia="Microsoft YaHei UI" w:hAnsi="Times New Roman" w:cs="Times New Roman"/>
-          <w:kern w:val="0"/>
-          <w:sz w:val="22"/>
-        </w:rPr>
-        <w:t>variables</w:t>
-      </w:r>
-      <w:r>
-        <w:rPr>
-          <w:rFonts w:ascii="Times New Roman" w:eastAsia="Microsoft YaHei UI" w:hAnsi="Times New Roman" w:cs="Times New Roman"/>
-          <w:kern w:val="0"/>
-          <w:sz w:val="22"/>
-        </w:rPr>
-        <w:t xml:space="preserve">, </w:t>
-      </w:r>
-      <w:r>
-        <w:rPr>
-          <w:rFonts w:ascii="Cambria Math" w:eastAsia="Microsoft YaHei UI" w:hAnsi="Cambria Math" w:cs="Times New Roman"/>
-          <w:kern w:val="0"/>
-          <w:sz w:val="22"/>
-        </w:rPr>
-        <w:t>[e, l]</w:t>
-      </w:r>
-      <w:r>
-        <w:rPr>
-          <w:rFonts w:ascii="Times New Roman" w:eastAsia="Microsoft YaHei UI" w:hAnsi="Times New Roman" w:cs="Times New Roman"/>
-          <w:kern w:val="0"/>
-          <w:sz w:val="22"/>
-        </w:rPr>
-        <w:t xml:space="preserve">, </w:t>
-      </w:r>
-      <w:r>
-        <w:rPr>
-          <w:rFonts w:ascii="Cambria Math" w:eastAsia="Microsoft YaHei UI" w:hAnsi="Cambria Math" w:cs="Times New Roman"/>
-          <w:kern w:val="0"/>
-          <w:sz w:val="22"/>
-        </w:rPr>
-        <w:t>e</w:t>
-      </w:r>
-      <w:r>
-        <w:rPr>
-          <w:rFonts w:ascii="Times New Roman" w:eastAsia="Microsoft YaHei UI" w:hAnsi="Times New Roman" w:cs="Times New Roman"/>
-          <w:kern w:val="0"/>
-          <w:sz w:val="22"/>
-        </w:rPr>
-        <w:t xml:space="preserve"> is the </w:t>
-      </w:r>
-      <w:r>
-        <w:rPr>
-          <w:rFonts w:ascii="Times New Roman" w:eastAsia="Microsoft YaHei UI" w:hAnsi="Times New Roman" w:cs="Times New Roman"/>
-          <w:kern w:val="0"/>
-          <w:sz w:val="22"/>
-        </w:rPr>
-        <w:t xml:space="preserve">earliest departure time and </w:t>
-      </w:r>
-      <w:r>
-        <w:rPr>
-          <w:rFonts w:ascii="Cambria Math" w:eastAsia="Microsoft YaHei UI" w:hAnsi="Cambria Math" w:cs="Times New Roman"/>
-          <w:kern w:val="0"/>
-          <w:sz w:val="22"/>
-        </w:rPr>
-        <w:t>l</w:t>
-      </w:r>
-      <w:r>
-        <w:rPr>
-          <w:rFonts w:ascii="Times New Roman" w:eastAsia="Microsoft YaHei UI" w:hAnsi="Times New Roman" w:cs="Times New Roman"/>
-          <w:kern w:val="0"/>
-          <w:sz w:val="22"/>
-        </w:rPr>
-        <w:t xml:space="preserve"> is the latest arrival time.</w:t>
-      </w:r>
-      <w:r>
-        <w:rPr>
-          <w:rFonts w:ascii="Times New Roman" w:eastAsia="Microsoft YaHei UI" w:hAnsi="Times New Roman" w:cs="Times New Roman"/>
-          <w:kern w:val="0"/>
-          <w:sz w:val="22"/>
-        </w:rPr>
-        <w:t xml:space="preserve"> Both vehicle</w:t>
-      </w:r>
-      <w:r>
-        <w:rPr>
-          <w:rFonts w:ascii="Times New Roman" w:eastAsia="Microsoft YaHei UI" w:hAnsi="Times New Roman" w:cs="Times New Roman"/>
-          <w:kern w:val="0"/>
-          <w:sz w:val="22"/>
-        </w:rPr>
-        <w:t>s</w:t>
-      </w:r>
-      <w:r>
-        <w:rPr>
-          <w:rFonts w:ascii="Times New Roman" w:eastAsia="Microsoft YaHei UI" w:hAnsi="Times New Roman" w:cs="Times New Roman"/>
-          <w:kern w:val="0"/>
-          <w:sz w:val="22"/>
-        </w:rPr>
-        <w:t xml:space="preserve"> and customer</w:t>
-      </w:r>
-      <w:r>
-        <w:rPr>
-          <w:rFonts w:ascii="Times New Roman" w:eastAsia="Microsoft YaHei UI" w:hAnsi="Times New Roman" w:cs="Times New Roman"/>
-          <w:kern w:val="0"/>
-          <w:sz w:val="22"/>
-        </w:rPr>
-        <w:t>s</w:t>
-      </w:r>
-      <w:r>
-        <w:rPr>
-          <w:rFonts w:ascii="Times New Roman" w:eastAsia="Microsoft YaHei UI" w:hAnsi="Times New Roman" w:cs="Times New Roman"/>
-          <w:kern w:val="0"/>
-          <w:sz w:val="22"/>
-        </w:rPr>
-        <w:t xml:space="preserve"> have </w:t>
-      </w:r>
-      <w:r>
-        <w:rPr>
-          <w:rFonts w:ascii="Times New Roman" w:eastAsia="Microsoft YaHei UI" w:hAnsi="Times New Roman" w:cs="Times New Roman"/>
-          <w:kern w:val="0"/>
-          <w:sz w:val="22"/>
-        </w:rPr>
-        <w:t>a time window</w:t>
-      </w:r>
-      <w:r>
-        <w:rPr>
-          <w:rFonts w:ascii="Times New Roman" w:eastAsia="Microsoft YaHei UI" w:hAnsi="Times New Roman" w:cs="Times New Roman"/>
-          <w:kern w:val="0"/>
-          <w:sz w:val="22"/>
-        </w:rPr>
-        <w:t>.</w:t>
-      </w:r>
-      <w:r>
-        <w:rPr>
-          <w:rFonts w:ascii="Times New Roman" w:eastAsia="Microsoft YaHei UI" w:hAnsi="Times New Roman" w:cs="Times New Roman"/>
-          <w:kern w:val="0"/>
-          <w:sz w:val="22"/>
-        </w:rPr>
-        <w:t xml:space="preserve"> The</w:t>
-      </w:r>
-      <w:r>
-        <w:rPr>
-          <w:rFonts w:ascii="Times New Roman" w:eastAsia="Microsoft YaHei UI" w:hAnsi="Times New Roman" w:cs="Times New Roman"/>
-          <w:kern w:val="0"/>
-          <w:sz w:val="22"/>
-        </w:rPr>
-        <w:t xml:space="preserve"> specified</w:t>
-      </w:r>
-      <w:r>
-        <w:rPr>
-          <w:rFonts w:ascii="Times New Roman" w:eastAsia="Microsoft YaHei UI" w:hAnsi="Times New Roman" w:cs="Times New Roman"/>
-          <w:kern w:val="0"/>
-          <w:sz w:val="22"/>
-        </w:rPr>
-        <w:t xml:space="preserve"> </w:t>
-      </w:r>
-      <w:r>
-        <w:rPr>
-          <w:rFonts w:ascii="Times New Roman" w:eastAsia="Microsoft YaHei UI" w:hAnsi="Times New Roman" w:cs="Times New Roman"/>
-          <w:kern w:val="0"/>
-          <w:sz w:val="22"/>
-        </w:rPr>
-        <w:t>vehicle</w:t>
-      </w:r>
-      <w:r>
-        <w:rPr>
-          <w:rFonts w:ascii="Times New Roman" w:eastAsia="Microsoft YaHei UI" w:hAnsi="Times New Roman" w:cs="Times New Roman"/>
-          <w:kern w:val="0"/>
-          <w:sz w:val="22"/>
-        </w:rPr>
-        <w:t xml:space="preserve"> cannot depart from the origin before </w:t>
-      </w:r>
-      <w:r>
-        <w:rPr>
-          <w:rFonts w:ascii="Times New Roman" w:eastAsia="Microsoft YaHei UI" w:hAnsi="Times New Roman" w:cs="Times New Roman"/>
-          <w:kern w:val="0"/>
-          <w:sz w:val="22"/>
-        </w:rPr>
-        <w:t>e and the</w:t>
-      </w:r>
-      <w:r>
-        <w:rPr>
-          <w:rFonts w:ascii="Times New Roman" w:eastAsia="Microsoft YaHei UI" w:hAnsi="Times New Roman" w:cs="Times New Roman"/>
-          <w:kern w:val="0"/>
-          <w:sz w:val="22"/>
-        </w:rPr>
-        <w:t xml:space="preserve"> specified</w:t>
-      </w:r>
-      <w:r>
-        <w:rPr>
-          <w:rFonts w:ascii="Times New Roman" w:eastAsia="Microsoft YaHei UI" w:hAnsi="Times New Roman" w:cs="Times New Roman"/>
-          <w:kern w:val="0"/>
-          <w:sz w:val="22"/>
-        </w:rPr>
-        <w:t xml:space="preserve"> customer cannot be picked before e.</w:t>
-      </w:r>
-      <w:r>
-        <w:rPr>
-          <w:rFonts w:ascii="Times New Roman" w:eastAsia="Microsoft YaHei UI" w:hAnsi="Times New Roman" w:cs="Times New Roman"/>
-          <w:kern w:val="0"/>
-          <w:sz w:val="22"/>
-        </w:rPr>
-        <w:t xml:space="preserve"> The</w:t>
-      </w:r>
-      <w:r>
-        <w:rPr>
-          <w:rFonts w:ascii="Times New Roman" w:eastAsia="Microsoft YaHei UI" w:hAnsi="Times New Roman" w:cs="Times New Roman"/>
-          <w:kern w:val="0"/>
-          <w:sz w:val="22"/>
-        </w:rPr>
-        <w:t xml:space="preserve"> specified</w:t>
-      </w:r>
-      <w:r>
-        <w:rPr>
-          <w:rFonts w:ascii="Times New Roman" w:eastAsia="Microsoft YaHei UI" w:hAnsi="Times New Roman" w:cs="Times New Roman"/>
-          <w:kern w:val="0"/>
-          <w:sz w:val="22"/>
-        </w:rPr>
-        <w:t xml:space="preserve"> </w:t>
-      </w:r>
-      <w:r>
-        <w:rPr>
-          <w:rFonts w:ascii="Times New Roman" w:eastAsia="Microsoft YaHei UI" w:hAnsi="Times New Roman" w:cs="Times New Roman"/>
-          <w:kern w:val="0"/>
-          <w:sz w:val="22"/>
-        </w:rPr>
-        <w:t xml:space="preserve">vehicle cannot arrive at its destination after l and the </w:t>
-      </w:r>
-      <w:r>
-        <w:rPr>
-          <w:rFonts w:ascii="Times New Roman" w:eastAsia="Microsoft YaHei UI" w:hAnsi="Times New Roman" w:cs="Times New Roman"/>
-          <w:kern w:val="0"/>
-          <w:sz w:val="22"/>
-        </w:rPr>
-        <w:t xml:space="preserve">specified </w:t>
-      </w:r>
-      <w:r>
-        <w:rPr>
-          <w:rFonts w:ascii="Times New Roman" w:eastAsia="Microsoft YaHei UI" w:hAnsi="Times New Roman" w:cs="Times New Roman"/>
-          <w:kern w:val="0"/>
-          <w:sz w:val="22"/>
-        </w:rPr>
-        <w:t xml:space="preserve">customer </w:t>
-      </w:r>
-      <w:r>
-        <w:rPr>
-          <w:rFonts w:ascii="Times New Roman" w:eastAsia="Microsoft YaHei UI" w:hAnsi="Times New Roman" w:cs="Times New Roman" w:hint="eastAsia"/>
-          <w:kern w:val="0"/>
-          <w:sz w:val="22"/>
-        </w:rPr>
-        <w:t>cannot</w:t>
-      </w:r>
-      <w:r>
-        <w:rPr>
-          <w:rFonts w:ascii="Times New Roman" w:eastAsia="Microsoft YaHei UI" w:hAnsi="Times New Roman" w:cs="Times New Roman"/>
-          <w:kern w:val="0"/>
-          <w:sz w:val="22"/>
-        </w:rPr>
-        <w:t xml:space="preserve"> accept to arrive at the destination after l.</w:t>
-      </w:r>
-      <w:r>
-        <w:rPr>
-          <w:rFonts w:ascii="Times New Roman" w:eastAsia="Microsoft YaHei UI" w:hAnsi="Times New Roman" w:cs="Times New Roman"/>
-          <w:kern w:val="0"/>
-          <w:sz w:val="22"/>
-        </w:rPr>
-        <w:t xml:space="preserve"> Capacity is the maximum number </w:t>
-      </w:r>
-      <w:r>
-        <w:rPr>
-          <w:rFonts w:ascii="Times New Roman" w:eastAsia="Microsoft YaHei UI" w:hAnsi="Times New Roman" w:cs="Times New Roman"/>
-          <w:kern w:val="0"/>
-          <w:sz w:val="22"/>
-        </w:rPr>
-        <w:t xml:space="preserve">of </w:t>
-      </w:r>
-      <w:r>
-        <w:rPr>
-          <w:rFonts w:ascii="Times New Roman" w:eastAsia="Microsoft YaHei UI" w:hAnsi="Times New Roman" w:cs="Times New Roman"/>
-          <w:kern w:val="0"/>
-          <w:sz w:val="22"/>
-        </w:rPr>
-        <w:t xml:space="preserve">customers </w:t>
-      </w:r>
-      <w:r>
-        <w:rPr>
-          <w:rFonts w:ascii="Times New Roman" w:eastAsia="Microsoft YaHei UI" w:hAnsi="Times New Roman" w:cs="Times New Roman"/>
-          <w:kern w:val="0"/>
-          <w:sz w:val="22"/>
-        </w:rPr>
-        <w:t>on the vehicle at the same time</w:t>
-      </w:r>
-      <w:r>
-        <w:rPr>
-          <w:rFonts w:ascii="Times New Roman" w:eastAsia="Microsoft YaHei UI" w:hAnsi="Times New Roman" w:cs="Times New Roman"/>
-          <w:kern w:val="0"/>
-          <w:sz w:val="22"/>
-        </w:rPr>
-        <w:t xml:space="preserve">. And finally, precedence is </w:t>
-      </w:r>
-      <w:r>
-        <w:rPr>
-          <w:rFonts w:ascii="Times New Roman" w:eastAsia="Microsoft YaHei UI" w:hAnsi="Times New Roman" w:cs="Times New Roman"/>
-          <w:kern w:val="0"/>
-          <w:sz w:val="22"/>
-        </w:rPr>
-        <w:t xml:space="preserve">that </w:t>
-      </w:r>
-      <w:r>
-        <w:rPr>
-          <w:rFonts w:ascii="Times New Roman" w:eastAsia="Microsoft YaHei UI" w:hAnsi="Times New Roman" w:cs="Times New Roman"/>
-          <w:kern w:val="0"/>
-          <w:sz w:val="22"/>
-        </w:rPr>
-        <w:t xml:space="preserve">the vehicle </w:t>
-      </w:r>
-      <w:r>
-        <w:rPr>
-          <w:rFonts w:ascii="Times New Roman" w:eastAsia="Microsoft YaHei UI" w:hAnsi="Times New Roman" w:cs="Times New Roman"/>
-          <w:kern w:val="0"/>
-          <w:sz w:val="22"/>
-        </w:rPr>
-        <w:t>need</w:t>
-      </w:r>
-      <w:r>
-        <w:rPr>
-          <w:rFonts w:ascii="Times New Roman" w:eastAsia="Microsoft YaHei UI" w:hAnsi="Times New Roman" w:cs="Times New Roman" w:hint="eastAsia"/>
-          <w:kern w:val="0"/>
-          <w:sz w:val="22"/>
-        </w:rPr>
-        <w:t>s</w:t>
-      </w:r>
-      <w:r>
-        <w:rPr>
-          <w:rFonts w:ascii="Times New Roman" w:eastAsia="Microsoft YaHei UI" w:hAnsi="Times New Roman" w:cs="Times New Roman"/>
-          <w:kern w:val="0"/>
-          <w:sz w:val="22"/>
-        </w:rPr>
-        <w:t xml:space="preserve"> to pick up the customer at first and then </w:t>
-      </w:r>
-      <w:r>
-        <w:rPr>
-          <w:rFonts w:ascii="Times New Roman" w:eastAsia="Microsoft YaHei UI" w:hAnsi="Times New Roman" w:cs="Times New Roman"/>
-          <w:kern w:val="0"/>
-          <w:sz w:val="22"/>
-        </w:rPr>
-        <w:t>it can send the customer to the customer’s destination.</w:t>
-      </w:r>
     </w:p>
     <w:p>
       <w:pPr>
@@ -1429,7 +794,23 @@
           <w:kern w:val="0"/>
           <w:sz w:val="22"/>
         </w:rPr>
-        <w:t xml:space="preserve"> [Ridesharing benchmark paper]</w:t>
+        <w:t xml:space="preserve"> [</w:t>
+      </w:r>
+      <w:r>
+        <w:rPr>
+          <w:rFonts w:ascii="Times New Roman" w:eastAsia="Microsoft YaHei UI" w:hAnsi="Times New Roman" w:cs="Times New Roman"/>
+          <w:kern w:val="0"/>
+          <w:sz w:val="22"/>
+        </w:rPr>
+        <w:t>2</w:t>
+      </w:r>
+      <w:r>
+        <w:rPr>
+          <w:rFonts w:ascii="Times New Roman" w:eastAsia="Microsoft YaHei UI" w:hAnsi="Times New Roman" w:cs="Times New Roman"/>
+          <w:kern w:val="0"/>
+          <w:sz w:val="22"/>
+        </w:rPr>
+        <w:t>]</w:t>
       </w:r>
       <w:r>
         <w:rPr>
@@ -1805,23 +1186,7 @@
           <w:kern w:val="0"/>
           <w:sz w:val="22"/>
         </w:rPr>
-        <w:t>The cost of schedule S based on the shortest route for vehicle k is</w:t>
-      </w:r>
-      <w:r>
-        <w:rPr>
-          <w:rFonts w:ascii="Times New Roman" w:eastAsia="Microsoft YaHei UI" w:hAnsi="Times New Roman" w:cs="Times New Roman"/>
-          <w:kern w:val="0"/>
-          <w:sz w:val="22"/>
-        </w:rPr>
-        <w:t xml:space="preserve"> [Ridesharing benchmark paper]</w:t>
-      </w:r>
-      <w:r>
-        <w:rPr>
-          <w:rFonts w:ascii="Times New Roman" w:eastAsia="Microsoft YaHei UI" w:hAnsi="Times New Roman" w:cs="Times New Roman"/>
-          <w:kern w:val="0"/>
-          <w:sz w:val="22"/>
-        </w:rPr>
-        <w:t>:</w:t>
+        <w:t>The cost of schedule S based on the shortest route for vehicle k is:</w:t>
       </w:r>
     </w:p>
     <w:p>
@@ -2230,7 +1595,6 @@
           <w:kern w:val="0"/>
           <w:sz w:val="22"/>
         </w:rPr>
-        <w:lastRenderedPageBreak/>
         <w:t>where k</w:t>
       </w:r>
       <w:r>
@@ -2282,6 +1646,7 @@
         </w:rPr>
         <w:t xml:space="preserve">, </w:t>
       </w:r>
+      <w:proofErr w:type="spellStart"/>
       <w:r>
         <w:rPr>
           <w:rFonts w:ascii="Times New Roman" w:eastAsia="Microsoft YaHei UI" w:hAnsi="Times New Roman" w:cs="Times New Roman"/>
@@ -2299,6 +1664,7 @@
         </w:rPr>
         <w:t>d</w:t>
       </w:r>
+      <w:proofErr w:type="spellEnd"/>
       <w:r>
         <w:rPr>
           <w:rFonts w:ascii="Times New Roman" w:eastAsia="Microsoft YaHei UI" w:hAnsi="Times New Roman" w:cs="Times New Roman"/>
@@ -2315,6 +1681,7 @@
         </w:rPr>
         <w:t xml:space="preserve"> and </w:t>
       </w:r>
+      <w:proofErr w:type="spellStart"/>
       <w:proofErr w:type="gramStart"/>
       <w:r>
         <w:rPr>
@@ -2333,6 +1700,7 @@
         </w:rPr>
         <w:t>u,v</w:t>
       </w:r>
+      <w:proofErr w:type="spellEnd"/>
       <w:proofErr w:type="gramEnd"/>
       <w:r>
         <w:rPr>
@@ -2340,267 +1708,11 @@
           <w:kern w:val="0"/>
           <w:sz w:val="22"/>
         </w:rPr>
-        <w:t xml:space="preserve"> is the shortest path cost from node u to node v.</w:t>
-      </w:r>
-    </w:p>
-    <w:p>
-      <w:pPr>
-        <w:widowControl/>
-        <w:rPr>
-          <w:rFonts w:ascii="Times New Roman" w:eastAsia="Microsoft YaHei UI" w:hAnsi="Times New Roman" w:cs="Times New Roman"/>
-          <w:kern w:val="0"/>
-          <w:sz w:val="22"/>
-        </w:rPr>
-      </w:pPr>
-    </w:p>
-    <w:p>
-      <w:pPr>
-        <w:widowControl/>
-        <w:rPr>
-          <w:rFonts w:ascii="Times New Roman" w:eastAsia="Microsoft YaHei UI" w:hAnsi="Times New Roman" w:cs="Times New Roman"/>
-          <w:kern w:val="0"/>
-          <w:sz w:val="22"/>
-        </w:rPr>
-      </w:pPr>
-      <w:r>
-        <w:rPr>
-          <w:rFonts w:ascii="Times New Roman" w:eastAsia="Microsoft YaHei UI" w:hAnsi="Times New Roman" w:cs="Times New Roman"/>
-          <w:kern w:val="0"/>
-          <w:sz w:val="22"/>
-        </w:rPr>
-        <w:t>Then we come to the BSP, which is much similar to the RSP. The whole name of BSP is Bus Sharing Problem, which is also an online problem requires online algorithm. Because nobody can know the exact time arrangement today.</w:t>
-      </w:r>
-    </w:p>
-    <w:p>
-      <w:pPr>
-        <w:widowControl/>
-        <w:rPr>
-          <w:rFonts w:ascii="Times New Roman" w:eastAsia="Microsoft YaHei UI" w:hAnsi="Times New Roman" w:cs="Times New Roman"/>
-          <w:kern w:val="0"/>
-          <w:sz w:val="22"/>
-        </w:rPr>
-      </w:pPr>
-    </w:p>
-    <w:p>
-      <w:pPr>
-        <w:widowControl/>
-        <w:rPr>
-          <w:rFonts w:ascii="Times New Roman" w:eastAsia="Microsoft YaHei UI" w:hAnsi="Times New Roman" w:cs="Times New Roman"/>
-          <w:kern w:val="0"/>
-          <w:sz w:val="22"/>
-        </w:rPr>
-      </w:pPr>
-      <w:r>
-        <w:rPr>
-          <w:rFonts w:ascii="Times New Roman" w:eastAsia="Microsoft YaHei UI" w:hAnsi="Times New Roman" w:cs="Times New Roman" w:hint="eastAsia"/>
-          <w:kern w:val="0"/>
-          <w:sz w:val="22"/>
-        </w:rPr>
-        <w:t>T</w:t>
-      </w:r>
-      <w:r>
-        <w:rPr>
-          <w:rFonts w:ascii="Times New Roman" w:eastAsia="Microsoft YaHei UI" w:hAnsi="Times New Roman" w:cs="Times New Roman"/>
-          <w:kern w:val="0"/>
-          <w:sz w:val="22"/>
-        </w:rPr>
-        <w:t>he difference between BSP and RSP is that, the route of BSP is constant, which is set in the beginning. While the route of RSP should be calculated dynamically. This difference leads to the concentration difference. The RSP focus on arranging routes, while BSP focus on arranging time schedule.</w:t>
-      </w:r>
-    </w:p>
-    <w:p>
-      <w:pPr>
-        <w:widowControl/>
-        <w:rPr>
-          <w:rFonts w:ascii="Times New Roman" w:eastAsia="Microsoft YaHei UI" w:hAnsi="Times New Roman" w:cs="Times New Roman"/>
-          <w:kern w:val="0"/>
-          <w:sz w:val="22"/>
-        </w:rPr>
-      </w:pPr>
-    </w:p>
-    <w:p>
-      <w:pPr>
-        <w:widowControl/>
-        <w:rPr>
-          <w:rFonts w:ascii="Times New Roman" w:eastAsia="Microsoft YaHei UI" w:hAnsi="Times New Roman" w:cs="Times New Roman"/>
-          <w:kern w:val="0"/>
-          <w:sz w:val="22"/>
-        </w:rPr>
-      </w:pPr>
-      <w:r>
-        <w:rPr>
-          <w:rFonts w:ascii="Times New Roman" w:eastAsia="Microsoft YaHei UI" w:hAnsi="Times New Roman" w:cs="Times New Roman"/>
-          <w:kern w:val="0"/>
-          <w:sz w:val="22"/>
-        </w:rPr>
-        <w:t xml:space="preserve">Take our school bus as example. </w:t>
-      </w:r>
-      <w:r>
-        <w:rPr>
-          <w:rFonts w:ascii="Times New Roman" w:eastAsia="Microsoft YaHei UI" w:hAnsi="Times New Roman" w:cs="Times New Roman"/>
-          <w:kern w:val="0"/>
-          <w:sz w:val="22"/>
-        </w:rPr>
-        <w:t>There are several different bus lines with different constant routes, and each line has an opposite one with exactly opposite direction. And the total number of bus is limited, the capacity of bus is limited, which means the arrangement is needed.</w:t>
-      </w:r>
-    </w:p>
-    <w:p>
-      <w:pPr>
-        <w:widowControl/>
-        <w:rPr>
-          <w:rFonts w:ascii="Times New Roman" w:eastAsia="Microsoft YaHei UI" w:hAnsi="Times New Roman" w:cs="Times New Roman"/>
-          <w:kern w:val="0"/>
-          <w:sz w:val="22"/>
-        </w:rPr>
-      </w:pPr>
-    </w:p>
-    <w:p>
-      <w:pPr>
-        <w:widowControl/>
-        <w:rPr>
-          <w:rFonts w:ascii="Times New Roman" w:eastAsia="Microsoft YaHei UI" w:hAnsi="Times New Roman" w:cs="Times New Roman"/>
-          <w:kern w:val="0"/>
-          <w:sz w:val="22"/>
-        </w:rPr>
-      </w:pPr>
-      <w:r>
-        <w:rPr>
-          <w:rFonts w:ascii="Times New Roman" w:eastAsia="Microsoft YaHei UI" w:hAnsi="Times New Roman" w:cs="Times New Roman" w:hint="eastAsia"/>
-          <w:kern w:val="0"/>
-          <w:sz w:val="22"/>
-        </w:rPr>
-        <w:t>T</w:t>
-      </w:r>
-      <w:r>
-        <w:rPr>
-          <w:rFonts w:ascii="Times New Roman" w:eastAsia="Microsoft YaHei UI" w:hAnsi="Times New Roman" w:cs="Times New Roman"/>
-          <w:kern w:val="0"/>
-          <w:sz w:val="22"/>
-        </w:rPr>
-        <w:t>his causes 3 main ideas to arrange time schedule. At some time, should we send a bus to run? Would the bus be normal line or rush line? Which route should this bus be put on? These 3 questions are main questions should be solved by the algorithm.</w:t>
-      </w:r>
-    </w:p>
-    <w:p>
-      <w:pPr>
-        <w:widowControl/>
-        <w:rPr>
-          <w:rFonts w:ascii="Times New Roman" w:eastAsia="Microsoft YaHei UI" w:hAnsi="Times New Roman" w:cs="Times New Roman"/>
-          <w:kern w:val="0"/>
-          <w:sz w:val="22"/>
-        </w:rPr>
-      </w:pPr>
-    </w:p>
-    <w:p>
-      <w:pPr>
-        <w:widowControl/>
-        <w:rPr>
-          <w:rFonts w:ascii="Times New Roman" w:eastAsia="Microsoft YaHei UI" w:hAnsi="Times New Roman" w:cs="Times New Roman"/>
-          <w:kern w:val="0"/>
-          <w:sz w:val="22"/>
-        </w:rPr>
-      </w:pPr>
-      <w:r>
-        <w:rPr>
-          <w:rFonts w:ascii="Times New Roman" w:eastAsia="Microsoft YaHei UI" w:hAnsi="Times New Roman" w:cs="Times New Roman" w:hint="eastAsia"/>
-          <w:kern w:val="0"/>
-          <w:sz w:val="22"/>
-        </w:rPr>
-        <w:t>A</w:t>
-      </w:r>
-      <w:r>
-        <w:rPr>
-          <w:rFonts w:ascii="Times New Roman" w:eastAsia="Microsoft YaHei UI" w:hAnsi="Times New Roman" w:cs="Times New Roman"/>
-          <w:kern w:val="0"/>
-          <w:sz w:val="22"/>
-        </w:rPr>
-        <w:t xml:space="preserve">ssume one bus has capacity </w:t>
-      </w:r>
-      <m:oMath>
-        <m:sSub>
-          <m:sSubPr>
-            <m:ctrlPr>
-              <w:rPr>
-                <w:rFonts w:ascii="Cambria Math" w:eastAsia="Microsoft YaHei UI" w:hAnsi="Cambria Math" w:cs="Times New Roman"/>
-                <w:i/>
-                <w:kern w:val="0"/>
-                <w:sz w:val="22"/>
-              </w:rPr>
-            </m:ctrlPr>
-          </m:sSubPr>
-          <m:e>
-            <m:r>
-              <w:rPr>
-                <w:rFonts w:ascii="Cambria Math" w:eastAsia="Microsoft YaHei UI" w:hAnsi="Cambria Math" w:cs="Times New Roman"/>
-                <w:kern w:val="0"/>
-                <w:sz w:val="22"/>
-              </w:rPr>
-              <m:t>C</m:t>
-            </m:r>
-          </m:e>
-          <m:sub>
-            <m:r>
-              <w:rPr>
-                <w:rFonts w:ascii="Cambria Math" w:eastAsia="Microsoft YaHei UI" w:hAnsi="Cambria Math" w:cs="Times New Roman"/>
-                <w:kern w:val="0"/>
-                <w:sz w:val="22"/>
-              </w:rPr>
-              <m:t>i</m:t>
-            </m:r>
-          </m:sub>
-        </m:sSub>
-      </m:oMath>
-      <w:r>
-        <w:rPr>
-          <w:rFonts w:ascii="Times New Roman" w:eastAsia="Microsoft YaHei UI" w:hAnsi="Times New Roman" w:cs="Times New Roman" w:hint="eastAsia"/>
-          <w:kern w:val="0"/>
-          <w:sz w:val="22"/>
-        </w:rPr>
-        <w:t>,</w:t>
-      </w:r>
-      <w:r>
-        <w:rPr>
-          <w:rFonts w:ascii="Times New Roman" w:eastAsia="Microsoft YaHei UI" w:hAnsi="Times New Roman" w:cs="Times New Roman"/>
-          <w:kern w:val="0"/>
-          <w:sz w:val="22"/>
-        </w:rPr>
-        <w:t xml:space="preserve"> indicates this bus can carry at most </w:t>
-      </w:r>
-      <m:oMath>
-        <m:sSub>
-          <m:sSubPr>
-            <m:ctrlPr>
-              <w:rPr>
-                <w:rFonts w:ascii="Cambria Math" w:eastAsia="Microsoft YaHei UI" w:hAnsi="Cambria Math" w:cs="Times New Roman"/>
-                <w:i/>
-                <w:kern w:val="0"/>
-                <w:sz w:val="22"/>
-              </w:rPr>
-            </m:ctrlPr>
-          </m:sSubPr>
-          <m:e>
-            <m:r>
-              <w:rPr>
-                <w:rFonts w:ascii="Cambria Math" w:eastAsia="Microsoft YaHei UI" w:hAnsi="Cambria Math" w:cs="Times New Roman"/>
-                <w:kern w:val="0"/>
-                <w:sz w:val="22"/>
-              </w:rPr>
-              <m:t>C</m:t>
-            </m:r>
-          </m:e>
-          <m:sub>
-            <m:r>
-              <w:rPr>
-                <w:rFonts w:ascii="Cambria Math" w:eastAsia="Microsoft YaHei UI" w:hAnsi="Cambria Math" w:cs="Times New Roman"/>
-                <w:kern w:val="0"/>
-                <w:sz w:val="22"/>
-              </w:rPr>
-              <m:t>i</m:t>
-            </m:r>
-          </m:sub>
-        </m:sSub>
-      </m:oMath>
-      <w:r>
-        <w:rPr>
-          <w:rFonts w:ascii="Times New Roman" w:eastAsia="Microsoft YaHei UI" w:hAnsi="Times New Roman" w:cs="Times New Roman" w:hint="eastAsia"/>
+        <w:t xml:space="preserve"> is the shortest path cost from node u to node v</w:t>
+      </w:r>
+      <w:r>
+        <w:rPr>
+          <w:rFonts w:ascii="Times New Roman" w:eastAsia="Microsoft YaHei UI" w:hAnsi="Times New Roman" w:cs="Times New Roman"/>
           <w:kern w:val="0"/>
           <w:sz w:val="22"/>
         </w:rPr>
@@ -2612,508 +1724,23 @@
           <w:kern w:val="0"/>
           <w:sz w:val="22"/>
         </w:rPr>
-        <w:t xml:space="preserve">students, and each station has some students need to aboard or get off, so the number of students on bus is dynamically changed. </w:t>
-      </w:r>
-      <w:r>
-        <w:rPr>
-          <w:rFonts w:ascii="Times New Roman" w:eastAsia="Microsoft YaHei UI" w:hAnsi="Times New Roman" w:cs="Times New Roman"/>
-          <w:kern w:val="0"/>
-          <w:sz w:val="22"/>
-        </w:rPr>
-        <w:t>Each student has a time window, the early time means the earliest time one can arrive bus station, and the late time means the student should be in destination before that.</w:t>
-      </w:r>
-    </w:p>
-    <w:p>
-      <w:pPr>
-        <w:widowControl/>
-        <w:rPr>
-          <w:rFonts w:ascii="Times New Roman" w:eastAsia="Microsoft YaHei UI" w:hAnsi="Times New Roman" w:cs="Times New Roman"/>
-          <w:kern w:val="0"/>
-          <w:sz w:val="22"/>
-        </w:rPr>
-      </w:pPr>
-    </w:p>
-    <w:p>
-      <w:pPr>
-        <w:widowControl/>
-        <w:rPr>
-          <w:rFonts w:ascii="Times New Roman" w:eastAsia="Microsoft YaHei UI" w:hAnsi="Times New Roman" w:cs="Times New Roman"/>
-          <w:kern w:val="0"/>
-          <w:sz w:val="22"/>
-        </w:rPr>
-      </w:pPr>
-      <w:r>
-        <w:rPr>
-          <w:rFonts w:ascii="Times New Roman" w:eastAsia="Microsoft YaHei UI" w:hAnsi="Times New Roman" w:cs="Times New Roman" w:hint="eastAsia"/>
-          <w:kern w:val="0"/>
-          <w:sz w:val="22"/>
-        </w:rPr>
-        <w:t>T</w:t>
-      </w:r>
-      <w:r>
-        <w:rPr>
-          <w:rFonts w:ascii="Times New Roman" w:eastAsia="Microsoft YaHei UI" w:hAnsi="Times New Roman" w:cs="Times New Roman"/>
-          <w:kern w:val="0"/>
-          <w:sz w:val="22"/>
-        </w:rPr>
-        <w:t xml:space="preserve">his is very similar to the RSP, we would talk about their common and in-commons more in the </w:t>
-      </w:r>
-      <w:proofErr w:type="gramStart"/>
-      <w:r>
-        <w:rPr>
-          <w:rFonts w:ascii="Times New Roman" w:eastAsia="Microsoft YaHei UI" w:hAnsi="Times New Roman" w:cs="Times New Roman"/>
-          <w:kern w:val="0"/>
-          <w:sz w:val="22"/>
-        </w:rPr>
-        <w:t>problem solving</w:t>
-      </w:r>
-      <w:proofErr w:type="gramEnd"/>
-      <w:r>
-        <w:rPr>
-          <w:rFonts w:ascii="Times New Roman" w:eastAsia="Microsoft YaHei UI" w:hAnsi="Times New Roman" w:cs="Times New Roman"/>
-          <w:kern w:val="0"/>
-          <w:sz w:val="22"/>
-        </w:rPr>
-        <w:t xml:space="preserve"> part.</w:t>
-      </w:r>
-    </w:p>
-    <w:p>
-      <w:pPr>
-        <w:widowControl/>
-        <w:rPr>
-          <w:rFonts w:ascii="Times New Roman" w:eastAsia="Microsoft YaHei UI" w:hAnsi="Times New Roman" w:cs="Times New Roman"/>
-          <w:kern w:val="0"/>
-          <w:sz w:val="22"/>
-        </w:rPr>
-      </w:pPr>
-    </w:p>
-    <w:p>
-      <w:pPr>
-        <w:widowControl/>
-        <w:outlineLvl w:val="0"/>
-        <w:rPr>
-          <w:rFonts w:ascii="Times New Roman" w:eastAsia="Microsoft YaHei UI" w:hAnsi="Times New Roman" w:cs="Times New Roman"/>
-          <w:b/>
-          <w:bCs/>
-          <w:color w:val="1E4E79"/>
-          <w:kern w:val="36"/>
-          <w:sz w:val="32"/>
-          <w:szCs w:val="32"/>
-        </w:rPr>
-      </w:pPr>
-      <w:r>
-        <w:rPr>
-          <w:rFonts w:ascii="Times New Roman" w:eastAsia="Microsoft YaHei UI" w:hAnsi="Times New Roman" w:cs="Times New Roman"/>
-          <w:b/>
-          <w:bCs/>
-          <w:color w:val="1E4E79"/>
-          <w:kern w:val="36"/>
-          <w:sz w:val="32"/>
-          <w:szCs w:val="32"/>
-        </w:rPr>
-        <w:t>Modeling</w:t>
-      </w:r>
-    </w:p>
-    <w:p>
-      <w:pPr>
-        <w:widowControl/>
-        <w:rPr>
-          <w:rFonts w:ascii="Times New Roman" w:eastAsia="Microsoft YaHei UI" w:hAnsi="Times New Roman" w:cs="Times New Roman"/>
-          <w:kern w:val="0"/>
-          <w:sz w:val="22"/>
-        </w:rPr>
-      </w:pPr>
-      <w:r>
-        <w:rPr>
-          <w:rFonts w:ascii="Times New Roman" w:eastAsia="Microsoft YaHei UI" w:hAnsi="Times New Roman" w:cs="Times New Roman"/>
-          <w:kern w:val="0"/>
-          <w:sz w:val="22"/>
-        </w:rPr>
-        <w:t xml:space="preserve">As mentioned before, RSP is a general </w:t>
-      </w:r>
-      <w:r>
-        <w:rPr>
-          <w:rFonts w:ascii="Times New Roman" w:eastAsia="Microsoft YaHei UI" w:hAnsi="Times New Roman" w:cs="Times New Roman"/>
-          <w:kern w:val="0"/>
-          <w:sz w:val="22"/>
-        </w:rPr>
-        <w:t xml:space="preserve">transportation </w:t>
-      </w:r>
-      <w:r>
-        <w:rPr>
-          <w:rFonts w:ascii="Times New Roman" w:eastAsia="Microsoft YaHei UI" w:hAnsi="Times New Roman" w:cs="Times New Roman"/>
-          <w:kern w:val="0"/>
-          <w:sz w:val="22"/>
-        </w:rPr>
-        <w:t>model</w:t>
-      </w:r>
-      <w:r>
-        <w:rPr>
-          <w:rFonts w:ascii="Times New Roman" w:eastAsia="Microsoft YaHei UI" w:hAnsi="Times New Roman" w:cs="Times New Roman"/>
-          <w:kern w:val="0"/>
-          <w:sz w:val="22"/>
-        </w:rPr>
-        <w:t>. Since the bus system i</w:t>
-      </w:r>
-      <w:r>
-        <w:rPr>
-          <w:rFonts w:ascii="Times New Roman" w:eastAsia="Microsoft YaHei UI" w:hAnsi="Times New Roman" w:cs="Times New Roman"/>
-          <w:kern w:val="0"/>
-          <w:sz w:val="22"/>
-        </w:rPr>
-        <w:t>n</w:t>
-      </w:r>
-      <w:r>
-        <w:rPr>
-          <w:rFonts w:ascii="Times New Roman" w:eastAsia="Microsoft YaHei UI" w:hAnsi="Times New Roman" w:cs="Times New Roman"/>
-          <w:kern w:val="0"/>
-          <w:sz w:val="22"/>
-        </w:rPr>
-        <w:t xml:space="preserve"> our campus </w:t>
-      </w:r>
-      <w:r>
-        <w:rPr>
-          <w:rFonts w:ascii="Times New Roman" w:eastAsia="Microsoft YaHei UI" w:hAnsi="Times New Roman" w:cs="Times New Roman"/>
-          <w:kern w:val="0"/>
-          <w:sz w:val="22"/>
-        </w:rPr>
-        <w:t>is quite simple</w:t>
-      </w:r>
-      <w:r>
-        <w:rPr>
-          <w:rFonts w:ascii="Times New Roman" w:eastAsia="Microsoft YaHei UI" w:hAnsi="Times New Roman" w:cs="Times New Roman"/>
-          <w:kern w:val="0"/>
-          <w:sz w:val="22"/>
-        </w:rPr>
-        <w:t>, i</w:t>
-      </w:r>
-      <w:r>
-        <w:rPr>
-          <w:rFonts w:ascii="Times New Roman" w:eastAsia="Microsoft YaHei UI" w:hAnsi="Times New Roman" w:cs="Times New Roman"/>
-          <w:kern w:val="0"/>
-          <w:sz w:val="22"/>
-        </w:rPr>
-        <w:t xml:space="preserve">t is easy to </w:t>
-      </w:r>
-      <w:r>
-        <w:rPr>
-          <w:rFonts w:ascii="Times New Roman" w:eastAsia="Microsoft YaHei UI" w:hAnsi="Times New Roman" w:cs="Times New Roman"/>
-          <w:kern w:val="0"/>
-          <w:sz w:val="22"/>
-        </w:rPr>
-        <w:t xml:space="preserve">use RSP </w:t>
-      </w:r>
-      <w:r>
-        <w:rPr>
-          <w:rFonts w:ascii="Times New Roman" w:eastAsia="Microsoft YaHei UI" w:hAnsi="Times New Roman" w:cs="Times New Roman"/>
-          <w:kern w:val="0"/>
-          <w:sz w:val="22"/>
-        </w:rPr>
-        <w:t xml:space="preserve">to modeling the </w:t>
-      </w:r>
-      <w:r>
-        <w:rPr>
-          <w:rFonts w:ascii="Times New Roman" w:eastAsia="Microsoft YaHei UI" w:hAnsi="Times New Roman" w:cs="Times New Roman"/>
-          <w:kern w:val="0"/>
-          <w:sz w:val="22"/>
-        </w:rPr>
-        <w:t xml:space="preserve">traffic </w:t>
-      </w:r>
-      <w:r>
-        <w:rPr>
-          <w:rFonts w:ascii="Times New Roman" w:eastAsia="Microsoft YaHei UI" w:hAnsi="Times New Roman" w:cs="Times New Roman"/>
-          <w:kern w:val="0"/>
-          <w:sz w:val="22"/>
-        </w:rPr>
-        <w:t>in SUSTech.</w:t>
-      </w:r>
-    </w:p>
-    <w:p>
-      <w:pPr>
-        <w:widowControl/>
-        <w:rPr>
-          <w:rFonts w:ascii="Times New Roman" w:eastAsia="Microsoft YaHei UI" w:hAnsi="Times New Roman" w:cs="Times New Roman"/>
-          <w:kern w:val="0"/>
-          <w:sz w:val="22"/>
-        </w:rPr>
-      </w:pPr>
-    </w:p>
-    <w:p>
-      <w:pPr>
-        <w:widowControl/>
-        <w:rPr>
-          <w:rFonts w:ascii="Times New Roman" w:eastAsia="Microsoft YaHei UI" w:hAnsi="Times New Roman" w:cs="Times New Roman"/>
-          <w:kern w:val="0"/>
-          <w:sz w:val="22"/>
-        </w:rPr>
-      </w:pPr>
-      <w:r>
-        <w:rPr>
-          <w:rFonts w:ascii="Times New Roman" w:eastAsia="Microsoft YaHei UI" w:hAnsi="Times New Roman" w:cs="Times New Roman"/>
-          <w:kern w:val="0"/>
-          <w:sz w:val="22"/>
-        </w:rPr>
-        <w:t xml:space="preserve">To construct a </w:t>
-      </w:r>
-      <w:r>
-        <w:rPr>
-          <w:rFonts w:ascii="Times New Roman" w:eastAsia="Microsoft YaHei UI" w:hAnsi="Times New Roman" w:cs="Times New Roman"/>
-          <w:kern w:val="0"/>
-          <w:sz w:val="22"/>
-        </w:rPr>
-        <w:t xml:space="preserve">road network </w:t>
-      </w:r>
-      <w:r>
-        <w:rPr>
-          <w:rFonts w:ascii="Times New Roman" w:eastAsia="Microsoft YaHei UI" w:hAnsi="Times New Roman" w:cs="Times New Roman"/>
-          <w:kern w:val="0"/>
-          <w:sz w:val="22"/>
-        </w:rPr>
-        <w:t xml:space="preserve">and make a lot of shortest path queries on it, </w:t>
-      </w:r>
-      <w:r>
-        <w:rPr>
-          <w:rFonts w:ascii="Times New Roman" w:eastAsia="Microsoft YaHei UI" w:hAnsi="Times New Roman" w:cs="Times New Roman"/>
-          <w:kern w:val="0"/>
-          <w:sz w:val="22"/>
-        </w:rPr>
-        <w:t>we can use G-Tree to represent the road network</w:t>
-      </w:r>
-      <w:r>
-        <w:rPr>
-          <w:rFonts w:ascii="Times New Roman" w:eastAsia="Microsoft YaHei UI" w:hAnsi="Times New Roman" w:cs="Times New Roman"/>
-          <w:kern w:val="0"/>
-          <w:sz w:val="22"/>
-        </w:rPr>
-        <w:t xml:space="preserve"> </w:t>
-      </w:r>
-      <w:r>
-        <w:rPr>
-          <w:rFonts w:ascii="Times New Roman" w:eastAsia="Microsoft YaHei UI" w:hAnsi="Times New Roman" w:cs="Times New Roman"/>
-          <w:kern w:val="0"/>
-          <w:sz w:val="22"/>
-        </w:rPr>
-        <w:t>[G-Tree paper]</w:t>
-      </w:r>
-      <w:r>
-        <w:rPr>
-          <w:rFonts w:ascii="Times New Roman" w:eastAsia="Microsoft YaHei UI" w:hAnsi="Times New Roman" w:cs="Times New Roman"/>
-          <w:kern w:val="0"/>
-          <w:sz w:val="22"/>
-        </w:rPr>
-        <w:t>,</w:t>
-      </w:r>
-      <w:r>
-        <w:rPr>
-          <w:rFonts w:ascii="Times New Roman" w:eastAsia="Microsoft YaHei UI" w:hAnsi="Times New Roman" w:cs="Times New Roman"/>
-          <w:kern w:val="0"/>
-          <w:sz w:val="22"/>
-        </w:rPr>
-        <w:t xml:space="preserve"> </w:t>
-      </w:r>
-      <w:r>
-        <w:rPr>
-          <w:rFonts w:ascii="Times New Roman" w:eastAsia="Microsoft YaHei UI" w:hAnsi="Times New Roman" w:cs="Times New Roman"/>
-          <w:kern w:val="0"/>
-          <w:sz w:val="22"/>
-        </w:rPr>
-        <w:t>w</w:t>
-      </w:r>
-      <w:r>
-        <w:rPr>
-          <w:rFonts w:ascii="Times New Roman" w:eastAsia="Microsoft YaHei UI" w:hAnsi="Times New Roman" w:cs="Times New Roman"/>
-          <w:kern w:val="0"/>
-          <w:sz w:val="22"/>
-        </w:rPr>
-        <w:t xml:space="preserve">hich provides a </w:t>
-      </w:r>
-      <w:r>
-        <w:rPr>
-          <w:rFonts w:ascii="Times New Roman" w:eastAsia="Microsoft YaHei UI" w:hAnsi="Times New Roman" w:cs="Times New Roman"/>
-          <w:kern w:val="0"/>
-          <w:sz w:val="22"/>
-        </w:rPr>
-        <w:t>fa</w:t>
-      </w:r>
-      <w:r>
-        <w:rPr>
-          <w:rFonts w:ascii="Times New Roman" w:eastAsia="Microsoft YaHei UI" w:hAnsi="Times New Roman" w:cs="Times New Roman"/>
-          <w:kern w:val="0"/>
-          <w:sz w:val="22"/>
-        </w:rPr>
-        <w:t>st way to query the shortest path.</w:t>
-      </w:r>
-    </w:p>
-    <w:p>
-      <w:pPr>
-        <w:widowControl/>
-        <w:rPr>
-          <w:rFonts w:ascii="Times New Roman" w:eastAsia="Microsoft YaHei UI" w:hAnsi="Times New Roman" w:cs="Times New Roman"/>
-          <w:kern w:val="0"/>
-          <w:sz w:val="22"/>
-        </w:rPr>
-      </w:pPr>
-    </w:p>
-    <w:p>
-      <w:pPr>
-        <w:widowControl/>
-        <w:rPr>
-          <w:rFonts w:ascii="Times New Roman" w:eastAsia="Microsoft YaHei UI" w:hAnsi="Times New Roman" w:cs="Times New Roman"/>
-          <w:kern w:val="0"/>
-          <w:sz w:val="22"/>
-        </w:rPr>
-      </w:pPr>
-      <w:r>
-        <w:rPr>
-          <w:rFonts w:ascii="Times New Roman" w:eastAsia="Microsoft YaHei UI" w:hAnsi="Times New Roman" w:cs="Times New Roman"/>
-          <w:kern w:val="0"/>
-          <w:sz w:val="22"/>
-        </w:rPr>
-        <w:t xml:space="preserve">The bus stops </w:t>
-      </w:r>
-      <w:r>
-        <w:rPr>
-          <w:rFonts w:ascii="Times New Roman" w:eastAsia="Microsoft YaHei UI" w:hAnsi="Times New Roman" w:cs="Times New Roman"/>
-          <w:kern w:val="0"/>
-          <w:sz w:val="22"/>
-        </w:rPr>
-        <w:t xml:space="preserve">should </w:t>
-      </w:r>
-      <w:r>
-        <w:rPr>
-          <w:rFonts w:ascii="Times New Roman" w:eastAsia="Microsoft YaHei UI" w:hAnsi="Times New Roman" w:cs="Times New Roman"/>
-          <w:kern w:val="0"/>
-          <w:sz w:val="22"/>
-        </w:rPr>
-        <w:t>be the vert</w:t>
-      </w:r>
-      <w:r>
-        <w:rPr>
-          <w:rFonts w:ascii="Times New Roman" w:eastAsia="Microsoft YaHei UI" w:hAnsi="Times New Roman" w:cs="Times New Roman"/>
-          <w:kern w:val="0"/>
-          <w:sz w:val="22"/>
-        </w:rPr>
-        <w:t>ices</w:t>
-      </w:r>
-      <w:r>
-        <w:rPr>
-          <w:rFonts w:ascii="Times New Roman" w:eastAsia="Microsoft YaHei UI" w:hAnsi="Times New Roman" w:cs="Times New Roman"/>
-          <w:kern w:val="0"/>
-          <w:sz w:val="22"/>
-        </w:rPr>
-        <w:t xml:space="preserve"> </w:t>
-      </w:r>
-      <w:r>
-        <w:rPr>
-          <w:rFonts w:ascii="Times New Roman" w:eastAsia="Microsoft YaHei UI" w:hAnsi="Times New Roman" w:cs="Times New Roman"/>
-          <w:kern w:val="0"/>
-          <w:sz w:val="22"/>
-        </w:rPr>
-        <w:t>i</w:t>
-      </w:r>
-      <w:r>
-        <w:rPr>
-          <w:rFonts w:ascii="Times New Roman" w:eastAsia="Microsoft YaHei UI" w:hAnsi="Times New Roman" w:cs="Times New Roman"/>
-          <w:kern w:val="0"/>
-          <w:sz w:val="22"/>
-        </w:rPr>
-        <w:t>n the graph</w:t>
-      </w:r>
-      <w:r>
-        <w:rPr>
-          <w:rFonts w:ascii="Times New Roman" w:eastAsia="Microsoft YaHei UI" w:hAnsi="Times New Roman" w:cs="Times New Roman"/>
-          <w:kern w:val="0"/>
-          <w:sz w:val="22"/>
-        </w:rPr>
-        <w:t xml:space="preserve">. Vertices should also include </w:t>
-      </w:r>
-      <w:r>
-        <w:rPr>
-          <w:rFonts w:ascii="Times New Roman" w:eastAsia="Microsoft YaHei UI" w:hAnsi="Times New Roman" w:cs="Times New Roman"/>
-          <w:kern w:val="0"/>
-          <w:sz w:val="22"/>
-        </w:rPr>
-        <w:t>some crossroad</w:t>
-      </w:r>
-      <w:r>
-        <w:rPr>
-          <w:rFonts w:ascii="Times New Roman" w:eastAsia="Microsoft YaHei UI" w:hAnsi="Times New Roman" w:cs="Times New Roman"/>
-          <w:kern w:val="0"/>
-          <w:sz w:val="22"/>
-        </w:rPr>
-        <w:t xml:space="preserve">s. </w:t>
-      </w:r>
-      <w:r>
-        <w:rPr>
-          <w:rFonts w:ascii="Times New Roman" w:eastAsia="Microsoft YaHei UI" w:hAnsi="Times New Roman" w:cs="Times New Roman"/>
-          <w:kern w:val="0"/>
-          <w:sz w:val="22"/>
-        </w:rPr>
-        <w:t xml:space="preserve">Some vertices should also be added </w:t>
-      </w:r>
-      <w:r>
-        <w:rPr>
-          <w:rFonts w:ascii="Times New Roman" w:eastAsia="Microsoft YaHei UI" w:hAnsi="Times New Roman" w:cs="Times New Roman"/>
-          <w:kern w:val="0"/>
-          <w:sz w:val="22"/>
-        </w:rPr>
-        <w:t xml:space="preserve">to balance the </w:t>
-      </w:r>
-      <w:r>
-        <w:rPr>
-          <w:rFonts w:ascii="Times New Roman" w:eastAsia="Microsoft YaHei UI" w:hAnsi="Times New Roman" w:cs="Times New Roman"/>
-          <w:kern w:val="0"/>
-          <w:sz w:val="22"/>
-        </w:rPr>
-        <w:t xml:space="preserve">distance between </w:t>
-      </w:r>
-      <w:r>
-        <w:rPr>
-          <w:rFonts w:ascii="Times New Roman" w:eastAsia="Microsoft YaHei UI" w:hAnsi="Times New Roman" w:cs="Times New Roman"/>
-          <w:kern w:val="0"/>
-          <w:sz w:val="22"/>
-        </w:rPr>
-        <w:t>two adjace</w:t>
-      </w:r>
-      <w:r>
-        <w:rPr>
-          <w:rFonts w:ascii="Times New Roman" w:eastAsia="Microsoft YaHei UI" w:hAnsi="Times New Roman" w:cs="Times New Roman"/>
-          <w:kern w:val="0"/>
-          <w:sz w:val="22"/>
-        </w:rPr>
-        <w:t>n</w:t>
-      </w:r>
-      <w:r>
-        <w:rPr>
-          <w:rFonts w:ascii="Times New Roman" w:eastAsia="Microsoft YaHei UI" w:hAnsi="Times New Roman" w:cs="Times New Roman"/>
-          <w:kern w:val="0"/>
-          <w:sz w:val="22"/>
-        </w:rPr>
-        <w:t>t vert</w:t>
-      </w:r>
-      <w:r>
-        <w:rPr>
-          <w:rFonts w:ascii="Times New Roman" w:eastAsia="Microsoft YaHei UI" w:hAnsi="Times New Roman" w:cs="Times New Roman"/>
-          <w:kern w:val="0"/>
-          <w:sz w:val="22"/>
-        </w:rPr>
-        <w:t>ices</w:t>
-      </w:r>
-      <w:r>
-        <w:rPr>
-          <w:rFonts w:ascii="Times New Roman" w:eastAsia="Microsoft YaHei UI" w:hAnsi="Times New Roman" w:cs="Times New Roman"/>
-          <w:kern w:val="0"/>
-          <w:sz w:val="22"/>
-        </w:rPr>
-        <w:t xml:space="preserve"> in the gra</w:t>
-      </w:r>
-      <w:r>
-        <w:rPr>
-          <w:rFonts w:ascii="Times New Roman" w:eastAsia="Microsoft YaHei UI" w:hAnsi="Times New Roman" w:cs="Times New Roman"/>
-          <w:kern w:val="0"/>
-          <w:sz w:val="22"/>
-        </w:rPr>
-        <w:t>ph</w:t>
+        <w:t>[</w:t>
+      </w:r>
+      <w:r>
+        <w:rPr>
+          <w:rFonts w:ascii="Times New Roman" w:eastAsia="Microsoft YaHei UI" w:hAnsi="Times New Roman" w:cs="Times New Roman"/>
+          <w:kern w:val="0"/>
+          <w:sz w:val="22"/>
+        </w:rPr>
+        <w:t>2</w:t>
+      </w:r>
+      <w:r>
+        <w:rPr>
+          <w:rFonts w:ascii="Times New Roman" w:eastAsia="Microsoft YaHei UI" w:hAnsi="Times New Roman" w:cs="Times New Roman"/>
+          <w:kern w:val="0"/>
+          <w:sz w:val="22"/>
+        </w:rPr>
+        <w:t>]</w:t>
       </w:r>
       <w:r>
         <w:rPr>
@@ -3137,70 +1764,18 @@
     <w:p>
       <w:pPr>
         <w:widowControl/>
-        <w:outlineLvl w:val="0"/>
-        <w:rPr>
-          <w:rFonts w:ascii="Times New Roman" w:eastAsia="Microsoft YaHei UI" w:hAnsi="Times New Roman" w:cs="Times New Roman"/>
-          <w:b/>
-          <w:bCs/>
-          <w:color w:val="1E4E79"/>
-          <w:kern w:val="36"/>
-          <w:sz w:val="32"/>
-          <w:szCs w:val="32"/>
-        </w:rPr>
-      </w:pPr>
-      <w:r>
-        <w:rPr>
-          <w:rFonts w:ascii="Times New Roman" w:eastAsia="Microsoft YaHei UI" w:hAnsi="Times New Roman" w:cs="Times New Roman"/>
-          <w:b/>
-          <w:bCs/>
-          <w:color w:val="1E4E79"/>
-          <w:kern w:val="36"/>
-          <w:sz w:val="32"/>
-          <w:szCs w:val="32"/>
-        </w:rPr>
-        <w:t xml:space="preserve">Problem </w:t>
-      </w:r>
-      <w:r>
-        <w:rPr>
-          <w:rFonts w:ascii="Times New Roman" w:eastAsia="Microsoft YaHei UI" w:hAnsi="Times New Roman" w:cs="Times New Roman"/>
-          <w:b/>
-          <w:bCs/>
-          <w:color w:val="1E4E79"/>
-          <w:kern w:val="36"/>
-          <w:sz w:val="32"/>
-          <w:szCs w:val="32"/>
-        </w:rPr>
-        <w:t>S</w:t>
-      </w:r>
-      <w:r>
-        <w:rPr>
-          <w:rFonts w:ascii="Times New Roman" w:eastAsia="Microsoft YaHei UI" w:hAnsi="Times New Roman" w:cs="Times New Roman"/>
-          <w:b/>
-          <w:bCs/>
-          <w:color w:val="1E4E79"/>
-          <w:kern w:val="36"/>
-          <w:sz w:val="32"/>
-          <w:szCs w:val="32"/>
-        </w:rPr>
-        <w:t>olving</w:t>
-      </w:r>
-    </w:p>
-    <w:p>
-      <w:pPr>
-        <w:widowControl/>
-        <w:rPr>
-          <w:rFonts w:ascii="Times New Roman" w:eastAsia="Microsoft YaHei UI" w:hAnsi="Times New Roman" w:cs="Times New Roman"/>
-          <w:kern w:val="0"/>
-          <w:sz w:val="22"/>
-        </w:rPr>
-      </w:pPr>
-      <w:r>
-        <w:rPr>
-          <w:rFonts w:ascii="Times New Roman" w:eastAsia="Microsoft YaHei UI" w:hAnsi="Times New Roman" w:cs="Times New Roman"/>
-          <w:kern w:val="0"/>
-          <w:sz w:val="22"/>
-        </w:rPr>
-        <w:lastRenderedPageBreak/>
+        <w:rPr>
+          <w:rFonts w:ascii="Times New Roman" w:eastAsia="Microsoft YaHei UI" w:hAnsi="Times New Roman" w:cs="Times New Roman"/>
+          <w:kern w:val="0"/>
+          <w:sz w:val="22"/>
+        </w:rPr>
+      </w:pPr>
+      <w:r>
+        <w:rPr>
+          <w:rFonts w:ascii="Times New Roman" w:eastAsia="Microsoft YaHei UI" w:hAnsi="Times New Roman" w:cs="Times New Roman"/>
+          <w:kern w:val="0"/>
+          <w:sz w:val="22"/>
+        </w:rPr>
         <w:t>Algorithms for online RSP depend on</w:t>
       </w:r>
       <w:r>
@@ -3247,92 +1822,68 @@
           <w:kern w:val="0"/>
           <w:sz w:val="22"/>
         </w:rPr>
-        <w:t>[Ridesharing benchmark paper]</w:t>
-      </w:r>
-      <w:r>
-        <w:rPr>
-          <w:rFonts w:ascii="Times New Roman" w:eastAsia="Microsoft YaHei UI" w:hAnsi="Times New Roman" w:cs="Times New Roman"/>
-          <w:kern w:val="0"/>
-          <w:sz w:val="22"/>
-        </w:rPr>
-        <w:t>.</w:t>
-      </w:r>
-      <w:r>
-        <w:rPr>
-          <w:rFonts w:ascii="Times New Roman" w:eastAsia="Microsoft YaHei UI" w:hAnsi="Times New Roman" w:cs="Times New Roman"/>
+        <w:t>[</w:t>
+      </w:r>
+      <w:r>
+        <w:rPr>
+          <w:rFonts w:ascii="Times New Roman" w:eastAsia="Microsoft YaHei UI" w:hAnsi="Times New Roman" w:cs="Times New Roman"/>
+          <w:kern w:val="0"/>
+          <w:sz w:val="22"/>
+        </w:rPr>
+        <w:t>2</w:t>
+      </w:r>
+      <w:r>
+        <w:rPr>
+          <w:rFonts w:ascii="Times New Roman" w:eastAsia="Microsoft YaHei UI" w:hAnsi="Times New Roman" w:cs="Times New Roman"/>
+          <w:kern w:val="0"/>
+          <w:sz w:val="22"/>
+        </w:rPr>
+        <w:t>]</w:t>
+      </w:r>
+      <w:r>
+        <w:rPr>
+          <w:rFonts w:ascii="Times New Roman" w:eastAsia="Microsoft YaHei UI" w:hAnsi="Times New Roman" w:cs="Times New Roman"/>
+          <w:kern w:val="0"/>
+          <w:sz w:val="22"/>
+        </w:rPr>
+        <w:t xml:space="preserve">. </w:t>
+      </w:r>
+    </w:p>
+    <w:p>
+      <w:pPr>
+        <w:widowControl/>
+        <w:rPr>
+          <w:rFonts w:ascii="Times New Roman" w:eastAsia="Microsoft YaHei UI" w:hAnsi="Times New Roman" w:cs="Times New Roman"/>
+          <w:kern w:val="0"/>
+          <w:sz w:val="22"/>
+        </w:rPr>
+      </w:pPr>
+    </w:p>
+    <w:p>
+      <w:pPr>
+        <w:widowControl/>
+        <w:rPr>
+          <w:rFonts w:ascii="Times New Roman" w:eastAsia="Microsoft YaHei UI" w:hAnsi="Times New Roman" w:cs="Times New Roman"/>
+          <w:kern w:val="0"/>
+          <w:sz w:val="22"/>
+        </w:rPr>
+      </w:pPr>
+      <w:r>
+        <w:rPr>
+          <w:rFonts w:ascii="Times New Roman" w:eastAsia="Microsoft YaHei UI" w:hAnsi="Times New Roman" w:cs="Times New Roman"/>
+          <w:kern w:val="0"/>
+          <w:sz w:val="22"/>
+        </w:rPr>
+        <w:t>The basic idea of candidates filtering is using constraints to generate a list of valid candidate vehicles for a single customer to reduce the computation cost.</w:t>
+      </w:r>
+      <w:r>
+        <w:rPr>
+          <w:rFonts w:ascii="Times New Roman" w:eastAsia="Microsoft YaHei UI" w:hAnsi="Times New Roman" w:cs="Times New Roman" w:hint="eastAsia"/>
           <w:kern w:val="0"/>
           <w:sz w:val="22"/>
         </w:rPr>
         <w:t xml:space="preserve"> </w:t>
       </w:r>
-    </w:p>
-    <w:p>
-      <w:pPr>
-        <w:widowControl/>
-        <w:rPr>
-          <w:rFonts w:ascii="Times New Roman" w:eastAsia="Microsoft YaHei UI" w:hAnsi="Times New Roman" w:cs="Times New Roman"/>
-          <w:kern w:val="0"/>
-          <w:sz w:val="22"/>
-        </w:rPr>
-      </w:pPr>
-    </w:p>
-    <w:p>
-      <w:pPr>
-        <w:widowControl/>
-        <w:rPr>
-          <w:rFonts w:ascii="Times New Roman" w:eastAsia="Microsoft YaHei UI" w:hAnsi="Times New Roman" w:cs="Times New Roman"/>
-          <w:kern w:val="0"/>
-          <w:sz w:val="22"/>
-        </w:rPr>
-      </w:pPr>
-      <w:r>
-        <w:rPr>
-          <w:rFonts w:ascii="Times New Roman" w:eastAsia="Microsoft YaHei UI" w:hAnsi="Times New Roman" w:cs="Times New Roman"/>
-          <w:kern w:val="0"/>
-          <w:sz w:val="22"/>
-        </w:rPr>
-        <w:t xml:space="preserve">The basic idea of candidates filtering is using constraints to </w:t>
-      </w:r>
-      <w:r>
-        <w:rPr>
-          <w:rFonts w:ascii="Times New Roman" w:eastAsia="Microsoft YaHei UI" w:hAnsi="Times New Roman" w:cs="Times New Roman"/>
-          <w:kern w:val="0"/>
-          <w:sz w:val="22"/>
-        </w:rPr>
-        <w:t>generate a list of valid candidate vehicles for a single customer</w:t>
-      </w:r>
-      <w:r>
-        <w:rPr>
-          <w:rFonts w:ascii="Times New Roman" w:eastAsia="Microsoft YaHei UI" w:hAnsi="Times New Roman" w:cs="Times New Roman"/>
-          <w:kern w:val="0"/>
-          <w:sz w:val="22"/>
-        </w:rPr>
-        <w:t xml:space="preserve"> to </w:t>
-      </w:r>
-      <w:r>
-        <w:rPr>
-          <w:rFonts w:ascii="Times New Roman" w:eastAsia="Microsoft YaHei UI" w:hAnsi="Times New Roman" w:cs="Times New Roman"/>
-          <w:kern w:val="0"/>
-          <w:sz w:val="22"/>
-        </w:rPr>
-        <w:t xml:space="preserve">reduce the </w:t>
-      </w:r>
-      <w:r>
-        <w:rPr>
-          <w:rFonts w:ascii="Times New Roman" w:eastAsia="Microsoft YaHei UI" w:hAnsi="Times New Roman" w:cs="Times New Roman"/>
-          <w:kern w:val="0"/>
-          <w:sz w:val="22"/>
-        </w:rPr>
-        <w:t>computation cost.</w:t>
-      </w:r>
-      <w:r>
-        <w:rPr>
-          <w:rFonts w:ascii="Times New Roman" w:eastAsia="Microsoft YaHei UI" w:hAnsi="Times New Roman" w:cs="Times New Roman" w:hint="eastAsia"/>
-          <w:kern w:val="0"/>
-          <w:sz w:val="22"/>
-        </w:rPr>
-        <w:t xml:space="preserve"> </w:t>
-      </w:r>
       <w:r>
         <w:rPr>
           <w:rFonts w:ascii="Times New Roman" w:eastAsia="Microsoft YaHei UI" w:hAnsi="Times New Roman" w:cs="Times New Roman"/>
@@ -3367,95 +1918,16 @@
           <w:kern w:val="0"/>
           <w:sz w:val="22"/>
         </w:rPr>
-        <w:t xml:space="preserve">Customer insertion is a basic step to find the </w:t>
-      </w:r>
-      <w:r>
-        <w:rPr>
-          <w:rFonts w:ascii="Times New Roman" w:eastAsia="Microsoft YaHei UI" w:hAnsi="Times New Roman" w:cs="Times New Roman"/>
-          <w:kern w:val="0"/>
-          <w:sz w:val="22"/>
-        </w:rPr>
-        <w:t>optimal schedule of a vehicle.</w:t>
-      </w:r>
-      <w:r>
-        <w:rPr>
-          <w:rFonts w:ascii="Times New Roman" w:eastAsia="Microsoft YaHei UI" w:hAnsi="Times New Roman" w:cs="Times New Roman"/>
-          <w:kern w:val="0"/>
-          <w:sz w:val="22"/>
-        </w:rPr>
-        <w:t xml:space="preserve"> </w:t>
-      </w:r>
-      <w:r>
-        <w:rPr>
-          <w:rFonts w:ascii="Times New Roman" w:eastAsia="Microsoft YaHei UI" w:hAnsi="Times New Roman" w:cs="Times New Roman"/>
-          <w:kern w:val="0"/>
-          <w:sz w:val="22"/>
-        </w:rPr>
-        <w:t xml:space="preserve">For a vehicle k, its original schedule S can </w:t>
-      </w:r>
-      <w:r>
-        <w:rPr>
-          <w:rFonts w:ascii="Times New Roman" w:eastAsia="Microsoft YaHei UI" w:hAnsi="Times New Roman" w:cs="Times New Roman"/>
-          <w:kern w:val="0"/>
-          <w:sz w:val="22"/>
-        </w:rPr>
-        <w:t>form a</w:t>
-      </w:r>
-      <w:r>
-        <w:rPr>
-          <w:rFonts w:ascii="Times New Roman" w:eastAsia="Microsoft YaHei UI" w:hAnsi="Times New Roman" w:cs="Times New Roman"/>
-          <w:kern w:val="0"/>
-          <w:sz w:val="22"/>
-        </w:rPr>
-        <w:t xml:space="preserve"> </w:t>
-      </w:r>
-      <w:r>
-        <w:rPr>
-          <w:rFonts w:ascii="Times New Roman" w:eastAsia="Microsoft YaHei UI" w:hAnsi="Times New Roman" w:cs="Times New Roman"/>
-          <w:kern w:val="0"/>
-          <w:sz w:val="22"/>
-        </w:rPr>
-        <w:t>minimum-cost</w:t>
-      </w:r>
-      <w:r>
-        <w:rPr>
-          <w:rFonts w:ascii="Times New Roman" w:eastAsia="Microsoft YaHei UI" w:hAnsi="Times New Roman" w:cs="Times New Roman"/>
-          <w:kern w:val="0"/>
-          <w:sz w:val="22"/>
-        </w:rPr>
-        <w:t xml:space="preserve"> schedule</w:t>
-      </w:r>
-      <w:r>
-        <w:rPr>
-          <w:rFonts w:ascii="Times New Roman" w:eastAsia="Microsoft YaHei UI" w:hAnsi="Times New Roman" w:cs="Times New Roman"/>
-          <w:kern w:val="0"/>
-          <w:sz w:val="22"/>
-        </w:rPr>
-        <w:t xml:space="preserve">, </w:t>
-      </w:r>
-      <w:r>
-        <w:rPr>
-          <w:rFonts w:ascii="Times New Roman" w:eastAsia="Microsoft YaHei UI" w:hAnsi="Times New Roman" w:cs="Times New Roman"/>
-          <w:kern w:val="0"/>
-          <w:sz w:val="22"/>
-        </w:rPr>
-        <w:t>which is also specified as</w:t>
-      </w:r>
-      <w:r>
-        <w:rPr>
-          <w:rFonts w:ascii="Times New Roman" w:eastAsia="Microsoft YaHei UI" w:hAnsi="Times New Roman" w:cs="Times New Roman"/>
-          <w:kern w:val="0"/>
-          <w:sz w:val="22"/>
-        </w:rPr>
-        <w:t xml:space="preserve"> the</w:t>
-      </w:r>
-      <w:r>
-        <w:rPr>
-          <w:rFonts w:ascii="Times New Roman" w:eastAsia="Microsoft YaHei UI" w:hAnsi="Times New Roman" w:cs="Times New Roman"/>
-          <w:kern w:val="0"/>
-          <w:sz w:val="22"/>
-        </w:rPr>
-        <w:t xml:space="preserve"> augmented schedule S</w:t>
+        <w:t xml:space="preserve">Customer insertion is a basic step to find the optimal schedule of a vehicle. For a vehicle k, its original schedule S can form a minimum-cost schedule, which is also specified as the </w:t>
+      </w:r>
+      <w:r>
+        <w:rPr>
+          <w:rFonts w:ascii="Times New Roman" w:eastAsia="Microsoft YaHei UI" w:hAnsi="Times New Roman" w:cs="Times New Roman"/>
+          <w:kern w:val="0"/>
+          <w:sz w:val="22"/>
+        </w:rPr>
+        <w:lastRenderedPageBreak/>
+        <w:t>augmented schedule S</w:t>
       </w:r>
       <w:r>
         <w:rPr>
@@ -3472,39 +1944,7 @@
           <w:kern w:val="0"/>
           <w:sz w:val="22"/>
         </w:rPr>
-        <w:t xml:space="preserve">, by inserting </w:t>
-      </w:r>
-      <w:r>
-        <w:rPr>
-          <w:rFonts w:ascii="Times New Roman" w:eastAsia="Microsoft YaHei UI" w:hAnsi="Times New Roman" w:cs="Times New Roman"/>
-          <w:kern w:val="0"/>
-          <w:sz w:val="22"/>
-        </w:rPr>
-        <w:t xml:space="preserve">the origin and the destination of </w:t>
-      </w:r>
-      <w:r>
-        <w:rPr>
-          <w:rFonts w:ascii="Times New Roman" w:eastAsia="Microsoft YaHei UI" w:hAnsi="Times New Roman" w:cs="Times New Roman"/>
-          <w:kern w:val="0"/>
-          <w:sz w:val="22"/>
-        </w:rPr>
-        <w:t>a new arriving customer</w:t>
-      </w:r>
-      <w:r>
-        <w:rPr>
-          <w:rFonts w:ascii="Times New Roman" w:eastAsia="Microsoft YaHei UI" w:hAnsi="Times New Roman" w:cs="Times New Roman"/>
-          <w:kern w:val="0"/>
-          <w:sz w:val="22"/>
-        </w:rPr>
-        <w:t xml:space="preserve"> r</w:t>
-      </w:r>
-      <w:r>
-        <w:rPr>
-          <w:rFonts w:ascii="Times New Roman" w:eastAsia="Microsoft YaHei UI" w:hAnsi="Times New Roman" w:cs="Times New Roman"/>
-          <w:kern w:val="0"/>
-          <w:sz w:val="22"/>
-        </w:rPr>
-        <w:t>:</w:t>
+        <w:t>, by inserting the origin and the destination of a new arriving customer r:</w:t>
       </w:r>
     </w:p>
     <w:p>
@@ -3862,15 +2302,7 @@
           <w:kern w:val="0"/>
           <w:sz w:val="22"/>
         </w:rPr>
-        <w:t>w</w:t>
-      </w:r>
-      <w:r>
-        <w:rPr>
-          <w:rFonts w:ascii="Times New Roman" w:eastAsia="Microsoft YaHei UI" w:hAnsi="Times New Roman" w:cs="Times New Roman"/>
-          <w:kern w:val="0"/>
-          <w:sz w:val="22"/>
-        </w:rPr>
-        <w:t>here P(S</w:t>
+        <w:t>where P(S</w:t>
       </w:r>
       <w:r>
         <w:rPr>
@@ -3903,7 +2335,16 @@
           <w:kern w:val="0"/>
           <w:sz w:val="22"/>
         </w:rPr>
-        <w:t>, r</w:t>
+        <w:t xml:space="preserve">, </w:t>
+      </w:r>
+      <w:proofErr w:type="spellStart"/>
+      <w:r>
+        <w:rPr>
+          <w:rFonts w:ascii="Times New Roman" w:eastAsia="Microsoft YaHei UI" w:hAnsi="Times New Roman" w:cs="Times New Roman"/>
+          <w:kern w:val="0"/>
+          <w:sz w:val="22"/>
+        </w:rPr>
+        <w:t>r</w:t>
       </w:r>
       <w:r>
         <w:rPr>
@@ -3914,6 +2355,7 @@
         </w:rPr>
         <w:t>d</w:t>
       </w:r>
+      <w:proofErr w:type="spellEnd"/>
       <w:r>
         <w:rPr>
           <w:rFonts w:ascii="Times New Roman" w:eastAsia="Microsoft YaHei UI" w:hAnsi="Times New Roman" w:cs="Times New Roman"/>
@@ -3936,55 +2378,7 @@
           <w:kern w:val="0"/>
           <w:sz w:val="22"/>
         </w:rPr>
-        <w:t xml:space="preserve">This is </w:t>
-      </w:r>
-      <w:r>
-        <w:rPr>
-          <w:rFonts w:ascii="Times New Roman" w:eastAsia="Microsoft YaHei UI" w:hAnsi="Times New Roman" w:cs="Times New Roman"/>
-          <w:kern w:val="0"/>
-          <w:sz w:val="22"/>
-        </w:rPr>
-        <w:t>specified as</w:t>
-      </w:r>
-      <w:r>
-        <w:rPr>
-          <w:rFonts w:ascii="Times New Roman" w:eastAsia="Microsoft YaHei UI" w:hAnsi="Times New Roman" w:cs="Times New Roman"/>
-          <w:kern w:val="0"/>
-          <w:sz w:val="22"/>
-        </w:rPr>
-        <w:t xml:space="preserve"> the exhaustive insertion. We can also use </w:t>
-      </w:r>
-      <w:r>
-        <w:rPr>
-          <w:rFonts w:ascii="Times New Roman" w:eastAsia="Microsoft YaHei UI" w:hAnsi="Times New Roman" w:cs="Times New Roman"/>
-          <w:kern w:val="0"/>
-          <w:sz w:val="22"/>
-        </w:rPr>
-        <w:t xml:space="preserve">a simple insertion </w:t>
-      </w:r>
-      <w:r>
-        <w:rPr>
-          <w:rFonts w:ascii="Times New Roman" w:eastAsia="Microsoft YaHei UI" w:hAnsi="Times New Roman" w:cs="Times New Roman"/>
-          <w:kern w:val="0"/>
-          <w:sz w:val="22"/>
-        </w:rPr>
-        <w:t xml:space="preserve">with less computation cost </w:t>
-      </w:r>
-      <w:r>
-        <w:rPr>
-          <w:rFonts w:ascii="Times New Roman" w:eastAsia="Microsoft YaHei UI" w:hAnsi="Times New Roman" w:cs="Times New Roman"/>
-          <w:kern w:val="0"/>
-          <w:sz w:val="22"/>
-        </w:rPr>
-        <w:t xml:space="preserve">by </w:t>
-      </w:r>
-      <w:r>
-        <w:rPr>
-          <w:rFonts w:ascii="Times New Roman" w:eastAsia="Microsoft YaHei UI" w:hAnsi="Times New Roman" w:cs="Times New Roman"/>
-          <w:kern w:val="0"/>
-          <w:sz w:val="22"/>
-        </w:rPr>
-        <w:t>maintain the order of the element is original schedule S and then insert r</w:t>
+        <w:t>This is specified as the exhaustive insertion. We can also use a simple insertion with less computation cost by maintain the order of the element is original schedule S and then insert r</w:t>
       </w:r>
       <w:r>
         <w:rPr>
@@ -4001,7 +2395,16 @@
           <w:kern w:val="0"/>
           <w:sz w:val="22"/>
         </w:rPr>
-        <w:t xml:space="preserve"> and r</w:t>
+        <w:t xml:space="preserve"> and </w:t>
+      </w:r>
+      <w:proofErr w:type="spellStart"/>
+      <w:r>
+        <w:rPr>
+          <w:rFonts w:ascii="Times New Roman" w:eastAsia="Microsoft YaHei UI" w:hAnsi="Times New Roman" w:cs="Times New Roman"/>
+          <w:kern w:val="0"/>
+          <w:sz w:val="22"/>
+        </w:rPr>
+        <w:t>r</w:t>
       </w:r>
       <w:r>
         <w:rPr>
@@ -4012,6 +2415,7 @@
         </w:rPr>
         <w:t>d</w:t>
       </w:r>
+      <w:proofErr w:type="spellEnd"/>
       <w:r>
         <w:rPr>
           <w:rFonts w:ascii="Times New Roman" w:eastAsia="Microsoft YaHei UI" w:hAnsi="Times New Roman" w:cs="Times New Roman"/>
@@ -4030,6 +2434,103 @@
           <w:sz w:val="22"/>
         </w:rPr>
       </w:pPr>
+    </w:p>
+    <w:p>
+      <w:pPr>
+        <w:widowControl/>
+        <w:outlineLvl w:val="0"/>
+        <w:rPr>
+          <w:rFonts w:ascii="Times New Roman" w:eastAsia="Microsoft YaHei UI" w:hAnsi="Times New Roman" w:cs="Times New Roman"/>
+          <w:b/>
+          <w:bCs/>
+          <w:color w:val="1E4E79"/>
+          <w:kern w:val="36"/>
+          <w:sz w:val="32"/>
+          <w:szCs w:val="32"/>
+        </w:rPr>
+      </w:pPr>
+      <w:r>
+        <w:rPr>
+          <w:rFonts w:ascii="Times New Roman" w:eastAsia="Microsoft YaHei UI" w:hAnsi="Times New Roman" w:cs="Times New Roman"/>
+          <w:b/>
+          <w:bCs/>
+          <w:color w:val="1E4E79"/>
+          <w:kern w:val="36"/>
+          <w:sz w:val="32"/>
+          <w:szCs w:val="32"/>
+        </w:rPr>
+        <w:t>New issue</w:t>
+      </w:r>
+    </w:p>
+    <w:p>
+      <w:pPr>
+        <w:widowControl/>
+        <w:rPr>
+          <w:rFonts w:ascii="Times New Roman" w:eastAsia="Microsoft YaHei UI" w:hAnsi="Times New Roman" w:cs="Times New Roman"/>
+          <w:kern w:val="0"/>
+          <w:sz w:val="22"/>
+        </w:rPr>
+      </w:pPr>
+      <w:r>
+        <w:rPr>
+          <w:rFonts w:ascii="Times New Roman" w:eastAsia="Microsoft YaHei UI" w:hAnsi="Times New Roman" w:cs="Times New Roman"/>
+          <w:kern w:val="0"/>
+          <w:sz w:val="22"/>
+        </w:rPr>
+        <w:t xml:space="preserve">The problem we want to solve still have a slight difference from RSP. </w:t>
+      </w:r>
+      <w:r>
+        <w:rPr>
+          <w:rFonts w:ascii="Times New Roman" w:eastAsia="Microsoft YaHei UI" w:hAnsi="Times New Roman" w:cs="Times New Roman"/>
+          <w:kern w:val="0"/>
+          <w:sz w:val="22"/>
+        </w:rPr>
+        <w:t>Since it is related to a bus system, the problem is a bus scheduling problem (BSP)</w:t>
+      </w:r>
+      <w:r>
+        <w:rPr>
+          <w:rFonts w:ascii="Times New Roman" w:eastAsia="Microsoft YaHei UI" w:hAnsi="Times New Roman" w:cs="Times New Roman"/>
+          <w:kern w:val="0"/>
+          <w:sz w:val="22"/>
+        </w:rPr>
+        <w:t xml:space="preserve"> </w:t>
+      </w:r>
+      <w:r>
+        <w:rPr>
+          <w:rFonts w:ascii="Times New Roman" w:eastAsia="Microsoft YaHei UI" w:hAnsi="Times New Roman" w:cs="Times New Roman"/>
+          <w:kern w:val="0"/>
+          <w:sz w:val="22"/>
+        </w:rPr>
+        <w:t>SP</w:t>
+      </w:r>
+      <w:r>
+        <w:rPr>
+          <w:rFonts w:ascii="Times New Roman" w:eastAsia="Microsoft YaHei UI" w:hAnsi="Times New Roman" w:cs="Times New Roman"/>
+          <w:kern w:val="0"/>
+          <w:sz w:val="22"/>
+        </w:rPr>
+        <w:t xml:space="preserve"> is also an online problem requires online algorithm. Because nobody can know the exact time arrangement today.</w:t>
+      </w:r>
+    </w:p>
+    <w:p>
+      <w:pPr>
+        <w:widowControl/>
+        <w:rPr>
+          <w:rFonts w:ascii="Times New Roman" w:eastAsia="Microsoft YaHei UI" w:hAnsi="Times New Roman" w:cs="Times New Roman"/>
+          <w:kern w:val="0"/>
+          <w:sz w:val="22"/>
+        </w:rPr>
+      </w:pPr>
+    </w:p>
+    <w:p>
+      <w:pPr>
+        <w:widowControl/>
+        <w:rPr>
+          <w:rFonts w:ascii="Times New Roman" w:eastAsia="Microsoft YaHei UI" w:hAnsi="Times New Roman" w:cs="Times New Roman"/>
+          <w:kern w:val="0"/>
+          <w:sz w:val="22"/>
+        </w:rPr>
+      </w:pPr>
       <w:r>
         <w:rPr>
           <w:rFonts w:ascii="Times New Roman" w:eastAsia="Microsoft YaHei UI" w:hAnsi="Times New Roman" w:cs="Times New Roman" w:hint="eastAsia"/>
@@ -4044,27 +2545,203 @@
           <w:kern w:val="0"/>
           <w:sz w:val="22"/>
         </w:rPr>
-        <w:t xml:space="preserve">here are nine algorithms introduced in </w:t>
-      </w:r>
-      <w:r>
-        <w:rPr>
-          <w:rFonts w:ascii="Times New Roman" w:eastAsia="Microsoft YaHei UI" w:hAnsi="Times New Roman" w:cs="Times New Roman"/>
-          <w:kern w:val="0"/>
-          <w:sz w:val="22"/>
-        </w:rPr>
-        <w:t>[Ridesharing benchmark paper]</w:t>
-      </w:r>
-      <w:r>
-        <w:rPr>
-          <w:rFonts w:ascii="Times New Roman" w:eastAsia="Microsoft YaHei UI" w:hAnsi="Times New Roman" w:cs="Times New Roman"/>
-          <w:kern w:val="0"/>
-          <w:sz w:val="22"/>
-        </w:rPr>
-        <w:t>.</w:t>
-      </w:r>
-      <w:r>
-        <w:rPr>
-          <w:rFonts w:ascii="Times New Roman" w:eastAsia="Microsoft YaHei UI" w:hAnsi="Times New Roman" w:cs="Times New Roman"/>
+        <w:t>he difference between BSP and RSP is that, the route of BSP is constant, which is set in the beginning. While the route of RSP should be calculated dynamically. This difference leads to the concentration difference. The RSP focus on arranging routes, while BSP focus on arranging time schedule.</w:t>
+      </w:r>
+    </w:p>
+    <w:p>
+      <w:pPr>
+        <w:widowControl/>
+        <w:rPr>
+          <w:rFonts w:ascii="Times New Roman" w:eastAsia="Microsoft YaHei UI" w:hAnsi="Times New Roman" w:cs="Times New Roman"/>
+          <w:kern w:val="0"/>
+          <w:sz w:val="22"/>
+        </w:rPr>
+      </w:pPr>
+    </w:p>
+    <w:p>
+      <w:pPr>
+        <w:widowControl/>
+        <w:rPr>
+          <w:rFonts w:ascii="Times New Roman" w:eastAsia="Microsoft YaHei UI" w:hAnsi="Times New Roman" w:cs="Times New Roman"/>
+          <w:kern w:val="0"/>
+          <w:sz w:val="22"/>
+        </w:rPr>
+      </w:pPr>
+      <w:r>
+        <w:rPr>
+          <w:rFonts w:ascii="Times New Roman" w:eastAsia="Microsoft YaHei UI" w:hAnsi="Times New Roman" w:cs="Times New Roman"/>
+          <w:kern w:val="0"/>
+          <w:sz w:val="22"/>
+        </w:rPr>
+        <w:t xml:space="preserve">Take our school bus as example. </w:t>
+      </w:r>
+      <w:r>
+        <w:rPr>
+          <w:rFonts w:ascii="Times New Roman" w:eastAsia="Microsoft YaHei UI" w:hAnsi="Times New Roman" w:cs="Times New Roman"/>
+          <w:kern w:val="0"/>
+          <w:sz w:val="22"/>
+        </w:rPr>
+        <w:t>There are several different bus lines with different constant routes, and each line has an opposite one with exactly opposite direction. And the total number of bus is limited, the capacity of bus is limited, which means the arrangement is needed.</w:t>
+      </w:r>
+    </w:p>
+    <w:p>
+      <w:pPr>
+        <w:widowControl/>
+        <w:rPr>
+          <w:rFonts w:ascii="Times New Roman" w:eastAsia="Microsoft YaHei UI" w:hAnsi="Times New Roman" w:cs="Times New Roman"/>
+          <w:kern w:val="0"/>
+          <w:sz w:val="22"/>
+        </w:rPr>
+      </w:pPr>
+    </w:p>
+    <w:p>
+      <w:pPr>
+        <w:widowControl/>
+        <w:rPr>
+          <w:rFonts w:ascii="Times New Roman" w:eastAsia="Microsoft YaHei UI" w:hAnsi="Times New Roman" w:cs="Times New Roman"/>
+          <w:kern w:val="0"/>
+          <w:sz w:val="22"/>
+        </w:rPr>
+      </w:pPr>
+      <w:r>
+        <w:rPr>
+          <w:rFonts w:ascii="Times New Roman" w:eastAsia="Microsoft YaHei UI" w:hAnsi="Times New Roman" w:cs="Times New Roman" w:hint="eastAsia"/>
+          <w:kern w:val="0"/>
+          <w:sz w:val="22"/>
+        </w:rPr>
+        <w:t>T</w:t>
+      </w:r>
+      <w:r>
+        <w:rPr>
+          <w:rFonts w:ascii="Times New Roman" w:eastAsia="Microsoft YaHei UI" w:hAnsi="Times New Roman" w:cs="Times New Roman"/>
+          <w:kern w:val="0"/>
+          <w:sz w:val="22"/>
+        </w:rPr>
+        <w:t>his causes 3 main ideas to arrange time schedule. At some time, should we send a bus to run? Would the bus be normal line or rush line? Which route should this bus be put on? These 3 questions are main questions should be solved by the algorithm.</w:t>
+      </w:r>
+    </w:p>
+    <w:p>
+      <w:pPr>
+        <w:widowControl/>
+        <w:rPr>
+          <w:rFonts w:ascii="Times New Roman" w:eastAsia="Microsoft YaHei UI" w:hAnsi="Times New Roman" w:cs="Times New Roman"/>
+          <w:kern w:val="0"/>
+          <w:sz w:val="22"/>
+        </w:rPr>
+      </w:pPr>
+    </w:p>
+    <w:p>
+      <w:pPr>
+        <w:widowControl/>
+        <w:rPr>
+          <w:rFonts w:ascii="Times New Roman" w:eastAsia="Microsoft YaHei UI" w:hAnsi="Times New Roman" w:cs="Times New Roman"/>
+          <w:kern w:val="0"/>
+          <w:sz w:val="22"/>
+        </w:rPr>
+      </w:pPr>
+      <w:r>
+        <w:rPr>
+          <w:rFonts w:ascii="Times New Roman" w:eastAsia="Microsoft YaHei UI" w:hAnsi="Times New Roman" w:cs="Times New Roman" w:hint="eastAsia"/>
+          <w:kern w:val="0"/>
+          <w:sz w:val="22"/>
+        </w:rPr>
+        <w:t>A</w:t>
+      </w:r>
+      <w:r>
+        <w:rPr>
+          <w:rFonts w:ascii="Times New Roman" w:eastAsia="Microsoft YaHei UI" w:hAnsi="Times New Roman" w:cs="Times New Roman"/>
+          <w:kern w:val="0"/>
+          <w:sz w:val="22"/>
+        </w:rPr>
+        <w:t xml:space="preserve">ssume one bus has capacity </w:t>
+      </w:r>
+      <m:oMath>
+        <m:sSub>
+          <m:sSubPr>
+            <m:ctrlPr>
+              <w:rPr>
+                <w:rFonts w:ascii="Cambria Math" w:eastAsia="Microsoft YaHei UI" w:hAnsi="Cambria Math" w:cs="Times New Roman"/>
+                <w:i/>
+                <w:kern w:val="0"/>
+                <w:sz w:val="22"/>
+              </w:rPr>
+            </m:ctrlPr>
+          </m:sSubPr>
+          <m:e>
+            <m:r>
+              <w:rPr>
+                <w:rFonts w:ascii="Cambria Math" w:eastAsia="Microsoft YaHei UI" w:hAnsi="Cambria Math" w:cs="Times New Roman"/>
+                <w:kern w:val="0"/>
+                <w:sz w:val="22"/>
+              </w:rPr>
+              <m:t>C</m:t>
+            </m:r>
+          </m:e>
+          <m:sub>
+            <m:r>
+              <w:rPr>
+                <w:rFonts w:ascii="Cambria Math" w:eastAsia="Microsoft YaHei UI" w:hAnsi="Cambria Math" w:cs="Times New Roman"/>
+                <w:kern w:val="0"/>
+                <w:sz w:val="22"/>
+              </w:rPr>
+              <m:t>i</m:t>
+            </m:r>
+          </m:sub>
+        </m:sSub>
+      </m:oMath>
+      <w:r>
+        <w:rPr>
+          <w:rFonts w:ascii="Times New Roman" w:eastAsia="Microsoft YaHei UI" w:hAnsi="Times New Roman" w:cs="Times New Roman" w:hint="eastAsia"/>
+          <w:kern w:val="0"/>
+          <w:sz w:val="22"/>
+        </w:rPr>
+        <w:t>,</w:t>
+      </w:r>
+      <w:r>
+        <w:rPr>
+          <w:rFonts w:ascii="Times New Roman" w:eastAsia="Microsoft YaHei UI" w:hAnsi="Times New Roman" w:cs="Times New Roman"/>
+          <w:kern w:val="0"/>
+          <w:sz w:val="22"/>
+        </w:rPr>
+        <w:t xml:space="preserve"> indicates this bus can carry at most </w:t>
+      </w:r>
+      <m:oMath>
+        <m:sSub>
+          <m:sSubPr>
+            <m:ctrlPr>
+              <w:rPr>
+                <w:rFonts w:ascii="Cambria Math" w:eastAsia="Microsoft YaHei UI" w:hAnsi="Cambria Math" w:cs="Times New Roman"/>
+                <w:i/>
+                <w:kern w:val="0"/>
+                <w:sz w:val="22"/>
+              </w:rPr>
+            </m:ctrlPr>
+          </m:sSubPr>
+          <m:e>
+            <m:r>
+              <w:rPr>
+                <w:rFonts w:ascii="Cambria Math" w:eastAsia="Microsoft YaHei UI" w:hAnsi="Cambria Math" w:cs="Times New Roman"/>
+                <w:kern w:val="0"/>
+                <w:sz w:val="22"/>
+              </w:rPr>
+              <m:t>C</m:t>
+            </m:r>
+          </m:e>
+          <m:sub>
+            <m:r>
+              <w:rPr>
+                <w:rFonts w:ascii="Cambria Math" w:eastAsia="Microsoft YaHei UI" w:hAnsi="Cambria Math" w:cs="Times New Roman"/>
+                <w:kern w:val="0"/>
+                <w:sz w:val="22"/>
+              </w:rPr>
+              <m:t>i</m:t>
+            </m:r>
+          </m:sub>
+        </m:sSub>
+      </m:oMath>
+      <w:r>
+        <w:rPr>
+          <w:rFonts w:ascii="Times New Roman" w:eastAsia="Microsoft YaHei UI" w:hAnsi="Times New Roman" w:cs="Times New Roman" w:hint="eastAsia"/>
           <w:kern w:val="0"/>
           <w:sz w:val="22"/>
         </w:rPr>
@@ -4076,87 +2753,15 @@
           <w:kern w:val="0"/>
           <w:sz w:val="22"/>
         </w:rPr>
-        <w:t>We</w:t>
-      </w:r>
-      <w:r>
-        <w:rPr>
-          <w:rFonts w:ascii="Times New Roman" w:eastAsia="Microsoft YaHei UI" w:hAnsi="Times New Roman" w:cs="Times New Roman"/>
-          <w:kern w:val="0"/>
-          <w:sz w:val="22"/>
-        </w:rPr>
-        <w:t xml:space="preserve"> will</w:t>
-      </w:r>
-      <w:r>
-        <w:rPr>
-          <w:rFonts w:ascii="Times New Roman" w:eastAsia="Microsoft YaHei UI" w:hAnsi="Times New Roman" w:cs="Times New Roman"/>
-          <w:kern w:val="0"/>
-          <w:sz w:val="22"/>
-        </w:rPr>
-        <w:t xml:space="preserve"> choose</w:t>
-      </w:r>
-      <w:r>
-        <w:rPr>
-          <w:rFonts w:ascii="Times New Roman" w:eastAsia="Microsoft YaHei UI" w:hAnsi="Times New Roman" w:cs="Times New Roman"/>
-          <w:kern w:val="0"/>
-          <w:sz w:val="22"/>
-        </w:rPr>
-        <w:t xml:space="preserve"> the most </w:t>
-      </w:r>
-      <w:r>
-        <w:rPr>
-          <w:rFonts w:ascii="Times New Roman" w:eastAsia="Microsoft YaHei UI" w:hAnsi="Times New Roman" w:cs="Times New Roman"/>
-          <w:kern w:val="0"/>
-          <w:sz w:val="22"/>
-        </w:rPr>
-        <w:t xml:space="preserve">suitable </w:t>
-      </w:r>
-      <w:r>
-        <w:rPr>
-          <w:rFonts w:ascii="Times New Roman" w:eastAsia="Microsoft YaHei UI" w:hAnsi="Times New Roman" w:cs="Times New Roman"/>
-          <w:kern w:val="0"/>
-          <w:sz w:val="22"/>
-        </w:rPr>
-        <w:t>algorithms according to our problems.</w:t>
-      </w:r>
-      <w:r>
-        <w:rPr>
-          <w:rFonts w:ascii="Times New Roman" w:eastAsia="Microsoft YaHei UI" w:hAnsi="Times New Roman" w:cs="Times New Roman"/>
-          <w:kern w:val="0"/>
-          <w:sz w:val="22"/>
-        </w:rPr>
-        <w:t xml:space="preserve"> For now, we </w:t>
-      </w:r>
-      <w:r>
-        <w:rPr>
-          <w:rFonts w:ascii="Times New Roman" w:eastAsia="Microsoft YaHei UI" w:hAnsi="Times New Roman" w:cs="Times New Roman"/>
-          <w:kern w:val="0"/>
-          <w:sz w:val="22"/>
-        </w:rPr>
-        <w:t xml:space="preserve">are going to use Kinetic Tree </w:t>
-      </w:r>
-      <w:r>
-        <w:rPr>
-          <w:rFonts w:ascii="Times New Roman" w:eastAsia="Microsoft YaHei UI" w:hAnsi="Times New Roman" w:cs="Times New Roman"/>
-          <w:kern w:val="0"/>
-          <w:sz w:val="22"/>
-        </w:rPr>
-        <w:t xml:space="preserve">introduced in </w:t>
-      </w:r>
-      <w:r>
-        <w:rPr>
-          <w:rFonts w:ascii="Times New Roman" w:eastAsia="Microsoft YaHei UI" w:hAnsi="Times New Roman" w:cs="Times New Roman"/>
-          <w:kern w:val="0"/>
-          <w:sz w:val="22"/>
-        </w:rPr>
-        <w:t>[Kinetic Tree Paper]</w:t>
-      </w:r>
-      <w:r>
-        <w:rPr>
-          <w:rFonts w:ascii="Times New Roman" w:eastAsia="Microsoft YaHei UI" w:hAnsi="Times New Roman" w:cs="Times New Roman"/>
-          <w:kern w:val="0"/>
-          <w:sz w:val="22"/>
-        </w:rPr>
-        <w:t>.</w:t>
+        <w:t xml:space="preserve">students, and each station has some students need to aboard or get off, so the number of students on bus is dynamically changed. </w:t>
+      </w:r>
+      <w:r>
+        <w:rPr>
+          <w:rFonts w:ascii="Times New Roman" w:eastAsia="Microsoft YaHei UI" w:hAnsi="Times New Roman" w:cs="Times New Roman"/>
+          <w:kern w:val="0"/>
+          <w:sz w:val="22"/>
+        </w:rPr>
+        <w:t>Each student has a time window, the early time means the earliest time one can arrive bus station, and the late time means the student should be in destination before that.</w:t>
       </w:r>
     </w:p>
     <w:p>
@@ -4184,74 +2789,461 @@
           <w:kern w:val="0"/>
           <w:sz w:val="22"/>
         </w:rPr>
-        <w:t>A</w:t>
-      </w:r>
-      <w:r>
-        <w:rPr>
-          <w:rFonts w:ascii="Times New Roman" w:eastAsia="Microsoft YaHei UI" w:hAnsi="Times New Roman" w:cs="Times New Roman"/>
-          <w:kern w:val="0"/>
-          <w:sz w:val="22"/>
-        </w:rPr>
-        <w:t xml:space="preserve"> simulator is also provided in </w:t>
-      </w:r>
-      <w:r>
-        <w:rPr>
-          <w:rFonts w:ascii="Times New Roman" w:eastAsia="Microsoft YaHei UI" w:hAnsi="Times New Roman" w:cs="Times New Roman"/>
-          <w:kern w:val="0"/>
-          <w:sz w:val="22"/>
-        </w:rPr>
-        <w:t>[Ridesharing benchmark paper]</w:t>
-      </w:r>
-      <w:r>
-        <w:rPr>
-          <w:rFonts w:ascii="Times New Roman" w:eastAsia="Microsoft YaHei UI" w:hAnsi="Times New Roman" w:cs="Times New Roman"/>
-          <w:kern w:val="0"/>
-          <w:sz w:val="22"/>
-        </w:rPr>
-        <w:t>.</w:t>
-      </w:r>
-      <w:r>
-        <w:rPr>
-          <w:rFonts w:ascii="Times New Roman" w:eastAsia="Microsoft YaHei UI" w:hAnsi="Times New Roman" w:cs="Times New Roman"/>
-          <w:kern w:val="0"/>
-          <w:sz w:val="22"/>
-        </w:rPr>
-        <w:t xml:space="preserve"> We will check the implementation and </w:t>
-      </w:r>
-      <w:r>
-        <w:rPr>
-          <w:rFonts w:ascii="Times New Roman" w:eastAsia="Microsoft YaHei UI" w:hAnsi="Times New Roman" w:cs="Times New Roman"/>
-          <w:kern w:val="0"/>
-          <w:sz w:val="22"/>
-        </w:rPr>
-        <w:t>use it</w:t>
-      </w:r>
-      <w:r>
-        <w:rPr>
-          <w:rFonts w:ascii="Times New Roman" w:eastAsia="Microsoft YaHei UI" w:hAnsi="Times New Roman" w:cs="Times New Roman"/>
-          <w:kern w:val="0"/>
-          <w:sz w:val="22"/>
-        </w:rPr>
-        <w:t xml:space="preserve"> in our work</w:t>
-      </w:r>
-      <w:r>
-        <w:rPr>
-          <w:rFonts w:ascii="Times New Roman" w:eastAsia="Microsoft YaHei UI" w:hAnsi="Times New Roman" w:cs="Times New Roman"/>
-          <w:kern w:val="0"/>
-          <w:sz w:val="22"/>
-        </w:rPr>
-        <w:t>.</w:t>
-      </w:r>
-    </w:p>
-    <w:p>
-      <w:pPr>
-        <w:widowControl/>
-        <w:rPr>
-          <w:rFonts w:ascii="Times New Roman" w:eastAsia="Microsoft YaHei UI" w:hAnsi="Times New Roman" w:cs="Times New Roman"/>
-          <w:kern w:val="0"/>
-          <w:sz w:val="22"/>
-        </w:rPr>
-      </w:pPr>
+        <w:t>T</w:t>
+      </w:r>
+      <w:r>
+        <w:rPr>
+          <w:rFonts w:ascii="Times New Roman" w:eastAsia="Microsoft YaHei UI" w:hAnsi="Times New Roman" w:cs="Times New Roman"/>
+          <w:kern w:val="0"/>
+          <w:sz w:val="22"/>
+        </w:rPr>
+        <w:t xml:space="preserve">his is very similar to the RSP, we would talk about their common and in-commons more in the </w:t>
+      </w:r>
+      <w:proofErr w:type="gramStart"/>
+      <w:r>
+        <w:rPr>
+          <w:rFonts w:ascii="Times New Roman" w:eastAsia="Microsoft YaHei UI" w:hAnsi="Times New Roman" w:cs="Times New Roman"/>
+          <w:kern w:val="0"/>
+          <w:sz w:val="22"/>
+        </w:rPr>
+        <w:t>problem solving</w:t>
+      </w:r>
+      <w:proofErr w:type="gramEnd"/>
+      <w:r>
+        <w:rPr>
+          <w:rFonts w:ascii="Times New Roman" w:eastAsia="Microsoft YaHei UI" w:hAnsi="Times New Roman" w:cs="Times New Roman"/>
+          <w:kern w:val="0"/>
+          <w:sz w:val="22"/>
+        </w:rPr>
+        <w:t xml:space="preserve"> part.</w:t>
+      </w:r>
+    </w:p>
+    <w:p>
+      <w:pPr>
+        <w:widowControl/>
+        <w:rPr>
+          <w:rFonts w:ascii="Times New Roman" w:eastAsia="Microsoft YaHei UI" w:hAnsi="Times New Roman" w:cs="Times New Roman"/>
+          <w:kern w:val="0"/>
+          <w:sz w:val="22"/>
+        </w:rPr>
+      </w:pPr>
+    </w:p>
+    <w:p>
+      <w:pPr>
+        <w:widowControl/>
+        <w:outlineLvl w:val="0"/>
+        <w:rPr>
+          <w:rFonts w:ascii="Times New Roman" w:eastAsia="Microsoft YaHei UI" w:hAnsi="Times New Roman" w:cs="Times New Roman"/>
+          <w:b/>
+          <w:bCs/>
+          <w:color w:val="1E4E79"/>
+          <w:kern w:val="36"/>
+          <w:sz w:val="32"/>
+          <w:szCs w:val="32"/>
+        </w:rPr>
+      </w:pPr>
+      <w:r>
+        <w:rPr>
+          <w:rFonts w:ascii="Times New Roman" w:eastAsia="Microsoft YaHei UI" w:hAnsi="Times New Roman" w:cs="Times New Roman" w:hint="eastAsia"/>
+          <w:b/>
+          <w:bCs/>
+          <w:color w:val="1E4E79"/>
+          <w:kern w:val="36"/>
+          <w:sz w:val="32"/>
+          <w:szCs w:val="32"/>
+        </w:rPr>
+        <w:t>C</w:t>
+      </w:r>
+      <w:r>
+        <w:rPr>
+          <w:rFonts w:ascii="Times New Roman" w:eastAsia="Microsoft YaHei UI" w:hAnsi="Times New Roman" w:cs="Times New Roman"/>
+          <w:b/>
+          <w:bCs/>
+          <w:color w:val="1E4E79"/>
+          <w:kern w:val="36"/>
+          <w:sz w:val="32"/>
+          <w:szCs w:val="32"/>
+        </w:rPr>
+        <w:t>argo – Algorithm Thread</w:t>
+      </w:r>
+    </w:p>
+    <w:p>
+      <w:pPr>
+        <w:pStyle w:val="2"/>
+      </w:pPr>
+      <w:r>
+        <w:rPr>
+          <w:rFonts w:hint="eastAsia"/>
+        </w:rPr>
+        <w:t>M</w:t>
+      </w:r>
+      <w:r>
+        <w:t>otivation</w:t>
+      </w:r>
+    </w:p>
+    <w:p>
+      <w:pPr>
+        <w:jc w:val="left"/>
+        <w:rPr>
+          <w:rFonts w:ascii="Times New Roman" w:eastAsia="Microsoft YaHei UI" w:hAnsi="Times New Roman" w:cs="Times New Roman"/>
+          <w:kern w:val="0"/>
+          <w:sz w:val="22"/>
+        </w:rPr>
+      </w:pPr>
+      <w:r>
+        <w:rPr>
+          <w:rFonts w:ascii="Times New Roman" w:eastAsia="Microsoft YaHei UI" w:hAnsi="Times New Roman" w:cs="Times New Roman"/>
+          <w:kern w:val="0"/>
+          <w:sz w:val="22"/>
+        </w:rPr>
+        <w:t xml:space="preserve">The intention of Cargo is measuring the performance and quality of different RSP solving </w:t>
+      </w:r>
+      <w:r>
+        <w:rPr>
+          <w:rFonts w:ascii="Times New Roman" w:eastAsia="Microsoft YaHei UI" w:hAnsi="Times New Roman" w:cs="Times New Roman"/>
+          <w:kern w:val="0"/>
+          <w:sz w:val="22"/>
+        </w:rPr>
+        <w:lastRenderedPageBreak/>
+        <w:t>algorithms. This goal requires low coupling between simulator itself and the algorithm written by users. In this case, user can just use some predefine functions to access the problem instance and graph without knowing the implementation details of the simulator. Unfortunately, this system is quite new and authors haven’t provided any guideline or instruction yet. Thus, to implement our own algorithm on Cargo, we need to dig out the source code of Cargo, a</w:t>
+      </w:r>
+      <w:r>
+        <w:rPr>
+          <w:rFonts w:ascii="Times New Roman" w:eastAsia="Microsoft YaHei UI" w:hAnsi="Times New Roman" w:cs="Times New Roman" w:hint="eastAsia"/>
+          <w:kern w:val="0"/>
+          <w:sz w:val="22"/>
+        </w:rPr>
+        <w:t>nd</w:t>
+      </w:r>
+      <w:r>
+        <w:rPr>
+          <w:rFonts w:ascii="Times New Roman" w:eastAsia="Microsoft YaHei UI" w:hAnsi="Times New Roman" w:cs="Times New Roman"/>
+          <w:kern w:val="0"/>
+          <w:sz w:val="22"/>
+        </w:rPr>
+        <w:t xml:space="preserve"> write a handbook about how to use it.</w:t>
+      </w:r>
+    </w:p>
+    <w:p/>
+    <w:p>
+      <w:pPr>
+        <w:pStyle w:val="2"/>
+      </w:pPr>
+      <w:r>
+        <w:t>In-memory database</w:t>
+      </w:r>
+    </w:p>
+    <w:p>
+      <w:pPr>
+        <w:jc w:val="center"/>
+      </w:pPr>
+      <w:r>
+        <w:rPr>
+          <w:noProof/>
+        </w:rPr>
+        <w:drawing>
+          <wp:inline distT="0" distB="0" distL="0" distR="0" wp14:anchorId="1F6801B7" wp14:editId="74168D10">
+            <wp:extent cx="3983672" cy="2227806"/>
+            <wp:effectExtent l="0" t="0" r="0" b="1270"/>
+            <wp:docPr id="9" name="图片 3">
+              <a:extLst xmlns:a="http://schemas.openxmlformats.org/drawingml/2006/main">
+                <a:ext uri="{FF2B5EF4-FFF2-40B4-BE49-F238E27FC236}">
+                  <a16:creationId xmlns:a16="http://schemas.microsoft.com/office/drawing/2014/main" id="{B70975C1-A72A-44CA-8F67-71E2C9231AB3}"/>
+                </a:ext>
+              </a:extLst>
+            </wp:docPr>
+            <wp:cNvGraphicFramePr>
+              <a:graphicFrameLocks xmlns:a="http://schemas.openxmlformats.org/drawingml/2006/main" noChangeAspect="1"/>
+            </wp:cNvGraphicFramePr>
+            <a:graphic xmlns:a="http://schemas.openxmlformats.org/drawingml/2006/main">
+              <a:graphicData uri="http://schemas.openxmlformats.org/drawingml/2006/picture">
+                <pic:pic xmlns:pic="http://schemas.openxmlformats.org/drawingml/2006/picture">
+                  <pic:nvPicPr>
+                    <pic:cNvPr id="9" name="图片 3">
+                      <a:extLst>
+                        <a:ext uri="{FF2B5EF4-FFF2-40B4-BE49-F238E27FC236}">
+                          <a16:creationId xmlns:a16="http://schemas.microsoft.com/office/drawing/2014/main" id="{B70975C1-A72A-44CA-8F67-71E2C9231AB3}"/>
+                        </a:ext>
+                      </a:extLst>
+                    </pic:cNvPr>
+                    <pic:cNvPicPr>
+                      <a:picLocks noChangeAspect="1"/>
+                    </pic:cNvPicPr>
+                  </pic:nvPicPr>
+                  <pic:blipFill>
+                    <a:blip r:embed="rId9"/>
+                    <a:stretch>
+                      <a:fillRect/>
+                    </a:stretch>
+                  </pic:blipFill>
+                  <pic:spPr>
+                    <a:xfrm>
+                      <a:off x="0" y="0"/>
+                      <a:ext cx="4022467" cy="2249501"/>
+                    </a:xfrm>
+                    <a:prstGeom prst="rect">
+                      <a:avLst/>
+                    </a:prstGeom>
+                  </pic:spPr>
+                </pic:pic>
+              </a:graphicData>
+            </a:graphic>
+          </wp:inline>
+        </w:drawing>
+      </w:r>
+    </w:p>
+    <w:p>
+      <w:pPr>
+        <w:jc w:val="center"/>
+      </w:pPr>
+      <w:r>
+        <w:t>The structure of the simulator (VLDB, 2019)</w:t>
+      </w:r>
+    </w:p>
+    <w:p>
+      <w:pPr>
+        <w:jc w:val="left"/>
+      </w:pPr>
+    </w:p>
+    <w:p>
+      <w:pPr>
+        <w:jc w:val="left"/>
+        <w:rPr>
+          <w:rFonts w:ascii="Times New Roman" w:eastAsia="Microsoft YaHei UI" w:hAnsi="Times New Roman" w:cs="Times New Roman"/>
+          <w:kern w:val="0"/>
+          <w:sz w:val="22"/>
+        </w:rPr>
+      </w:pPr>
+      <w:r>
+        <w:rPr>
+          <w:rFonts w:ascii="Times New Roman" w:eastAsia="Microsoft YaHei UI" w:hAnsi="Times New Roman" w:cs="Times New Roman"/>
+          <w:kern w:val="0"/>
+          <w:sz w:val="22"/>
+        </w:rPr>
+        <w:t>Thread 1 and Thread 2 communicate with each other with an in-memory database constructed by sqlite3. At the beginning of the simulation, information of road network and problem instance are loaded into the in-memory database. Table nodes stores locations in the road network. Table vehicles and customer are initialized by problem instance and keep updating the information while running the algorithm. Table stops is just used to store information for statistics.</w:t>
+      </w:r>
+    </w:p>
+    <w:p>
+      <w:pPr>
+        <w:jc w:val="left"/>
+      </w:pPr>
+    </w:p>
+    <w:p>
+      <w:pPr>
+        <w:pStyle w:val="2"/>
+      </w:pPr>
+      <w:r>
+        <w:rPr>
+          <w:rFonts w:hint="eastAsia"/>
+        </w:rPr>
+        <w:t>D</w:t>
+      </w:r>
+      <w:r>
+        <w:t>ata Structure</w:t>
+      </w:r>
+    </w:p>
+    <w:p>
+      <w:pPr>
+        <w:jc w:val="left"/>
+        <w:rPr>
+          <w:rFonts w:ascii="Times New Roman" w:eastAsia="Microsoft YaHei UI" w:hAnsi="Times New Roman" w:cs="Times New Roman"/>
+          <w:kern w:val="0"/>
+          <w:sz w:val="22"/>
+        </w:rPr>
+      </w:pPr>
+      <w:r>
+        <w:rPr>
+          <w:rFonts w:ascii="Times New Roman" w:eastAsia="Microsoft YaHei UI" w:hAnsi="Times New Roman" w:cs="Times New Roman"/>
+          <w:kern w:val="0"/>
+          <w:sz w:val="22"/>
+        </w:rPr>
+        <w:t xml:space="preserve">A G-Tree, introduced in [1], is used to accelerate the shortest path query. And grid, introduced in [2], is used to accelerate vehicle query by its location. Before doing the simulation, user should generate </w:t>
+      </w:r>
+      <w:r>
+        <w:rPr>
+          <w:rFonts w:ascii="Times New Roman" w:eastAsia="Microsoft YaHei UI" w:hAnsi="Times New Roman" w:cs="Times New Roman" w:hint="eastAsia"/>
+          <w:kern w:val="0"/>
+          <w:sz w:val="22"/>
+        </w:rPr>
+        <w:t>g</w:t>
+      </w:r>
+      <w:r>
+        <w:rPr>
+          <w:rFonts w:ascii="Times New Roman" w:eastAsia="Microsoft YaHei UI" w:hAnsi="Times New Roman" w:cs="Times New Roman"/>
+          <w:kern w:val="0"/>
+          <w:sz w:val="22"/>
+        </w:rPr>
+        <w:t>-tree file with a predefine g-tree builder in Cargo and road network instance file.</w:t>
+      </w:r>
+      <w:r>
+        <w:rPr>
+          <w:rFonts w:ascii="Times New Roman" w:eastAsia="Microsoft YaHei UI" w:hAnsi="Times New Roman" w:cs="Times New Roman" w:hint="eastAsia"/>
+          <w:kern w:val="0"/>
+          <w:sz w:val="22"/>
+        </w:rPr>
+        <w:t xml:space="preserve"> </w:t>
+      </w:r>
+      <w:r>
+        <w:rPr>
+          <w:rFonts w:ascii="Times New Roman" w:eastAsia="Microsoft YaHei UI" w:hAnsi="Times New Roman" w:cs="Times New Roman"/>
+          <w:kern w:val="0"/>
+          <w:sz w:val="22"/>
+        </w:rPr>
+        <w:t xml:space="preserve">The main idea of g-tree is storing some frequent used shortest path query answers, and use assembly-based method to construct other shortest path </w:t>
+      </w:r>
+      <w:r>
+        <w:rPr>
+          <w:rFonts w:ascii="Times New Roman" w:eastAsia="Microsoft YaHei UI" w:hAnsi="Times New Roman" w:cs="Times New Roman" w:hint="eastAsia"/>
+          <w:kern w:val="0"/>
+          <w:sz w:val="22"/>
+        </w:rPr>
+        <w:t>by</w:t>
+      </w:r>
+      <w:r>
+        <w:rPr>
+          <w:rFonts w:ascii="Times New Roman" w:eastAsia="Microsoft YaHei UI" w:hAnsi="Times New Roman" w:cs="Times New Roman"/>
+          <w:kern w:val="0"/>
+          <w:sz w:val="22"/>
+        </w:rPr>
+        <w:t xml:space="preserve"> these pre-stored shortest paths in a fast way. </w:t>
+      </w:r>
+    </w:p>
+    <w:p>
+      <w:pPr>
+        <w:jc w:val="left"/>
+      </w:pPr>
+    </w:p>
+    <w:p>
+      <w:pPr>
+        <w:pStyle w:val="2"/>
+      </w:pPr>
+      <w:r>
+        <w:lastRenderedPageBreak/>
+        <w:t>Algorithm Framework</w:t>
+      </w:r>
+    </w:p>
+    <w:p>
+      <w:pPr>
+        <w:jc w:val="left"/>
+        <w:rPr>
+          <w:rFonts w:ascii="Times New Roman" w:eastAsia="Microsoft YaHei UI" w:hAnsi="Times New Roman" w:cs="Times New Roman"/>
+          <w:kern w:val="0"/>
+          <w:sz w:val="22"/>
+        </w:rPr>
+      </w:pPr>
+      <w:r>
+        <w:rPr>
+          <w:rFonts w:ascii="Times New Roman" w:eastAsia="Microsoft YaHei UI" w:hAnsi="Times New Roman" w:cs="Times New Roman" w:hint="eastAsia"/>
+          <w:kern w:val="0"/>
+          <w:sz w:val="22"/>
+        </w:rPr>
+        <w:t>U</w:t>
+      </w:r>
+      <w:r>
+        <w:rPr>
+          <w:rFonts w:ascii="Times New Roman" w:eastAsia="Microsoft YaHei UI" w:hAnsi="Times New Roman" w:cs="Times New Roman"/>
+          <w:kern w:val="0"/>
+          <w:sz w:val="22"/>
+        </w:rPr>
+        <w:t xml:space="preserve">ser only need to implement two virtual functions in C++. The listen function will get active vehicles and waiting customers. User can just call the pre-defined function. </w:t>
+      </w:r>
+      <w:proofErr w:type="spellStart"/>
+      <w:r>
+        <w:rPr>
+          <w:rFonts w:ascii="Times New Roman" w:eastAsia="Microsoft YaHei UI" w:hAnsi="Times New Roman" w:cs="Times New Roman"/>
+          <w:kern w:val="0"/>
+          <w:sz w:val="22"/>
+        </w:rPr>
+        <w:t>handle_vehicle</w:t>
+      </w:r>
+      <w:proofErr w:type="spellEnd"/>
+      <w:r>
+        <w:rPr>
+          <w:rFonts w:ascii="Times New Roman" w:eastAsia="Microsoft YaHei UI" w:hAnsi="Times New Roman" w:cs="Times New Roman"/>
+          <w:kern w:val="0"/>
+          <w:sz w:val="22"/>
+        </w:rPr>
+        <w:t xml:space="preserve"> and </w:t>
+      </w:r>
+      <w:proofErr w:type="spellStart"/>
+      <w:r>
+        <w:rPr>
+          <w:rFonts w:ascii="Times New Roman" w:eastAsia="Microsoft YaHei UI" w:hAnsi="Times New Roman" w:cs="Times New Roman"/>
+          <w:kern w:val="0"/>
+          <w:sz w:val="22"/>
+        </w:rPr>
+        <w:t>handle_customer</w:t>
+      </w:r>
+      <w:proofErr w:type="spellEnd"/>
+      <w:r>
+        <w:rPr>
+          <w:rFonts w:ascii="Times New Roman" w:eastAsia="Microsoft YaHei UI" w:hAnsi="Times New Roman" w:cs="Times New Roman"/>
+          <w:kern w:val="0"/>
+          <w:sz w:val="22"/>
+        </w:rPr>
+        <w:t xml:space="preserve"> need to be implemented by the users. These two functions are the main part of the algorithm. And finally, assign function will update the state automatically. Some helper functions defined in function.cc are also useful for developing new algorithm. All the instructions are written into Cargo handbook.</w:t>
+      </w:r>
+    </w:p>
+    <w:p>
+      <w:pPr>
+        <w:widowControl/>
+        <w:rPr>
+          <w:rFonts w:ascii="Times New Roman" w:eastAsia="Microsoft YaHei UI" w:hAnsi="Times New Roman" w:cs="Times New Roman"/>
+          <w:kern w:val="0"/>
+          <w:sz w:val="22"/>
+        </w:rPr>
+      </w:pPr>
+    </w:p>
+    <w:p>
+      <w:pPr>
+        <w:widowControl/>
+        <w:outlineLvl w:val="0"/>
+        <w:rPr>
+          <w:rFonts w:ascii="Times New Roman" w:eastAsia="Microsoft YaHei UI" w:hAnsi="Times New Roman" w:cs="Times New Roman"/>
+          <w:b/>
+          <w:bCs/>
+          <w:color w:val="1E4E79"/>
+          <w:kern w:val="36"/>
+          <w:sz w:val="32"/>
+          <w:szCs w:val="32"/>
+        </w:rPr>
+      </w:pPr>
+      <w:r>
+        <w:rPr>
+          <w:rFonts w:ascii="Times New Roman" w:eastAsia="Microsoft YaHei UI" w:hAnsi="Times New Roman" w:cs="Times New Roman"/>
+          <w:b/>
+          <w:bCs/>
+          <w:color w:val="1E4E79"/>
+          <w:kern w:val="36"/>
+          <w:sz w:val="32"/>
+          <w:szCs w:val="32"/>
+        </w:rPr>
+        <w:t xml:space="preserve">Problem </w:t>
+      </w:r>
+      <w:r>
+        <w:rPr>
+          <w:rFonts w:ascii="Times New Roman" w:eastAsia="Microsoft YaHei UI" w:hAnsi="Times New Roman" w:cs="Times New Roman"/>
+          <w:b/>
+          <w:bCs/>
+          <w:color w:val="1E4E79"/>
+          <w:kern w:val="36"/>
+          <w:sz w:val="32"/>
+          <w:szCs w:val="32"/>
+        </w:rPr>
+        <w:t>S</w:t>
+      </w:r>
+      <w:r>
+        <w:rPr>
+          <w:rFonts w:ascii="Times New Roman" w:eastAsia="Microsoft YaHei UI" w:hAnsi="Times New Roman" w:cs="Times New Roman"/>
+          <w:b/>
+          <w:bCs/>
+          <w:color w:val="1E4E79"/>
+          <w:kern w:val="36"/>
+          <w:sz w:val="32"/>
+          <w:szCs w:val="32"/>
+        </w:rPr>
+        <w:t>olving</w:t>
+      </w:r>
     </w:p>
     <w:p>
       <w:pPr>
@@ -5000,7 +3992,6 @@
         <w:rPr>
           <w:noProof/>
         </w:rPr>
-        <w:lastRenderedPageBreak/>
         <w:drawing>
           <wp:inline distT="0" distB="0" distL="0" distR="0" wp14:anchorId="12191290" wp14:editId="583EF0FF">
             <wp:extent cx="3627120" cy="2331720"/>
@@ -5019,7 +4010,7 @@
                     </pic:cNvPicPr>
                   </pic:nvPicPr>
                   <pic:blipFill>
-                    <a:blip r:embed="rId9">
+                    <a:blip r:embed="rId10">
                       <a:extLst>
                         <a:ext uri="{28A0092B-C50C-407E-A947-70E740481C1C}">
                           <a14:useLocalDpi xmlns:a14="http://schemas.microsoft.com/office/drawing/2010/main" val="0"/>
@@ -5093,6 +4084,7 @@
           <w:kern w:val="0"/>
           <w:sz w:val="22"/>
         </w:rPr>
+        <w:lastRenderedPageBreak/>
         <w:t>The whole architecture of the innovation project is shown in Figure 2, and clearly the simulator part communicates with algorithm through a local database, which stores the current information of buses and students, as we defined previously.</w:t>
       </w:r>
     </w:p>
@@ -5261,111 +4253,135 @@
       </w:pPr>
       <w:r>
         <w:rPr>
-          <w:rFonts w:ascii="Times New Roman" w:eastAsia="Microsoft YaHei UI" w:hAnsi="Times New Roman" w:cs="Times New Roman"/>
-          <w:kern w:val="0"/>
-          <w:sz w:val="22"/>
-        </w:rPr>
-        <w:t>The data needed to build up our school bus simulation system</w:t>
-      </w:r>
-      <w:r>
-        <w:rPr>
-          <w:rFonts w:ascii="Times New Roman" w:eastAsia="Microsoft YaHei UI" w:hAnsi="Times New Roman" w:cs="Times New Roman"/>
-          <w:kern w:val="0"/>
-          <w:sz w:val="22"/>
-        </w:rPr>
-        <w:t xml:space="preserve"> is divided into two subparts: Basic data and Extended data.</w:t>
-      </w:r>
-    </w:p>
-    <w:p>
-      <w:pPr>
-        <w:widowControl/>
-        <w:rPr>
-          <w:rFonts w:ascii="Times New Roman" w:eastAsia="Microsoft YaHei UI" w:hAnsi="Times New Roman" w:cs="Times New Roman"/>
-          <w:kern w:val="0"/>
-          <w:sz w:val="22"/>
-        </w:rPr>
-      </w:pPr>
-    </w:p>
-    <w:p>
-      <w:pPr>
-        <w:widowControl/>
-        <w:rPr>
-          <w:rFonts w:ascii="Times New Roman" w:eastAsia="Microsoft YaHei UI" w:hAnsi="Times New Roman" w:cs="Times New Roman"/>
-          <w:kern w:val="0"/>
-          <w:sz w:val="22"/>
-        </w:rPr>
-      </w:pPr>
-      <w:r>
-        <w:rPr>
-          <w:rFonts w:ascii="Times New Roman" w:eastAsia="Microsoft YaHei UI" w:hAnsi="Times New Roman" w:cs="Times New Roman"/>
-          <w:kern w:val="0"/>
-          <w:sz w:val="22"/>
-        </w:rPr>
-        <w:t>For basic data, there are some necessities to form the graph specified in the Ridesharing system model, includin</w:t>
-      </w:r>
-      <w:r>
-        <w:rPr>
-          <w:rFonts w:ascii="Times New Roman" w:eastAsia="Microsoft YaHei UI" w:hAnsi="Times New Roman" w:cs="Times New Roman"/>
-          <w:kern w:val="0"/>
-          <w:sz w:val="22"/>
-        </w:rPr>
-        <w:t>g b</w:t>
-      </w:r>
-      <w:r>
-        <w:rPr>
-          <w:rFonts w:ascii="Times New Roman" w:eastAsia="Microsoft YaHei UI" w:hAnsi="Times New Roman" w:cs="Times New Roman"/>
-          <w:kern w:val="0"/>
-          <w:sz w:val="22"/>
-        </w:rPr>
-        <w:t>us stops information (</w:t>
-      </w:r>
-      <w:r>
-        <w:rPr>
-          <w:rFonts w:ascii="Times New Roman" w:eastAsia="Microsoft YaHei UI" w:hAnsi="Times New Roman" w:cs="Times New Roman"/>
-          <w:kern w:val="0"/>
-          <w:sz w:val="22"/>
-        </w:rPr>
-        <w:t>count</w:t>
-      </w:r>
-      <w:r>
-        <w:rPr>
-          <w:rFonts w:ascii="Times New Roman" w:eastAsia="Microsoft YaHei UI" w:hAnsi="Times New Roman" w:cs="Times New Roman"/>
-          <w:kern w:val="0"/>
-          <w:sz w:val="22"/>
-        </w:rPr>
-        <w:t>, positions, names)</w:t>
-      </w:r>
-      <w:r>
-        <w:rPr>
-          <w:rFonts w:ascii="Times New Roman" w:eastAsia="Microsoft YaHei UI" w:hAnsi="Times New Roman" w:cs="Times New Roman"/>
-          <w:kern w:val="0"/>
-          <w:sz w:val="22"/>
-        </w:rPr>
-        <w:t>, b</w:t>
-      </w:r>
-      <w:r>
-        <w:rPr>
-          <w:rFonts w:ascii="Times New Roman" w:eastAsia="Microsoft YaHei UI" w:hAnsi="Times New Roman" w:cs="Times New Roman"/>
-          <w:kern w:val="0"/>
-          <w:sz w:val="22"/>
-        </w:rPr>
-        <w:t>us lines information (</w:t>
-      </w:r>
-      <w:r>
-        <w:rPr>
-          <w:rFonts w:ascii="Times New Roman" w:eastAsia="Microsoft YaHei UI" w:hAnsi="Times New Roman" w:cs="Times New Roman"/>
-          <w:kern w:val="0"/>
-          <w:sz w:val="22"/>
-        </w:rPr>
-        <w:t>count</w:t>
-      </w:r>
-      <w:r>
-        <w:rPr>
-          <w:rFonts w:ascii="Times New Roman" w:eastAsia="Microsoft YaHei UI" w:hAnsi="Times New Roman" w:cs="Times New Roman"/>
-          <w:kern w:val="0"/>
-          <w:sz w:val="22"/>
-        </w:rPr>
-        <w:t xml:space="preserve">, </w:t>
+          <w:rFonts w:ascii="Times New Roman" w:eastAsia="Microsoft YaHei UI" w:hAnsi="Times New Roman" w:cs="Times New Roman" w:hint="eastAsia"/>
+          <w:kern w:val="0"/>
+          <w:sz w:val="22"/>
+        </w:rPr>
+        <w:t>A</w:t>
+      </w:r>
+      <w:r>
+        <w:rPr>
+          <w:rFonts w:ascii="Times New Roman" w:eastAsia="Microsoft YaHei UI" w:hAnsi="Times New Roman" w:cs="Times New Roman"/>
+          <w:kern w:val="0"/>
+          <w:sz w:val="22"/>
+        </w:rPr>
+        <w:t>s stated in the last report, the data needed to build up our school bus simulation system is divided into two subparts: Basic data and Extended data. The basic data includes everything we need to build our system and run the algorithm. The extended data describes ideas that could be feasible in a city bus system range. In the second stage, we mainly focused on retrieving the first type of data. Additionally, we produce random data and pseudo-simulation data to test our system environment and estimate the result.</w:t>
+      </w:r>
+    </w:p>
+    <w:p>
+      <w:pPr>
+        <w:widowControl/>
+        <w:rPr>
+          <w:rFonts w:ascii="Times New Roman" w:eastAsia="Microsoft YaHei UI" w:hAnsi="Times New Roman" w:cs="Times New Roman"/>
+          <w:kern w:val="0"/>
+          <w:sz w:val="22"/>
+        </w:rPr>
+      </w:pPr>
+    </w:p>
+    <w:p>
+      <w:pPr>
+        <w:widowControl/>
+        <w:rPr>
+          <w:rFonts w:ascii="Times New Roman" w:eastAsia="Microsoft YaHei UI" w:hAnsi="Times New Roman" w:cs="Times New Roman"/>
+          <w:kern w:val="0"/>
+          <w:sz w:val="22"/>
+        </w:rPr>
+      </w:pPr>
+      <w:r>
+        <w:rPr>
+          <w:rFonts w:ascii="Times New Roman" w:eastAsia="Microsoft YaHei UI" w:hAnsi="Times New Roman" w:cs="Times New Roman"/>
+          <w:kern w:val="0"/>
+          <w:sz w:val="22"/>
+        </w:rPr>
+        <w:t xml:space="preserve">According to the API, our school currently has no more than 30 buses, each with a capacity of 31 people. </w:t>
+      </w:r>
+      <w:r>
+        <w:rPr>
+          <w:rFonts w:ascii="Times New Roman" w:eastAsia="Microsoft YaHei UI" w:hAnsi="Times New Roman" w:cs="Times New Roman" w:hint="eastAsia"/>
+          <w:kern w:val="0"/>
+          <w:sz w:val="22"/>
+        </w:rPr>
+        <w:t>A</w:t>
+      </w:r>
+      <w:r>
+        <w:rPr>
+          <w:rFonts w:ascii="Times New Roman" w:eastAsia="Microsoft YaHei UI" w:hAnsi="Times New Roman" w:cs="Times New Roman"/>
+          <w:kern w:val="0"/>
+          <w:sz w:val="22"/>
+        </w:rPr>
+        <w:t>s for basic data, we have already collected all the bus lines, bus stops and the bus schedules. These data have been fully transformed into formatted input files for our system. The three input files include a `.edges` file - which specifies the number of nodes and edges in the network as well as a list of linking edges, a `.</w:t>
+      </w:r>
+      <w:proofErr w:type="spellStart"/>
+      <w:r>
+        <w:rPr>
+          <w:rFonts w:ascii="Times New Roman" w:eastAsia="Microsoft YaHei UI" w:hAnsi="Times New Roman" w:cs="Times New Roman"/>
+          <w:kern w:val="0"/>
+          <w:sz w:val="22"/>
+        </w:rPr>
+        <w:t>rnet</w:t>
+      </w:r>
+      <w:proofErr w:type="spellEnd"/>
+      <w:r>
+        <w:rPr>
+          <w:rFonts w:ascii="Times New Roman" w:eastAsia="Microsoft YaHei UI" w:hAnsi="Times New Roman" w:cs="Times New Roman"/>
+          <w:kern w:val="0"/>
+          <w:sz w:val="22"/>
+        </w:rPr>
+        <w:t>` file – which records additional information (longitude and latitude) of nodes, and an `.instance` file – which specifies the number of school buses, passenger requests in total and the terminal, time windows for each bus or passenger.</w:t>
+      </w:r>
+    </w:p>
+    <w:p>
+      <w:pPr>
+        <w:widowControl/>
+        <w:rPr>
+          <w:rFonts w:ascii="Times New Roman" w:eastAsia="Microsoft YaHei UI" w:hAnsi="Times New Roman" w:cs="Times New Roman"/>
+          <w:kern w:val="0"/>
+          <w:sz w:val="22"/>
+        </w:rPr>
+      </w:pPr>
+    </w:p>
+    <w:p>
+      <w:pPr>
+        <w:widowControl/>
+        <w:rPr>
+          <w:rFonts w:ascii="Times New Roman" w:eastAsia="Microsoft YaHei UI" w:hAnsi="Times New Roman" w:cs="Times New Roman"/>
+          <w:kern w:val="0"/>
+          <w:sz w:val="22"/>
+        </w:rPr>
+      </w:pPr>
+      <w:r>
+        <w:rPr>
+          <w:rFonts w:ascii="Times New Roman" w:eastAsia="Microsoft YaHei UI" w:hAnsi="Times New Roman" w:cs="Times New Roman" w:hint="eastAsia"/>
+          <w:kern w:val="0"/>
+          <w:sz w:val="22"/>
+        </w:rPr>
+        <w:t>I</w:t>
+      </w:r>
+      <w:r>
+        <w:rPr>
+          <w:rFonts w:ascii="Times New Roman" w:eastAsia="Microsoft YaHei UI" w:hAnsi="Times New Roman" w:cs="Times New Roman"/>
+          <w:kern w:val="0"/>
+          <w:sz w:val="22"/>
+        </w:rPr>
+        <w:t xml:space="preserve">n the current stage, the network contains the normal line, peak line and an </w:t>
+      </w:r>
+      <w:proofErr w:type="spellStart"/>
+      <w:r>
+        <w:rPr>
+          <w:rFonts w:ascii="Times New Roman" w:eastAsia="Microsoft YaHei UI" w:hAnsi="Times New Roman" w:cs="Times New Roman"/>
+          <w:kern w:val="0"/>
+          <w:sz w:val="22"/>
+        </w:rPr>
+        <w:t>iPark</w:t>
+      </w:r>
+      <w:proofErr w:type="spellEnd"/>
+      <w:r>
+        <w:rPr>
+          <w:rFonts w:ascii="Times New Roman" w:eastAsia="Microsoft YaHei UI" w:hAnsi="Times New Roman" w:cs="Times New Roman"/>
+          <w:kern w:val="0"/>
+          <w:sz w:val="22"/>
+        </w:rPr>
+        <w:t xml:space="preserve"> line of the school bus system. There are generally 14 bus stops inside the campus and together they form </w:t>
       </w:r>
       <w:r>
         <w:rPr>
@@ -5374,63 +4390,7 @@
           <w:sz w:val="22"/>
         </w:rPr>
         <w:lastRenderedPageBreak/>
-        <w:t xml:space="preserve">number of </w:t>
-      </w:r>
-      <w:r>
-        <w:rPr>
-          <w:rFonts w:ascii="Times New Roman" w:eastAsia="Microsoft YaHei UI" w:hAnsi="Times New Roman" w:cs="Times New Roman"/>
-          <w:kern w:val="0"/>
-          <w:sz w:val="22"/>
-        </w:rPr>
-        <w:t>peak Lines, property, stops, time schedule…)</w:t>
-      </w:r>
-      <w:r>
-        <w:rPr>
-          <w:rFonts w:ascii="Times New Roman" w:eastAsia="Microsoft YaHei UI" w:hAnsi="Times New Roman" w:cs="Times New Roman"/>
-          <w:kern w:val="0"/>
-          <w:sz w:val="22"/>
-        </w:rPr>
-        <w:t xml:space="preserve"> and s</w:t>
-      </w:r>
-      <w:r>
-        <w:rPr>
-          <w:rFonts w:ascii="Times New Roman" w:eastAsia="Microsoft YaHei UI" w:hAnsi="Times New Roman" w:cs="Times New Roman"/>
-          <w:kern w:val="0"/>
-          <w:sz w:val="22"/>
-        </w:rPr>
-        <w:t>tandard information of school buses (</w:t>
-      </w:r>
-      <w:r>
-        <w:rPr>
-          <w:rFonts w:ascii="Times New Roman" w:eastAsia="Microsoft YaHei UI" w:hAnsi="Times New Roman" w:cs="Times New Roman"/>
-          <w:kern w:val="0"/>
-          <w:sz w:val="22"/>
-        </w:rPr>
-        <w:t>count</w:t>
-      </w:r>
-      <w:r>
-        <w:rPr>
-          <w:rFonts w:ascii="Times New Roman" w:eastAsia="Microsoft YaHei UI" w:hAnsi="Times New Roman" w:cs="Times New Roman"/>
-          <w:kern w:val="0"/>
-          <w:sz w:val="22"/>
-        </w:rPr>
-        <w:t>, capacity, departure and arrival time of each bus stop with the given schedule)</w:t>
-      </w:r>
-      <w:r>
-        <w:rPr>
-          <w:rFonts w:ascii="Times New Roman" w:eastAsia="Microsoft YaHei UI" w:hAnsi="Times New Roman" w:cs="Times New Roman"/>
-          <w:kern w:val="0"/>
-          <w:sz w:val="22"/>
-        </w:rPr>
-        <w:t xml:space="preserve">. </w:t>
-      </w:r>
-      <w:r>
-        <w:rPr>
-          <w:rFonts w:ascii="Times New Roman" w:eastAsia="Microsoft YaHei UI" w:hAnsi="Times New Roman" w:cs="Times New Roman"/>
-          <w:kern w:val="0"/>
-          <w:sz w:val="22"/>
-        </w:rPr>
-        <w:t>The data specified above can all be retrieved by observations or talking to the managers responsible.</w:t>
+        <w:t>a 19-edge connection network. The edge weight of the network is temporarily represented as the travel time along this edge. Values on two directions have been evaluated and an average is assigned as the weight of the edge. All the precise locations – the longitudes and latitudes of the bus stops have been retrieved from Google Map marking system. Using an old API with access to the school bus database, all the information above can also be found. There is also a real-time location interface which we can make use of.</w:t>
       </w:r>
     </w:p>
     <w:p>
@@ -5458,95 +4418,63 @@
           <w:kern w:val="0"/>
           <w:sz w:val="22"/>
         </w:rPr>
-        <w:t>T</w:t>
-      </w:r>
-      <w:r>
-        <w:rPr>
-          <w:rFonts w:ascii="Times New Roman" w:eastAsia="Microsoft YaHei UI" w:hAnsi="Times New Roman" w:cs="Times New Roman"/>
-          <w:kern w:val="0"/>
-          <w:sz w:val="22"/>
-        </w:rPr>
-        <w:t>here are also necessary</w:t>
-      </w:r>
-      <w:r>
-        <w:rPr>
-          <w:rFonts w:ascii="Times New Roman" w:eastAsia="Microsoft YaHei UI" w:hAnsi="Times New Roman" w:cs="Times New Roman"/>
-          <w:kern w:val="0"/>
-          <w:sz w:val="22"/>
-        </w:rPr>
-        <w:t xml:space="preserve"> yet hard-to-collect</w:t>
-      </w:r>
-      <w:r>
-        <w:rPr>
-          <w:rFonts w:ascii="Times New Roman" w:eastAsia="Microsoft YaHei UI" w:hAnsi="Times New Roman" w:cs="Times New Roman"/>
-          <w:kern w:val="0"/>
-          <w:sz w:val="22"/>
-        </w:rPr>
-        <w:t xml:space="preserve"> data for supporting the simulator. For example, t</w:t>
-      </w:r>
-      <w:r>
-        <w:rPr>
-          <w:rFonts w:ascii="Times New Roman" w:eastAsia="Microsoft YaHei UI" w:hAnsi="Times New Roman" w:cs="Times New Roman"/>
-          <w:kern w:val="0"/>
-          <w:sz w:val="22"/>
-        </w:rPr>
-        <w:t>o help</w:t>
-      </w:r>
-      <w:r>
-        <w:rPr>
-          <w:rFonts w:ascii="Times New Roman" w:eastAsia="Microsoft YaHei UI" w:hAnsi="Times New Roman" w:cs="Times New Roman"/>
-          <w:kern w:val="0"/>
-          <w:sz w:val="22"/>
-        </w:rPr>
-        <w:t xml:space="preserve"> with</w:t>
-      </w:r>
-      <w:r>
-        <w:rPr>
-          <w:rFonts w:ascii="Times New Roman" w:eastAsia="Microsoft YaHei UI" w:hAnsi="Times New Roman" w:cs="Times New Roman"/>
-          <w:kern w:val="0"/>
-          <w:sz w:val="22"/>
-        </w:rPr>
-        <w:t xml:space="preserve"> finding the shortest paths,</w:t>
-      </w:r>
-      <w:r>
-        <w:rPr>
-          <w:rFonts w:ascii="Times New Roman" w:eastAsia="Microsoft YaHei UI" w:hAnsi="Times New Roman" w:cs="Times New Roman"/>
-          <w:kern w:val="0"/>
-          <w:sz w:val="22"/>
-        </w:rPr>
-        <w:t xml:space="preserve"> we have to retrieve the </w:t>
-      </w:r>
-      <w:r>
-        <w:rPr>
-          <w:rFonts w:ascii="Times New Roman" w:eastAsia="Microsoft YaHei UI" w:hAnsi="Times New Roman" w:cs="Times New Roman"/>
-          <w:kern w:val="0"/>
-          <w:sz w:val="22"/>
-        </w:rPr>
-        <w:t>E</w:t>
-      </w:r>
-      <w:r>
-        <w:rPr>
-          <w:rFonts w:ascii="Times New Roman" w:eastAsia="Microsoft YaHei UI" w:hAnsi="Times New Roman" w:cs="Times New Roman"/>
-          <w:kern w:val="0"/>
-          <w:sz w:val="22"/>
-        </w:rPr>
-        <w:t>uclidean</w:t>
-      </w:r>
-      <w:r>
-        <w:rPr>
-          <w:rFonts w:ascii="Times New Roman" w:eastAsia="Microsoft YaHei UI" w:hAnsi="Times New Roman" w:cs="Times New Roman"/>
-          <w:kern w:val="0"/>
-          <w:sz w:val="22"/>
-        </w:rPr>
-        <w:t xml:space="preserve"> distances between bus stops</w:t>
-      </w:r>
-      <w:r>
-        <w:rPr>
-          <w:rFonts w:ascii="Times New Roman" w:eastAsia="Microsoft YaHei UI" w:hAnsi="Times New Roman" w:cs="Times New Roman"/>
-          <w:kern w:val="0"/>
-          <w:sz w:val="22"/>
-        </w:rPr>
-        <w:t>. To do this,</w:t>
+        <w:t>F</w:t>
+      </w:r>
+      <w:r>
+        <w:rPr>
+          <w:rFonts w:ascii="Times New Roman" w:eastAsia="Microsoft YaHei UI" w:hAnsi="Times New Roman" w:cs="Times New Roman"/>
+          <w:kern w:val="0"/>
+          <w:sz w:val="22"/>
+        </w:rPr>
+        <w:t xml:space="preserve">or the time window estimation algorithm, we currently use the following logic. </w:t>
+      </w:r>
+      <w:r>
+        <w:rPr>
+          <w:rFonts w:ascii="Times New Roman" w:eastAsia="Microsoft YaHei UI" w:hAnsi="Times New Roman" w:cs="Times New Roman"/>
+          <w:kern w:val="0"/>
+          <w:sz w:val="22"/>
+        </w:rPr>
+        <w:t xml:space="preserve">we assume </w:t>
+      </w:r>
+      <w:r>
+        <w:rPr>
+          <w:rFonts w:ascii="Times New Roman" w:eastAsia="Microsoft YaHei UI" w:hAnsi="Times New Roman" w:cs="Times New Roman"/>
+          <w:kern w:val="0"/>
+          <w:sz w:val="22"/>
+        </w:rPr>
+        <w:t>all students</w:t>
+      </w:r>
+      <w:r>
+        <w:rPr>
+          <w:rFonts w:ascii="Times New Roman" w:eastAsia="Microsoft YaHei UI" w:hAnsi="Times New Roman" w:cs="Times New Roman"/>
+          <w:kern w:val="0"/>
+          <w:sz w:val="22"/>
+        </w:rPr>
+        <w:t xml:space="preserve"> are</w:t>
+      </w:r>
+      <w:r>
+        <w:rPr>
+          <w:rFonts w:ascii="Times New Roman" w:eastAsia="Microsoft YaHei UI" w:hAnsi="Times New Roman" w:cs="Times New Roman"/>
+          <w:kern w:val="0"/>
+          <w:sz w:val="22"/>
+        </w:rPr>
+        <w:t xml:space="preserve"> initially</w:t>
+      </w:r>
+      <w:r>
+        <w:rPr>
+          <w:rFonts w:ascii="Times New Roman" w:eastAsia="Microsoft YaHei UI" w:hAnsi="Times New Roman" w:cs="Times New Roman"/>
+          <w:kern w:val="0"/>
+          <w:sz w:val="22"/>
+        </w:rPr>
+        <w:t xml:space="preserve"> distributed uniformly at</w:t>
+      </w:r>
+      <w:r>
+        <w:rPr>
+          <w:rFonts w:ascii="Times New Roman" w:eastAsia="Microsoft YaHei UI" w:hAnsi="Times New Roman" w:cs="Times New Roman"/>
+          <w:kern w:val="0"/>
+          <w:sz w:val="22"/>
+        </w:rPr>
+        <w:t xml:space="preserve"> four</w:t>
       </w:r>
       <w:r>
         <w:rPr>
@@ -5562,75 +4490,11 @@
           <w:kern w:val="0"/>
           <w:sz w:val="22"/>
         </w:rPr>
-        <w:t xml:space="preserve">we </w:t>
-      </w:r>
-      <w:r>
-        <w:rPr>
-          <w:rFonts w:ascii="Times New Roman" w:eastAsia="Microsoft YaHei UI" w:hAnsi="Times New Roman" w:cs="Times New Roman"/>
-          <w:kern w:val="0"/>
-          <w:sz w:val="22"/>
-        </w:rPr>
-        <w:t>consider measuring the distance with an RS map or the official map SUSTech provides.</w:t>
-      </w:r>
-      <w:r>
-        <w:rPr>
-          <w:rFonts w:ascii="Times New Roman" w:eastAsia="Microsoft YaHei UI" w:hAnsi="Times New Roman" w:cs="Times New Roman"/>
-          <w:kern w:val="0"/>
-          <w:sz w:val="22"/>
-        </w:rPr>
-        <w:t xml:space="preserve"> We also need the distances </w:t>
-      </w:r>
-      <w:r>
-        <w:rPr>
-          <w:rFonts w:ascii="Times New Roman" w:eastAsia="Microsoft YaHei UI" w:hAnsi="Times New Roman" w:cs="Times New Roman"/>
-          <w:kern w:val="0"/>
-          <w:sz w:val="22"/>
-        </w:rPr>
-        <w:t>of the road segments between bus stops</w:t>
-      </w:r>
-      <w:r>
-        <w:rPr>
-          <w:rFonts w:ascii="Times New Roman" w:eastAsia="Microsoft YaHei UI" w:hAnsi="Times New Roman" w:cs="Times New Roman"/>
-          <w:kern w:val="0"/>
-          <w:sz w:val="22"/>
-        </w:rPr>
-        <w:t>. M</w:t>
-      </w:r>
-      <w:r>
-        <w:rPr>
-          <w:rFonts w:ascii="Times New Roman" w:eastAsia="Microsoft YaHei UI" w:hAnsi="Times New Roman" w:cs="Times New Roman"/>
-          <w:kern w:val="0"/>
-          <w:sz w:val="22"/>
-        </w:rPr>
-        <w:t>easuring it with an RS map or by computing from the bus travelling speed and time</w:t>
-      </w:r>
-      <w:r>
-        <w:rPr>
-          <w:rFonts w:ascii="Times New Roman" w:eastAsia="Microsoft YaHei UI" w:hAnsi="Times New Roman" w:cs="Times New Roman"/>
-          <w:kern w:val="0"/>
-          <w:sz w:val="22"/>
-        </w:rPr>
-        <w:t xml:space="preserve"> may both be feasible solutions</w:t>
-      </w:r>
-      <w:r>
-        <w:rPr>
-          <w:rFonts w:ascii="Times New Roman" w:eastAsia="Microsoft YaHei UI" w:hAnsi="Times New Roman" w:cs="Times New Roman"/>
-          <w:kern w:val="0"/>
-          <w:sz w:val="22"/>
-        </w:rPr>
-        <w:t>.</w:t>
-      </w:r>
-      <w:r>
-        <w:rPr>
-          <w:rFonts w:ascii="Times New Roman" w:eastAsia="Microsoft YaHei UI" w:hAnsi="Times New Roman" w:cs="Times New Roman"/>
-          <w:kern w:val="0"/>
-          <w:sz w:val="22"/>
-        </w:rPr>
-        <w:t xml:space="preserve"> The next thing specified is a hard task. We need to somehow get the data about</w:t>
-      </w:r>
-      <w:r>
-        <w:rPr>
-          <w:rFonts w:ascii="Times New Roman" w:eastAsia="Microsoft YaHei UI" w:hAnsi="Times New Roman" w:cs="Times New Roman"/>
+        <w:t>dormitory areas and eventually they will all get back to their dormitories. Divided by class periods, there are seven time-windows to select. Every time, there are</w:t>
+      </w:r>
+      <w:r>
+        <w:rPr>
+          <w:rFonts w:ascii="Times New Roman" w:eastAsia="Microsoft YaHei UI" w:hAnsi="Times New Roman" w:cs="Times New Roman" w:hint="eastAsia"/>
           <w:kern w:val="0"/>
           <w:sz w:val="22"/>
         </w:rPr>
@@ -5642,122 +4506,31 @@
           <w:kern w:val="0"/>
           <w:sz w:val="22"/>
         </w:rPr>
-        <w:t>t</w:t>
-      </w:r>
-      <w:r>
-        <w:rPr>
-          <w:rFonts w:ascii="Times New Roman" w:eastAsia="Microsoft YaHei UI" w:hAnsi="Times New Roman" w:cs="Times New Roman"/>
-          <w:kern w:val="0"/>
-          <w:sz w:val="22"/>
-        </w:rPr>
-        <w:t>he latest time a passenger can wait until at the waiting stop, and the earliest time he/she wishes to reach the destination at</w:t>
-      </w:r>
-      <w:r>
-        <w:rPr>
-          <w:rFonts w:ascii="Times New Roman" w:eastAsia="Microsoft YaHei UI" w:hAnsi="Times New Roman" w:cs="Times New Roman"/>
-          <w:kern w:val="0"/>
-          <w:sz w:val="22"/>
-        </w:rPr>
-        <w:t xml:space="preserve">. Unfortunately, this kind of data </w:t>
-      </w:r>
-      <w:r>
-        <w:rPr>
-          <w:rFonts w:ascii="Times New Roman" w:eastAsia="Microsoft YaHei UI" w:hAnsi="Times New Roman" w:cs="Times New Roman"/>
-          <w:kern w:val="0"/>
-          <w:sz w:val="22"/>
-        </w:rPr>
-        <w:t>is easy related to some privacy issues and we might not be able to get a collection of them from the Teaching Affairs Office.</w:t>
-      </w:r>
-      <w:r>
-        <w:rPr>
-          <w:rFonts w:ascii="Times New Roman" w:eastAsia="Microsoft YaHei UI" w:hAnsi="Times New Roman" w:cs="Times New Roman"/>
-          <w:kern w:val="0"/>
-          <w:sz w:val="22"/>
-        </w:rPr>
-        <w:t xml:space="preserve"> </w:t>
-      </w:r>
-      <w:r>
-        <w:rPr>
-          <w:rFonts w:ascii="Times New Roman" w:eastAsia="Microsoft YaHei UI" w:hAnsi="Times New Roman" w:cs="Times New Roman"/>
-          <w:kern w:val="0"/>
-          <w:sz w:val="22"/>
-        </w:rPr>
-        <w:t>One choice to get the data is to spread out questionnaires to passengers.</w:t>
-      </w:r>
-      <w:r>
-        <w:t xml:space="preserve"> </w:t>
-      </w:r>
-      <w:r>
-        <w:rPr>
-          <w:rFonts w:ascii="Times New Roman" w:eastAsia="Microsoft YaHei UI" w:hAnsi="Times New Roman" w:cs="Times New Roman"/>
-          <w:kern w:val="0"/>
-          <w:sz w:val="22"/>
-        </w:rPr>
-        <w:t>In addition, we can retrieve the official class schedules and research schedules from “Teaching Affairs Office” to help estimate the traffic flow of bus stops near teaching and research buildings.</w:t>
-      </w:r>
-      <w:r>
-        <w:rPr>
-          <w:rFonts w:ascii="Times New Roman" w:eastAsia="Microsoft YaHei UI" w:hAnsi="Times New Roman" w:cs="Times New Roman"/>
-          <w:kern w:val="0"/>
-          <w:sz w:val="22"/>
-        </w:rPr>
-        <w:t xml:space="preserve"> </w:t>
-      </w:r>
-      <w:r>
-        <w:rPr>
-          <w:rFonts w:ascii="Times New Roman" w:eastAsia="Microsoft YaHei UI" w:hAnsi="Times New Roman" w:cs="Times New Roman"/>
-          <w:kern w:val="0"/>
-          <w:sz w:val="22"/>
-        </w:rPr>
-        <w:t>We can also figure out the time data roughly by counting the number of passengers getting on the bus at the bus stop</w:t>
-      </w:r>
-      <w:r>
-        <w:rPr>
-          <w:rFonts w:ascii="Times New Roman" w:eastAsia="Microsoft YaHei UI" w:hAnsi="Times New Roman" w:cs="Times New Roman"/>
-          <w:kern w:val="0"/>
-          <w:sz w:val="22"/>
-        </w:rPr>
-        <w:t xml:space="preserve">. With these alternatives, we might be able to estimate a </w:t>
-      </w:r>
-      <w:r>
-        <w:rPr>
-          <w:rFonts w:ascii="Times New Roman" w:eastAsia="Microsoft YaHei UI" w:hAnsi="Times New Roman" w:cs="Times New Roman"/>
-          <w:kern w:val="0"/>
-          <w:sz w:val="22"/>
-        </w:rPr>
-        <w:t>general situation of the school bus system environment</w:t>
-      </w:r>
-      <w:r>
-        <w:rPr>
-          <w:rFonts w:ascii="Times New Roman" w:eastAsia="Microsoft YaHei UI" w:hAnsi="Times New Roman" w:cs="Times New Roman"/>
-          <w:kern w:val="0"/>
-          <w:sz w:val="22"/>
-        </w:rPr>
-        <w:t>, and with the data above, retrieving bus loads and passenger requests will also</w:t>
-      </w:r>
-      <w:r>
-        <w:rPr>
-          <w:rFonts w:ascii="Times New Roman" w:eastAsia="Microsoft YaHei UI" w:hAnsi="Times New Roman" w:cs="Times New Roman"/>
-          <w:kern w:val="0"/>
-          <w:sz w:val="22"/>
-        </w:rPr>
-        <w:t xml:space="preserve"> not</w:t>
-      </w:r>
-      <w:r>
-        <w:rPr>
-          <w:rFonts w:ascii="Times New Roman" w:eastAsia="Microsoft YaHei UI" w:hAnsi="Times New Roman" w:cs="Times New Roman"/>
-          <w:kern w:val="0"/>
-          <w:sz w:val="22"/>
-        </w:rPr>
-        <w:t xml:space="preserve"> be a prob</w:t>
-      </w:r>
-      <w:r>
-        <w:rPr>
-          <w:rFonts w:ascii="Times New Roman" w:eastAsia="Microsoft YaHei UI" w:hAnsi="Times New Roman" w:cs="Times New Roman"/>
-          <w:kern w:val="0"/>
-          <w:sz w:val="22"/>
-        </w:rPr>
-        <w:t>lem.</w:t>
+        <w:t>30%</w:t>
+      </w:r>
+      <w:r>
+        <w:rPr>
+          <w:rFonts w:ascii="Times New Roman" w:eastAsia="Microsoft YaHei UI" w:hAnsi="Times New Roman" w:cs="Times New Roman"/>
+          <w:kern w:val="0"/>
+          <w:sz w:val="22"/>
+        </w:rPr>
+        <w:t xml:space="preserve"> of the requests</w:t>
+      </w:r>
+      <w:r>
+        <w:rPr>
+          <w:rFonts w:ascii="Times New Roman" w:eastAsia="Microsoft YaHei UI" w:hAnsi="Times New Roman" w:cs="Times New Roman"/>
+          <w:kern w:val="0"/>
+          <w:sz w:val="22"/>
+        </w:rPr>
+        <w:t xml:space="preserve"> from classrooms to classrooms, 30% from classrooms to dorms, 30% from dorms to classrooms, 10% random travel</w:t>
+      </w:r>
+      <w:r>
+        <w:rPr>
+          <w:rFonts w:ascii="Times New Roman" w:eastAsia="Microsoft YaHei UI" w:hAnsi="Times New Roman" w:cs="Times New Roman"/>
+          <w:kern w:val="0"/>
+          <w:sz w:val="22"/>
+        </w:rPr>
+        <w:t>. With this logic, the basic result can be generated as a nice estimation.</w:t>
       </w:r>
     </w:p>
     <w:p>
@@ -5794,31 +4567,7 @@
           <w:kern w:val="0"/>
           <w:sz w:val="22"/>
         </w:rPr>
-        <w:t xml:space="preserve">n the future, we will </w:t>
-      </w:r>
-      <w:r>
-        <w:rPr>
-          <w:rFonts w:ascii="Times New Roman" w:eastAsia="Microsoft YaHei UI" w:hAnsi="Times New Roman" w:cs="Times New Roman"/>
-          <w:kern w:val="0"/>
-          <w:sz w:val="22"/>
-        </w:rPr>
-        <w:t>improve</w:t>
-      </w:r>
-      <w:r>
-        <w:rPr>
-          <w:rFonts w:ascii="Times New Roman" w:eastAsia="Microsoft YaHei UI" w:hAnsi="Times New Roman" w:cs="Times New Roman"/>
-          <w:kern w:val="0"/>
-          <w:sz w:val="22"/>
-        </w:rPr>
-        <w:t xml:space="preserve"> the functionalities of our system and apply online algorithms</w:t>
-      </w:r>
-      <w:r>
-        <w:rPr>
-          <w:rFonts w:ascii="Times New Roman" w:eastAsia="Microsoft YaHei UI" w:hAnsi="Times New Roman" w:cs="Times New Roman"/>
-          <w:kern w:val="0"/>
-          <w:sz w:val="22"/>
-        </w:rPr>
-        <w:t xml:space="preserve"> to it, so more mapping data and the benchmark of action latency will be needed. We also consider to extend our school bus system to a city range, which will definitely need more data about the traffic flow status and the region features in the city.</w:t>
+        <w:t>n the next stage, we will try to retrieve the latest bus location data to help with edge weight estimation. We have also successfully retrieved the course schedule for this semester from Teaching Office Affair lately. The course schedule will further help us simulate the time windows of the passengers. The data we might still want to make use of is the number of waiting people and waiting time. This requires us to apply for the latest bus data from the bus manager directly.</w:t>
       </w:r>
     </w:p>
     <w:p>
@@ -6054,16 +4803,7 @@
           <w:kern w:val="0"/>
           <w:sz w:val="22"/>
         </w:rPr>
-        <w:t xml:space="preserve"> than the half of our development period, which is 5 weeks. In </w:t>
-      </w:r>
-      <w:r>
-        <w:rPr>
-          <w:rFonts w:ascii="Times New Roman" w:eastAsia="Microsoft YaHei UI" w:hAnsi="Times New Roman" w:cs="Times New Roman"/>
-          <w:kern w:val="0"/>
-          <w:sz w:val="22"/>
-        </w:rPr>
-        <w:lastRenderedPageBreak/>
-        <w:t>the same time, the design of algorithm and simulator can be done synchronously, as we explained our works are highly uncoupled.</w:t>
+        <w:t xml:space="preserve"> than the half of our development period, which is 5 weeks. In the same time, the design of algorithm and simulator can be done synchronously, as we explained our works are highly uncoupled.</w:t>
       </w:r>
     </w:p>
     <w:p>
@@ -6170,6 +4910,7 @@
         </w:rPr>
         <w:t xml:space="preserve">1] </w:t>
       </w:r>
+      <w:proofErr w:type="spellStart"/>
       <w:r>
         <w:rPr>
           <w:rFonts w:ascii="Arial" w:hAnsi="Arial" w:cs="Arial"/>
@@ -6178,11 +4919,10 @@
           <w:szCs w:val="20"/>
           <w:shd w:val="clear" w:color="auto" w:fill="FFFFFF"/>
         </w:rPr>
-        <w:t>Saddik, A. El (April 2018). "Digital Twins: The Convergence of Multimedia Technologies". IEEE MultiMedia. 25 (2): 87–92. [Digital Twin paper]</w:t>
-      </w:r>
-    </w:p>
-    <w:p>
-      <w:pPr>
+        <w:t>Saddik</w:t>
+      </w:r>
+      <w:proofErr w:type="spellEnd"/>
+      <w:r>
         <w:rPr>
           <w:rFonts w:ascii="Arial" w:hAnsi="Arial" w:cs="Arial"/>
           <w:color w:val="000000"/>
@@ -6190,7 +4930,9 @@
           <w:szCs w:val="20"/>
           <w:shd w:val="clear" w:color="auto" w:fill="FFFFFF"/>
         </w:rPr>
-      </w:pPr>
+        <w:t xml:space="preserve">, A. El (April 2018). "Digital Twins: The Convergence of Multimedia Technologies". IEEE </w:t>
+      </w:r>
+      <w:proofErr w:type="spellStart"/>
       <w:r>
         <w:rPr>
           <w:rFonts w:ascii="Arial" w:hAnsi="Arial" w:cs="Arial"/>
@@ -6199,8 +4941,9 @@
           <w:szCs w:val="20"/>
           <w:shd w:val="clear" w:color="auto" w:fill="FFFFFF"/>
         </w:rPr>
-        <w:t>[</w:t>
-      </w:r>
+        <w:t>MultiMedia</w:t>
+      </w:r>
+      <w:proofErr w:type="spellEnd"/>
       <w:r>
         <w:rPr>
           <w:rFonts w:ascii="Arial" w:hAnsi="Arial" w:cs="Arial"/>
@@ -6209,9 +4952,11 @@
           <w:szCs w:val="20"/>
           <w:shd w:val="clear" w:color="auto" w:fill="FFFFFF"/>
         </w:rPr>
-        <w:t>2</w:t>
-      </w:r>
-      <w:r>
+        <w:t xml:space="preserve">. 25 (2): 87–92. </w:t>
+      </w:r>
+    </w:p>
+    <w:p>
+      <w:pPr>
         <w:rPr>
           <w:rFonts w:ascii="Arial" w:hAnsi="Arial" w:cs="Arial"/>
           <w:color w:val="000000"/>
@@ -6219,8 +4964,7 @@
           <w:szCs w:val="20"/>
           <w:shd w:val="clear" w:color="auto" w:fill="FFFFFF"/>
         </w:rPr>
-        <w:t>]</w:t>
-      </w:r>
+      </w:pPr>
       <w:r>
         <w:rPr>
           <w:rFonts w:ascii="Arial" w:hAnsi="Arial" w:cs="Arial"/>
@@ -6229,7 +4973,7 @@
           <w:szCs w:val="20"/>
           <w:shd w:val="clear" w:color="auto" w:fill="FFFFFF"/>
         </w:rPr>
-        <w:t xml:space="preserve"> </w:t>
+        <w:t>[</w:t>
       </w:r>
       <w:r>
         <w:rPr>
@@ -6239,7 +4983,7 @@
           <w:szCs w:val="20"/>
           <w:shd w:val="clear" w:color="auto" w:fill="FFFFFF"/>
         </w:rPr>
-        <w:t>J. Pan, G. Li and J. Hu, "Ridesharing", </w:t>
+        <w:t>2</w:t>
       </w:r>
       <w:r>
         <w:rPr>
@@ -6249,7 +4993,7 @@
           <w:szCs w:val="20"/>
           <w:shd w:val="clear" w:color="auto" w:fill="FFFFFF"/>
         </w:rPr>
-        <w:t>Proceedings of the VLDB Endowment</w:t>
+        <w:t>]</w:t>
       </w:r>
       <w:r>
         <w:rPr>
@@ -6259,7 +5003,7 @@
           <w:szCs w:val="20"/>
           <w:shd w:val="clear" w:color="auto" w:fill="FFFFFF"/>
         </w:rPr>
-        <w:t>, vol. 12, no. 10, pp. 1085-1098, 2019. Available: 10.14778/3339490.3339493.</w:t>
+        <w:t xml:space="preserve"> </w:t>
       </w:r>
       <w:r>
         <w:rPr>
@@ -6269,7 +5013,7 @@
           <w:szCs w:val="20"/>
           <w:shd w:val="clear" w:color="auto" w:fill="FFFFFF"/>
         </w:rPr>
-        <w:t xml:space="preserve"> </w:t>
+        <w:t>J. Pan, G. Li and J. Hu, "Ridesharing", </w:t>
       </w:r>
       <w:r>
         <w:rPr>
@@ -6279,11 +5023,9 @@
           <w:szCs w:val="20"/>
           <w:shd w:val="clear" w:color="auto" w:fill="FFFFFF"/>
         </w:rPr>
-        <w:t>[Ridesharing benchmark paper]</w:t>
-      </w:r>
-    </w:p>
-    <w:p>
-      <w:pPr>
+        <w:t>Proceedings of the VLDB Endowment</w:t>
+      </w:r>
+      <w:r>
         <w:rPr>
           <w:rFonts w:ascii="Arial" w:hAnsi="Arial" w:cs="Arial"/>
           <w:color w:val="000000"/>
@@ -6291,7 +5033,8 @@
           <w:szCs w:val="20"/>
           <w:shd w:val="clear" w:color="auto" w:fill="FFFFFF"/>
         </w:rPr>
-      </w:pPr>
+        <w:t>, vol. 12, no. 10, pp. 1085-1098, 2019. Available: 10.14778/3339490.3339493.</w:t>
+      </w:r>
       <w:r>
         <w:rPr>
           <w:rFonts w:ascii="Arial" w:hAnsi="Arial" w:cs="Arial"/>
@@ -6300,9 +5043,11 @@
           <w:szCs w:val="20"/>
           <w:shd w:val="clear" w:color="auto" w:fill="FFFFFF"/>
         </w:rPr>
-        <w:t>[</w:t>
-      </w:r>
-      <w:r>
+        <w:t xml:space="preserve"> </w:t>
+      </w:r>
+    </w:p>
+    <w:p>
+      <w:pPr>
         <w:rPr>
           <w:rFonts w:ascii="Arial" w:hAnsi="Arial" w:cs="Arial"/>
           <w:color w:val="000000"/>
@@ -6310,8 +5055,7 @@
           <w:szCs w:val="20"/>
           <w:shd w:val="clear" w:color="auto" w:fill="FFFFFF"/>
         </w:rPr>
-        <w:t>3</w:t>
-      </w:r>
+      </w:pPr>
       <w:r>
         <w:rPr>
           <w:rFonts w:ascii="Arial" w:hAnsi="Arial" w:cs="Arial"/>
@@ -6320,7 +5064,7 @@
           <w:szCs w:val="20"/>
           <w:shd w:val="clear" w:color="auto" w:fill="FFFFFF"/>
         </w:rPr>
-        <w:t>] Y. Huang, F. Bastani, R. Jin and X. Wang, "Large scale real-time ridesharing with service guarantee on road networks", </w:t>
+        <w:t>[</w:t>
       </w:r>
       <w:r>
         <w:rPr>
@@ -6330,7 +5074,7 @@
           <w:szCs w:val="20"/>
           <w:shd w:val="clear" w:color="auto" w:fill="FFFFFF"/>
         </w:rPr>
-        <w:t>Proceedings of the VLDB Endowment</w:t>
+        <w:t>3</w:t>
       </w:r>
       <w:r>
         <w:rPr>
@@ -6340,8 +5084,9 @@
           <w:szCs w:val="20"/>
           <w:shd w:val="clear" w:color="auto" w:fill="FFFFFF"/>
         </w:rPr>
-        <w:t>, vol. 7, no. 14, pp. 2017-2028, 2014. Available: 10.14778/2733085.2733106.</w:t>
-      </w:r>
+        <w:t xml:space="preserve">] Y. Huang, F. </w:t>
+      </w:r>
+      <w:proofErr w:type="spellStart"/>
       <w:r>
         <w:rPr>
           <w:rFonts w:ascii="Arial" w:hAnsi="Arial" w:cs="Arial"/>
@@ -6350,8 +5095,9 @@
           <w:szCs w:val="20"/>
           <w:shd w:val="clear" w:color="auto" w:fill="FFFFFF"/>
         </w:rPr>
-        <w:t xml:space="preserve"> </w:t>
-      </w:r>
+        <w:t>Bastani</w:t>
+      </w:r>
+      <w:proofErr w:type="spellEnd"/>
       <w:r>
         <w:rPr>
           <w:rFonts w:ascii="Arial" w:hAnsi="Arial" w:cs="Arial"/>
@@ -6360,11 +5106,10 @@
           <w:szCs w:val="20"/>
           <w:shd w:val="clear" w:color="auto" w:fill="FFFFFF"/>
         </w:rPr>
-        <w:t>[Kinetic Tree Paper]</w:t>
-      </w:r>
-    </w:p>
-    <w:p>
-      <w:pPr>
+        <w:t xml:space="preserve">, R. </w:t>
+      </w:r>
+      <w:proofErr w:type="spellStart"/>
+      <w:r>
         <w:rPr>
           <w:rFonts w:ascii="Arial" w:hAnsi="Arial" w:cs="Arial"/>
           <w:color w:val="000000"/>
@@ -6372,7 +5117,9 @@
           <w:szCs w:val="20"/>
           <w:shd w:val="clear" w:color="auto" w:fill="FFFFFF"/>
         </w:rPr>
-      </w:pPr>
+        <w:t>Jin</w:t>
+      </w:r>
+      <w:proofErr w:type="spellEnd"/>
       <w:r>
         <w:rPr>
           <w:rFonts w:ascii="Arial" w:hAnsi="Arial" w:cs="Arial"/>
@@ -6381,7 +5128,7 @@
           <w:szCs w:val="20"/>
           <w:shd w:val="clear" w:color="auto" w:fill="FFFFFF"/>
         </w:rPr>
-        <w:t>[</w:t>
+        <w:t xml:space="preserve"> and X. Wang, "Large scale real-time ridesharing with service guarantee on road networks", </w:t>
       </w:r>
       <w:r>
         <w:rPr>
@@ -6391,7 +5138,7 @@
           <w:szCs w:val="20"/>
           <w:shd w:val="clear" w:color="auto" w:fill="FFFFFF"/>
         </w:rPr>
-        <w:t>4</w:t>
+        <w:t>Proceedings of the VLDB Endowment</w:t>
       </w:r>
       <w:r>
         <w:rPr>
@@ -6401,7 +5148,7 @@
           <w:szCs w:val="20"/>
           <w:shd w:val="clear" w:color="auto" w:fill="FFFFFF"/>
         </w:rPr>
-        <w:t>] R. Zhong, G. Li, K. Tan, L. Zhou and Z. Gong, "G-Tree: An Efficient and Scalable Index for Spatial Search on Road Networks", </w:t>
+        <w:t>, vol. 7, no. 14, pp. 2017-2028, 2014. Available: 10.14778/2733085.2733106.</w:t>
       </w:r>
       <w:r>
         <w:rPr>
@@ -6411,9 +5158,11 @@
           <w:szCs w:val="20"/>
           <w:shd w:val="clear" w:color="auto" w:fill="FFFFFF"/>
         </w:rPr>
-        <w:t>IEEE Transactions on Knowledge and Data Engineering</w:t>
-      </w:r>
-      <w:r>
+        <w:t xml:space="preserve"> </w:t>
+      </w:r>
+    </w:p>
+    <w:p>
+      <w:pPr>
         <w:rPr>
           <w:rFonts w:ascii="Arial" w:hAnsi="Arial" w:cs="Arial"/>
           <w:color w:val="000000"/>
@@ -6421,8 +5170,7 @@
           <w:szCs w:val="20"/>
           <w:shd w:val="clear" w:color="auto" w:fill="FFFFFF"/>
         </w:rPr>
-        <w:t>, vol. 27, no. 8, pp. 2175-2189, 2015. Available: 10.1109/tkde.2015.2399306.</w:t>
-      </w:r>
+      </w:pPr>
       <w:r>
         <w:rPr>
           <w:rFonts w:ascii="Arial" w:hAnsi="Arial" w:cs="Arial"/>
@@ -6431,7 +5179,7 @@
           <w:szCs w:val="20"/>
           <w:shd w:val="clear" w:color="auto" w:fill="FFFFFF"/>
         </w:rPr>
-        <w:t xml:space="preserve"> </w:t>
+        <w:t>[</w:t>
       </w:r>
       <w:r>
         <w:rPr>
@@ -6441,11 +5189,9 @@
           <w:szCs w:val="20"/>
           <w:shd w:val="clear" w:color="auto" w:fill="FFFFFF"/>
         </w:rPr>
-        <w:t>[G-Tree paper]</w:t>
-      </w:r>
-    </w:p>
-    <w:p>
-      <w:pPr>
+        <w:t>4</w:t>
+      </w:r>
+      <w:r>
         <w:rPr>
           <w:rFonts w:ascii="Arial" w:hAnsi="Arial" w:cs="Arial"/>
           <w:color w:val="000000"/>
@@ -6453,6 +5199,48 @@
           <w:szCs w:val="20"/>
           <w:shd w:val="clear" w:color="auto" w:fill="FFFFFF"/>
         </w:rPr>
+        <w:t>] R. Zhong, G. Li, K. Tan, L. Zhou and Z. Gong, "G-Tree: An Efficient and Scalable Index for Spatial Search on Road Networks", </w:t>
+      </w:r>
+      <w:r>
+        <w:rPr>
+          <w:rFonts w:ascii="Arial" w:hAnsi="Arial" w:cs="Arial"/>
+          <w:color w:val="000000"/>
+          <w:sz w:val="20"/>
+          <w:szCs w:val="20"/>
+          <w:shd w:val="clear" w:color="auto" w:fill="FFFFFF"/>
+        </w:rPr>
+        <w:t>IEEE Transactions on Knowledge and Data Engineering</w:t>
+      </w:r>
+      <w:r>
+        <w:rPr>
+          <w:rFonts w:ascii="Arial" w:hAnsi="Arial" w:cs="Arial"/>
+          <w:color w:val="000000"/>
+          <w:sz w:val="20"/>
+          <w:szCs w:val="20"/>
+          <w:shd w:val="clear" w:color="auto" w:fill="FFFFFF"/>
+        </w:rPr>
+        <w:t>, vol. 27, no. 8, pp. 2175-2189, 2015. Available: 10.1109/tkde.2015.2399306.</w:t>
+      </w:r>
+      <w:r>
+        <w:rPr>
+          <w:rFonts w:ascii="Arial" w:hAnsi="Arial" w:cs="Arial"/>
+          <w:color w:val="000000"/>
+          <w:sz w:val="20"/>
+          <w:szCs w:val="20"/>
+          <w:shd w:val="clear" w:color="auto" w:fill="FFFFFF"/>
+        </w:rPr>
+        <w:t xml:space="preserve"> </w:t>
+      </w:r>
+    </w:p>
+    <w:p>
+      <w:pPr>
+        <w:rPr>
+          <w:rFonts w:ascii="Arial" w:hAnsi="Arial" w:cs="Arial"/>
+          <w:color w:val="000000"/>
+          <w:sz w:val="20"/>
+          <w:szCs w:val="20"/>
+          <w:shd w:val="clear" w:color="auto" w:fill="FFFFFF"/>
+        </w:rPr>
       </w:pPr>
       <w:r>
         <w:rPr>
@@ -6472,10 +5260,33 @@
           <w:szCs w:val="20"/>
           <w:shd w:val="clear" w:color="auto" w:fill="FFFFFF"/>
         </w:rPr>
-        <w:t>5] E. J. Hastings, J. Mesit, R. K. Guha: Optimization of Large-Scale, Real-Time Simulations by Spatial Hashing</w:t>
+        <w:t xml:space="preserve">5] E. J. Hastings, J. </w:t>
+      </w:r>
+      <w:proofErr w:type="spellStart"/>
+      <w:r>
+        <w:rPr>
+          <w:rFonts w:ascii="Arial" w:hAnsi="Arial" w:cs="Arial"/>
+          <w:color w:val="000000"/>
+          <w:sz w:val="20"/>
+          <w:szCs w:val="20"/>
+          <w:shd w:val="clear" w:color="auto" w:fill="FFFFFF"/>
+        </w:rPr>
+        <w:t>Mesit</w:t>
+      </w:r>
+      <w:proofErr w:type="spellEnd"/>
+      <w:r>
+        <w:rPr>
+          <w:rFonts w:ascii="Arial" w:hAnsi="Arial" w:cs="Arial"/>
+          <w:color w:val="000000"/>
+          <w:sz w:val="20"/>
+          <w:szCs w:val="20"/>
+          <w:shd w:val="clear" w:color="auto" w:fill="FFFFFF"/>
+        </w:rPr>
+        <w:t>, R. K. Guha: Optimization of Large-Scale, Real-Time Simulations by Spatial Hashing</w:t>
       </w:r>
     </w:p>
     <w:sectPr>
+      <w:footerReference w:type="default" r:id="rId11"/>
       <w:pgSz w:w="11906" w:h="16838"/>
       <w:pgMar w:top="1440" w:right="1800" w:bottom="1440" w:left="1800" w:header="851" w:footer="992" w:gutter="0"/>
       <w:cols w:space="425"/>
@@ -6502,6 +5313,58 @@
     </w:p>
   </w:endnote>
 </w:endnotes>
+</file>
+
+<file path=word/footer1.xml><?xml version="1.0" encoding="utf-8"?>
+<w:ftr xmlns:wpc="http://schemas.microsoft.com/office/word/2010/wordprocessingCanvas" xmlns:cx="http://schemas.microsoft.com/office/drawing/2014/chartex" xmlns:cx1="http://schemas.microsoft.com/office/drawing/2015/9/8/chartex" xmlns:cx2="http://schemas.microsoft.com/office/drawing/2015/10/21/chartex" xmlns:cx3="http://schemas.microsoft.com/office/drawing/2016/5/9/chartex" xmlns:cx4="http://schemas.microsoft.com/office/drawing/2016/5/10/chartex" xmlns:cx5="http://schemas.microsoft.com/office/drawing/2016/5/11/chartex" xmlns:cx6="http://schemas.microsoft.com/office/drawing/2016/5/12/chartex" xmlns:cx7="http://schemas.microsoft.com/office/drawing/2016/5/13/chartex" xmlns:cx8="http://schemas.microsoft.com/office/drawing/2016/5/14/chartex" xmlns:mc="http://schemas.openxmlformats.org/markup-compatibility/2006" xmlns:aink="http://schemas.microsoft.com/office/drawing/2016/ink" xmlns:am3d="http://schemas.microsoft.com/office/drawing/2017/model3d" xmlns:o="urn:schemas-microsoft-com:office:office" xmlns:r="http://schemas.openxmlformats.org/officeDocument/2006/relationships" xmlns:m="http://schemas.openxmlformats.org/officeDocument/2006/math" xmlns:v="urn:schemas-microsoft-com:vml" xmlns:wp14="http://schemas.microsoft.com/office/word/2010/wordprocessingDrawing" xmlns:wp="http://schemas.openxmlformats.org/drawingml/2006/wordprocessingDrawing" xmlns:w10="urn:schemas-microsoft-com:office:word" xmlns:w="http://schemas.openxmlformats.org/wordprocessingml/2006/main" xmlns:w14="http://schemas.microsoft.com/office/word/2010/wordml" xmlns:w15="http://schemas.microsoft.com/office/word/2012/wordml" xmlns:w16cid="http://schemas.microsoft.com/office/word/2016/wordml/cid" xmlns:w16se="http://schemas.microsoft.com/office/word/2015/wordml/symex" xmlns:wpg="http://schemas.microsoft.com/office/word/2010/wordprocessingGroup" xmlns:wpi="http://schemas.microsoft.com/office/word/2010/wordprocessingInk" xmlns:wne="http://schemas.microsoft.com/office/word/2006/wordml" xmlns:wps="http://schemas.microsoft.com/office/word/2010/wordprocessingShape" mc:Ignorable="w14 w15 w16se w16cid wp14">
+  <w:p>
+    <w:pPr>
+      <w:pStyle w:val="a7"/>
+      <w:jc w:val="center"/>
+      <w:rPr>
+        <w:rFonts w:hint="eastAsia"/>
+        <w:caps/>
+        <w:color w:val="4472C4" w:themeColor="accent1"/>
+      </w:rPr>
+    </w:pPr>
+    <w:r>
+      <w:rPr>
+        <w:caps/>
+        <w:color w:val="4472C4" w:themeColor="accent1"/>
+      </w:rPr>
+      <w:fldChar w:fldCharType="begin"/>
+    </w:r>
+    <w:r>
+      <w:rPr>
+        <w:caps/>
+        <w:color w:val="4472C4" w:themeColor="accent1"/>
+      </w:rPr>
+      <w:instrText>PAGE   \* MERGEFORMAT</w:instrText>
+    </w:r>
+    <w:r>
+      <w:rPr>
+        <w:caps/>
+        <w:color w:val="4472C4" w:themeColor="accent1"/>
+      </w:rPr>
+      <w:fldChar w:fldCharType="separate"/>
+    </w:r>
+    <w:r>
+      <w:rPr>
+        <w:caps/>
+        <w:color w:val="4472C4" w:themeColor="accent1"/>
+        <w:lang w:val="zh-CN"/>
+      </w:rPr>
+      <w:t>2</w:t>
+    </w:r>
+    <w:r>
+      <w:rPr>
+        <w:caps/>
+        <w:color w:val="4472C4" w:themeColor="accent1"/>
+      </w:rPr>
+      <w:fldChar w:fldCharType="end"/>
+    </w:r>
+  </w:p>
+</w:ftr>
 </file>
 
 <file path=word/footnotes.xml><?xml version="1.0" encoding="utf-8"?>
@@ -7015,7 +5878,7 @@
   <w:style w:type="paragraph" w:default="1" w:styleId="a">
     <w:name w:val="Normal"/>
     <w:qFormat/>
-    <w:rsid w:val="0033340B"/>
+    <w:rsid w:val="00115119"/>
     <w:pPr>
       <w:widowControl w:val="0"/>
       <w:jc w:val="both"/>
@@ -7710,7 +6573,7 @@
 </file>
 
 <file path=customXml/itemProps1.xml><?xml version="1.0" encoding="utf-8"?>
-<ds:datastoreItem xmlns:ds="http://schemas.openxmlformats.org/officeDocument/2006/customXml" ds:itemID="{128FA765-9775-4355-8E42-589BD4F6CAEE}">
+<ds:datastoreItem xmlns:ds="http://schemas.openxmlformats.org/officeDocument/2006/customXml" ds:itemID="{3D5F1654-CB54-4DBF-8C76-15DA76995D2B}">
   <ds:schemaRefs>
     <ds:schemaRef ds:uri="http://schemas.openxmlformats.org/officeDocument/2006/bibliography"/>
   </ds:schemaRefs>
